--- a/18.05.19_диплом_Турченков.docx
+++ b/18.05.19_диплом_Турченков.docx
@@ -19,9 +19,9 @@
           <w:lang w:eastAsia="zh-CN"/>
         </w:rPr>
       </w:pPr>
-      <w:bookmarkStart w:id="0" w:name="_Hlk478479698"/>
-      <w:bookmarkStart w:id="1" w:name="_Hlk9029666"/>
-      <w:bookmarkEnd w:id="1"/>
+      <w:bookmarkStart w:id="0" w:name="_Hlk9029666"/>
+      <w:bookmarkStart w:id="1" w:name="_Hlk478479698"/>
+      <w:bookmarkEnd w:id="0"/>
       <w:r>
         <w:rPr>
           <w:color w:val="000000" w:themeColor="text1"/>
@@ -1586,7 +1586,7 @@
             </w:rPr>
             <w:fldChar w:fldCharType="separate"/>
           </w:r>
-          <w:hyperlink w:anchor="_Toc9029588" w:history="1">
+          <w:hyperlink w:anchor="_Toc9042894" w:history="1">
             <w:r>
               <w:rPr>
                 <w:rStyle w:val="af3"/>
@@ -1613,7 +1613,7 @@
                 <w:noProof/>
                 <w:webHidden/>
               </w:rPr>
-              <w:instrText xml:space="preserve"> PAGEREF _Toc9029588 \h </w:instrText>
+              <w:instrText xml:space="preserve"> PAGEREF _Toc9042894 \h </w:instrText>
             </w:r>
             <w:r>
               <w:rPr>
@@ -1653,7 +1653,7 @@
               <w:spacing w:val="0"/>
             </w:rPr>
           </w:pPr>
-          <w:hyperlink w:anchor="_Toc9029589" w:history="1">
+          <w:hyperlink w:anchor="_Toc9042895" w:history="1">
             <w:r>
               <w:rPr>
                 <w:rStyle w:val="af3"/>
@@ -1680,7 +1680,7 @@
                 <w:noProof/>
                 <w:webHidden/>
               </w:rPr>
-              <w:instrText xml:space="preserve"> PAGEREF _Toc9029589 \h </w:instrText>
+              <w:instrText xml:space="preserve"> PAGEREF _Toc9042895 \h </w:instrText>
             </w:r>
             <w:r>
               <w:rPr>
@@ -1720,7 +1720,7 @@
               <w:spacing w:val="0"/>
             </w:rPr>
           </w:pPr>
-          <w:hyperlink w:anchor="_Toc9029590" w:history="1">
+          <w:hyperlink w:anchor="_Toc9042896" w:history="1">
             <w:r>
               <w:rPr>
                 <w:rStyle w:val="af3"/>
@@ -1747,7 +1747,7 @@
                 <w:noProof/>
                 <w:webHidden/>
               </w:rPr>
-              <w:instrText xml:space="preserve"> PAGEREF _Toc9029590 \h </w:instrText>
+              <w:instrText xml:space="preserve"> PAGEREF _Toc9042896 \h </w:instrText>
             </w:r>
             <w:r>
               <w:rPr>
@@ -1787,7 +1787,7 @@
               <w:spacing w:val="0"/>
             </w:rPr>
           </w:pPr>
-          <w:hyperlink w:anchor="_Toc9029591" w:history="1">
+          <w:hyperlink w:anchor="_Toc9042897" w:history="1">
             <w:r>
               <w:rPr>
                 <w:rStyle w:val="af3"/>
@@ -1822,7 +1822,7 @@
                 <w:noProof/>
                 <w:webHidden/>
               </w:rPr>
-              <w:instrText xml:space="preserve"> PAGEREF _Toc9029591 \h </w:instrText>
+              <w:instrText xml:space="preserve"> PAGEREF _Toc9042897 \h </w:instrText>
             </w:r>
             <w:r>
               <w:rPr>
@@ -1862,7 +1862,7 @@
               <w:spacing w:val="0"/>
             </w:rPr>
           </w:pPr>
-          <w:hyperlink w:anchor="_Toc9029592" w:history="1">
+          <w:hyperlink w:anchor="_Toc9042898" w:history="1">
             <w:r>
               <w:rPr>
                 <w:rStyle w:val="af3"/>
@@ -1891,7 +1891,7 @@
                 <w:noProof/>
                 <w:webHidden/>
               </w:rPr>
-              <w:instrText xml:space="preserve"> PAGEREF _Toc9029592 \h </w:instrText>
+              <w:instrText xml:space="preserve"> PAGEREF _Toc9042898 \h </w:instrText>
             </w:r>
             <w:r>
               <w:rPr>
@@ -1931,7 +1931,7 @@
               <w:spacing w:val="0"/>
             </w:rPr>
           </w:pPr>
-          <w:hyperlink w:anchor="_Toc9029593" w:history="1">
+          <w:hyperlink w:anchor="_Toc9042899" w:history="1">
             <w:r>
               <w:rPr>
                 <w:rStyle w:val="af3"/>
@@ -1960,7 +1960,7 @@
                 <w:noProof/>
                 <w:webHidden/>
               </w:rPr>
-              <w:instrText xml:space="preserve"> PAGEREF _Toc9029593 \h </w:instrText>
+              <w:instrText xml:space="preserve"> PAGEREF _Toc9042899 \h </w:instrText>
             </w:r>
             <w:r>
               <w:rPr>
@@ -2000,7 +2000,7 @@
               <w:spacing w:val="0"/>
             </w:rPr>
           </w:pPr>
-          <w:hyperlink w:anchor="_Toc9029594" w:history="1">
+          <w:hyperlink w:anchor="_Toc9042900" w:history="1">
             <w:r>
               <w:rPr>
                 <w:rStyle w:val="af3"/>
@@ -2029,7 +2029,7 @@
                 <w:noProof/>
                 <w:webHidden/>
               </w:rPr>
-              <w:instrText xml:space="preserve"> PAGEREF _Toc9029594 \h </w:instrText>
+              <w:instrText xml:space="preserve"> PAGEREF _Toc9042900 \h </w:instrText>
             </w:r>
             <w:r>
               <w:rPr>
@@ -2049,7 +2049,7 @@
                 <w:noProof/>
                 <w:webHidden/>
               </w:rPr>
-              <w:t>12</w:t>
+              <w:t>13</w:t>
             </w:r>
             <w:r>
               <w:rPr>
@@ -2069,7 +2069,7 @@
               <w:spacing w:val="0"/>
             </w:rPr>
           </w:pPr>
-          <w:hyperlink w:anchor="_Toc9029595" w:history="1">
+          <w:hyperlink w:anchor="_Toc9042901" w:history="1">
             <w:r>
               <w:rPr>
                 <w:rStyle w:val="af3"/>
@@ -2111,82 +2111,7 @@
                 <w:noProof/>
                 <w:webHidden/>
               </w:rPr>
-              <w:instrText xml:space="preserve"> PAGEREF _Toc9029595 \h </w:instrText>
-            </w:r>
-            <w:r>
-              <w:rPr>
-                <w:noProof/>
-                <w:webHidden/>
-              </w:rPr>
-            </w:r>
-            <w:r>
-              <w:rPr>
-                <w:noProof/>
-                <w:webHidden/>
-              </w:rPr>
-              <w:fldChar w:fldCharType="separate"/>
-            </w:r>
-            <w:r>
-              <w:rPr>
-                <w:noProof/>
-                <w:webHidden/>
-              </w:rPr>
-              <w:t>20</w:t>
-            </w:r>
-            <w:r>
-              <w:rPr>
-                <w:noProof/>
-                <w:webHidden/>
-              </w:rPr>
-              <w:fldChar w:fldCharType="end"/>
-            </w:r>
-          </w:hyperlink>
-        </w:p>
-        <w:p>
-          <w:pPr>
-            <w:pStyle w:val="10"/>
-            <w:rPr>
-              <w:rFonts w:asciiTheme="minorHAnsi" w:eastAsiaTheme="minorEastAsia" w:hAnsiTheme="minorHAnsi" w:cstheme="minorBidi"/>
-              <w:noProof/>
-              <w:spacing w:val="0"/>
-            </w:rPr>
-          </w:pPr>
-          <w:hyperlink w:anchor="_Toc9029596" w:history="1">
-            <w:r>
-              <w:rPr>
-                <w:rStyle w:val="af3"/>
-                <w:noProof/>
-              </w:rPr>
-              <w:t xml:space="preserve">Реализация на языке </w:t>
-            </w:r>
-            <w:r>
-              <w:rPr>
-                <w:rStyle w:val="af3"/>
-                <w:noProof/>
-                <w:lang w:val="en-US"/>
-              </w:rPr>
-              <w:t>Python</w:t>
-            </w:r>
-            <w:r>
-              <w:rPr>
-                <w:noProof/>
-                <w:webHidden/>
-              </w:rPr>
-              <w:tab/>
-            </w:r>
-            <w:r>
-              <w:rPr>
-                <w:noProof/>
-                <w:webHidden/>
-              </w:rPr>
-              <w:fldChar w:fldCharType="begin"/>
-            </w:r>
-            <w:r>
-              <w:rPr>
-                <w:noProof/>
-                <w:webHidden/>
-              </w:rPr>
-              <w:instrText xml:space="preserve"> PAGEREF _Toc9029596 \h </w:instrText>
+              <w:instrText xml:space="preserve"> PAGEREF _Toc9042901 \h </w:instrText>
             </w:r>
             <w:r>
               <w:rPr>
@@ -2219,21 +2144,22 @@
         </w:p>
         <w:p>
           <w:pPr>
-            <w:pStyle w:val="10"/>
+            <w:pStyle w:val="30"/>
             <w:rPr>
               <w:rFonts w:asciiTheme="minorHAnsi" w:eastAsiaTheme="minorEastAsia" w:hAnsiTheme="minorHAnsi" w:cstheme="minorBidi"/>
               <w:noProof/>
               <w:spacing w:val="0"/>
             </w:rPr>
           </w:pPr>
-          <w:hyperlink w:anchor="_Toc9029597" w:history="1">
+          <w:hyperlink w:anchor="_Toc9042902" w:history="1">
             <w:r>
               <w:rPr>
                 <w:rStyle w:val="af3"/>
+                <w:b/>
                 <w:noProof/>
-                <w:lang w:eastAsia="en-US"/>
+                <w:lang w:val="en-US"/>
               </w:rPr>
-              <w:t>Сравнение скорости реализаций</w:t>
+              <w:t>HtmlAgilityPack</w:t>
             </w:r>
             <w:r>
               <w:rPr>
@@ -2254,7 +2180,76 @@
                 <w:noProof/>
                 <w:webHidden/>
               </w:rPr>
-              <w:instrText xml:space="preserve"> PAGEREF _Toc9029597 \h </w:instrText>
+              <w:instrText xml:space="preserve"> PAGEREF _Toc9042902 \h </w:instrText>
+            </w:r>
+            <w:r>
+              <w:rPr>
+                <w:noProof/>
+                <w:webHidden/>
+              </w:rPr>
+            </w:r>
+            <w:r>
+              <w:rPr>
+                <w:noProof/>
+                <w:webHidden/>
+              </w:rPr>
+              <w:fldChar w:fldCharType="separate"/>
+            </w:r>
+            <w:r>
+              <w:rPr>
+                <w:noProof/>
+                <w:webHidden/>
+              </w:rPr>
+              <w:t>21</w:t>
+            </w:r>
+            <w:r>
+              <w:rPr>
+                <w:noProof/>
+                <w:webHidden/>
+              </w:rPr>
+              <w:fldChar w:fldCharType="end"/>
+            </w:r>
+          </w:hyperlink>
+        </w:p>
+        <w:p>
+          <w:pPr>
+            <w:pStyle w:val="30"/>
+            <w:rPr>
+              <w:rFonts w:asciiTheme="minorHAnsi" w:eastAsiaTheme="minorEastAsia" w:hAnsiTheme="minorHAnsi" w:cstheme="minorBidi"/>
+              <w:noProof/>
+              <w:spacing w:val="0"/>
+            </w:rPr>
+          </w:pPr>
+          <w:hyperlink w:anchor="_Toc9042903" w:history="1">
+            <w:r>
+              <w:rPr>
+                <w:rStyle w:val="af3"/>
+                <w:b/>
+                <w:noProof/>
+                <w:lang w:val="en-US" w:eastAsia="en-US"/>
+              </w:rPr>
+              <w:t>Fizzler</w:t>
+            </w:r>
+            <w:r>
+              <w:rPr>
+                <w:noProof/>
+                <w:webHidden/>
+              </w:rPr>
+              <w:tab/>
+            </w:r>
+            <w:r>
+              <w:rPr>
+                <w:noProof/>
+                <w:webHidden/>
+              </w:rPr>
+              <w:fldChar w:fldCharType="begin"/>
+            </w:r>
+            <w:r>
+              <w:rPr>
+                <w:noProof/>
+                <w:webHidden/>
+              </w:rPr>
+              <w:instrText xml:space="preserve"> PAGEREF _Toc9042903 \h </w:instrText>
             </w:r>
             <w:r>
               <w:rPr>
@@ -2287,21 +2282,22 @@
         </w:p>
         <w:p>
           <w:pPr>
-            <w:pStyle w:val="10"/>
+            <w:pStyle w:val="30"/>
             <w:rPr>
               <w:rFonts w:asciiTheme="minorHAnsi" w:eastAsiaTheme="minorEastAsia" w:hAnsiTheme="minorHAnsi" w:cstheme="minorBidi"/>
               <w:noProof/>
               <w:spacing w:val="0"/>
             </w:rPr>
           </w:pPr>
-          <w:hyperlink w:anchor="_Toc9029598" w:history="1">
+          <w:hyperlink w:anchor="_Toc9042904" w:history="1">
             <w:r>
               <w:rPr>
                 <w:rStyle w:val="af3"/>
+                <w:b/>
                 <w:noProof/>
-                <w:lang w:eastAsia="en-US"/>
+                <w:lang w:val="en-US" w:eastAsia="en-US"/>
               </w:rPr>
-              <w:t>Описание визуализации результатов</w:t>
+              <w:t>AngleSharp</w:t>
             </w:r>
             <w:r>
               <w:rPr>
@@ -2322,7 +2318,7 @@
                 <w:noProof/>
                 <w:webHidden/>
               </w:rPr>
-              <w:instrText xml:space="preserve"> PAGEREF _Toc9029598 \h </w:instrText>
+              <w:instrText xml:space="preserve"> PAGEREF _Toc9042904 \h </w:instrText>
             </w:r>
             <w:r>
               <w:rPr>
@@ -2362,14 +2358,21 @@
               <w:spacing w:val="0"/>
             </w:rPr>
           </w:pPr>
-          <w:hyperlink w:anchor="_Toc9029599" w:history="1">
+          <w:hyperlink w:anchor="_Toc9042905" w:history="1">
             <w:r>
               <w:rPr>
                 <w:rStyle w:val="af3"/>
                 <w:noProof/>
-                <w:lang w:eastAsia="en-US"/>
               </w:rPr>
-              <w:t>Описание выхода из специфических ситуаций при парсинге</w:t>
+              <w:t xml:space="preserve">Реализация на языке </w:t>
+            </w:r>
+            <w:r>
+              <w:rPr>
+                <w:rStyle w:val="af3"/>
+                <w:noProof/>
+                <w:lang w:val="en-US"/>
+              </w:rPr>
+              <w:t>Python</w:t>
             </w:r>
             <w:r>
               <w:rPr>
@@ -2390,142 +2393,7 @@
                 <w:noProof/>
                 <w:webHidden/>
               </w:rPr>
-              <w:instrText xml:space="preserve"> PAGEREF _Toc9029599 \h </w:instrText>
-            </w:r>
-            <w:r>
-              <w:rPr>
-                <w:noProof/>
-                <w:webHidden/>
-              </w:rPr>
-            </w:r>
-            <w:r>
-              <w:rPr>
-                <w:noProof/>
-                <w:webHidden/>
-              </w:rPr>
-              <w:fldChar w:fldCharType="separate"/>
-            </w:r>
-            <w:r>
-              <w:rPr>
-                <w:noProof/>
-                <w:webHidden/>
-              </w:rPr>
-              <w:t>24</w:t>
-            </w:r>
-            <w:r>
-              <w:rPr>
-                <w:noProof/>
-                <w:webHidden/>
-              </w:rPr>
-              <w:fldChar w:fldCharType="end"/>
-            </w:r>
-          </w:hyperlink>
-        </w:p>
-        <w:p>
-          <w:pPr>
-            <w:pStyle w:val="10"/>
-            <w:rPr>
-              <w:rFonts w:asciiTheme="minorHAnsi" w:eastAsiaTheme="minorEastAsia" w:hAnsiTheme="minorHAnsi" w:cstheme="minorBidi"/>
-              <w:noProof/>
-              <w:spacing w:val="0"/>
-            </w:rPr>
-          </w:pPr>
-          <w:hyperlink w:anchor="_Toc9029600" w:history="1">
-            <w:r>
-              <w:rPr>
-                <w:rStyle w:val="af3"/>
-                <w:noProof/>
-                <w:lang w:eastAsia="en-US"/>
-              </w:rPr>
-              <w:t>Заключение</w:t>
-            </w:r>
-            <w:r>
-              <w:rPr>
-                <w:noProof/>
-                <w:webHidden/>
-              </w:rPr>
-              <w:tab/>
-            </w:r>
-            <w:r>
-              <w:rPr>
-                <w:noProof/>
-                <w:webHidden/>
-              </w:rPr>
-              <w:fldChar w:fldCharType="begin"/>
-            </w:r>
-            <w:r>
-              <w:rPr>
-                <w:noProof/>
-                <w:webHidden/>
-              </w:rPr>
-              <w:instrText xml:space="preserve"> PAGEREF _Toc9029600 \h </w:instrText>
-            </w:r>
-            <w:r>
-              <w:rPr>
-                <w:noProof/>
-                <w:webHidden/>
-              </w:rPr>
-            </w:r>
-            <w:r>
-              <w:rPr>
-                <w:noProof/>
-                <w:webHidden/>
-              </w:rPr>
-              <w:fldChar w:fldCharType="separate"/>
-            </w:r>
-            <w:r>
-              <w:rPr>
-                <w:noProof/>
-                <w:webHidden/>
-              </w:rPr>
-              <w:t>25</w:t>
-            </w:r>
-            <w:r>
-              <w:rPr>
-                <w:noProof/>
-                <w:webHidden/>
-              </w:rPr>
-              <w:fldChar w:fldCharType="end"/>
-            </w:r>
-          </w:hyperlink>
-        </w:p>
-        <w:p>
-          <w:pPr>
-            <w:pStyle w:val="10"/>
-            <w:rPr>
-              <w:rFonts w:asciiTheme="minorHAnsi" w:eastAsiaTheme="minorEastAsia" w:hAnsiTheme="minorHAnsi" w:cstheme="minorBidi"/>
-              <w:noProof/>
-              <w:spacing w:val="0"/>
-            </w:rPr>
-          </w:pPr>
-          <w:hyperlink w:anchor="_Toc9029601" w:history="1">
-            <w:r>
-              <w:rPr>
-                <w:rStyle w:val="af3"/>
-                <w:noProof/>
-              </w:rPr>
-              <w:t>Список использованной литературы</w:t>
-            </w:r>
-            <w:r>
-              <w:rPr>
-                <w:noProof/>
-                <w:webHidden/>
-              </w:rPr>
-              <w:tab/>
-            </w:r>
-            <w:r>
-              <w:rPr>
-                <w:noProof/>
-                <w:webHidden/>
-              </w:rPr>
-              <w:fldChar w:fldCharType="begin"/>
-            </w:r>
-            <w:r>
-              <w:rPr>
-                <w:noProof/>
-                <w:webHidden/>
-              </w:rPr>
-              <w:instrText xml:space="preserve"> PAGEREF _Toc9029601 \h </w:instrText>
+              <w:instrText xml:space="preserve"> PAGEREF _Toc9042905 \h </w:instrText>
             </w:r>
             <w:r>
               <w:rPr>
@@ -2565,13 +2433,14 @@
               <w:spacing w:val="0"/>
             </w:rPr>
           </w:pPr>
-          <w:hyperlink w:anchor="_Toc9029602" w:history="1">
+          <w:hyperlink w:anchor="_Toc9042906" w:history="1">
             <w:r>
               <w:rPr>
                 <w:rStyle w:val="af3"/>
                 <w:noProof/>
+                <w:lang w:eastAsia="en-US"/>
               </w:rPr>
-              <w:t>Приложение А.</w:t>
+              <w:t>Сравнение скорости реализаций</w:t>
             </w:r>
             <w:r>
               <w:rPr>
@@ -2592,7 +2461,7 @@
                 <w:noProof/>
                 <w:webHidden/>
               </w:rPr>
-              <w:instrText xml:space="preserve"> PAGEREF _Toc9029602 \h </w:instrText>
+              <w:instrText xml:space="preserve"> PAGEREF _Toc9042906 \h </w:instrText>
             </w:r>
             <w:r>
               <w:rPr>
@@ -2632,13 +2501,14 @@
               <w:spacing w:val="0"/>
             </w:rPr>
           </w:pPr>
-          <w:hyperlink w:anchor="_Toc9029603" w:history="1">
+          <w:hyperlink w:anchor="_Toc9042907" w:history="1">
             <w:r>
               <w:rPr>
                 <w:rStyle w:val="af3"/>
                 <w:noProof/>
+                <w:lang w:eastAsia="en-US"/>
               </w:rPr>
-              <w:t>Приложение Б.</w:t>
+              <w:t>Описание визуализации результатов</w:t>
             </w:r>
             <w:r>
               <w:rPr>
@@ -2659,7 +2529,7 @@
                 <w:noProof/>
                 <w:webHidden/>
               </w:rPr>
-              <w:instrText xml:space="preserve"> PAGEREF _Toc9029603 \h </w:instrText>
+              <w:instrText xml:space="preserve"> PAGEREF _Toc9042907 \h </w:instrText>
             </w:r>
             <w:r>
               <w:rPr>
@@ -2699,7 +2569,344 @@
               <w:spacing w:val="0"/>
             </w:rPr>
           </w:pPr>
-          <w:hyperlink w:anchor="_Toc9029604" w:history="1">
+          <w:hyperlink w:anchor="_Toc9042908" w:history="1">
+            <w:r>
+              <w:rPr>
+                <w:rStyle w:val="af3"/>
+                <w:noProof/>
+                <w:lang w:eastAsia="en-US"/>
+              </w:rPr>
+              <w:t>Описание выхода из специфических ситуаций при парсинге</w:t>
+            </w:r>
+            <w:r>
+              <w:rPr>
+                <w:noProof/>
+                <w:webHidden/>
+              </w:rPr>
+              <w:tab/>
+            </w:r>
+            <w:r>
+              <w:rPr>
+                <w:noProof/>
+                <w:webHidden/>
+              </w:rPr>
+              <w:fldChar w:fldCharType="begin"/>
+            </w:r>
+            <w:r>
+              <w:rPr>
+                <w:noProof/>
+                <w:webHidden/>
+              </w:rPr>
+              <w:instrText xml:space="preserve"> PAGEREF _Toc9042908 \h </w:instrText>
+            </w:r>
+            <w:r>
+              <w:rPr>
+                <w:noProof/>
+                <w:webHidden/>
+              </w:rPr>
+            </w:r>
+            <w:r>
+              <w:rPr>
+                <w:noProof/>
+                <w:webHidden/>
+              </w:rPr>
+              <w:fldChar w:fldCharType="separate"/>
+            </w:r>
+            <w:r>
+              <w:rPr>
+                <w:noProof/>
+                <w:webHidden/>
+              </w:rPr>
+              <w:t>29</w:t>
+            </w:r>
+            <w:r>
+              <w:rPr>
+                <w:noProof/>
+                <w:webHidden/>
+              </w:rPr>
+              <w:fldChar w:fldCharType="end"/>
+            </w:r>
+          </w:hyperlink>
+        </w:p>
+        <w:p>
+          <w:pPr>
+            <w:pStyle w:val="10"/>
+            <w:rPr>
+              <w:rFonts w:asciiTheme="minorHAnsi" w:eastAsiaTheme="minorEastAsia" w:hAnsiTheme="minorHAnsi" w:cstheme="minorBidi"/>
+              <w:noProof/>
+              <w:spacing w:val="0"/>
+            </w:rPr>
+          </w:pPr>
+          <w:hyperlink w:anchor="_Toc9042909" w:history="1">
+            <w:r>
+              <w:rPr>
+                <w:rStyle w:val="af3"/>
+                <w:noProof/>
+                <w:lang w:eastAsia="en-US"/>
+              </w:rPr>
+              <w:t>Заключение</w:t>
+            </w:r>
+            <w:r>
+              <w:rPr>
+                <w:noProof/>
+                <w:webHidden/>
+              </w:rPr>
+              <w:tab/>
+            </w:r>
+            <w:r>
+              <w:rPr>
+                <w:noProof/>
+                <w:webHidden/>
+              </w:rPr>
+              <w:fldChar w:fldCharType="begin"/>
+            </w:r>
+            <w:r>
+              <w:rPr>
+                <w:noProof/>
+                <w:webHidden/>
+              </w:rPr>
+              <w:instrText xml:space="preserve"> PAGEREF _Toc9042909 \h </w:instrText>
+            </w:r>
+            <w:r>
+              <w:rPr>
+                <w:noProof/>
+                <w:webHidden/>
+              </w:rPr>
+            </w:r>
+            <w:r>
+              <w:rPr>
+                <w:noProof/>
+                <w:webHidden/>
+              </w:rPr>
+              <w:fldChar w:fldCharType="separate"/>
+            </w:r>
+            <w:r>
+              <w:rPr>
+                <w:noProof/>
+                <w:webHidden/>
+              </w:rPr>
+              <w:t>30</w:t>
+            </w:r>
+            <w:r>
+              <w:rPr>
+                <w:noProof/>
+                <w:webHidden/>
+              </w:rPr>
+              <w:fldChar w:fldCharType="end"/>
+            </w:r>
+          </w:hyperlink>
+        </w:p>
+        <w:p>
+          <w:pPr>
+            <w:pStyle w:val="10"/>
+            <w:rPr>
+              <w:rFonts w:asciiTheme="minorHAnsi" w:eastAsiaTheme="minorEastAsia" w:hAnsiTheme="minorHAnsi" w:cstheme="minorBidi"/>
+              <w:noProof/>
+              <w:spacing w:val="0"/>
+            </w:rPr>
+          </w:pPr>
+          <w:hyperlink w:anchor="_Toc9042910" w:history="1">
+            <w:r>
+              <w:rPr>
+                <w:rStyle w:val="af3"/>
+                <w:noProof/>
+              </w:rPr>
+              <w:t>Список использованной литературы</w:t>
+            </w:r>
+            <w:r>
+              <w:rPr>
+                <w:noProof/>
+                <w:webHidden/>
+              </w:rPr>
+              <w:tab/>
+            </w:r>
+            <w:r>
+              <w:rPr>
+                <w:noProof/>
+                <w:webHidden/>
+              </w:rPr>
+              <w:fldChar w:fldCharType="begin"/>
+            </w:r>
+            <w:r>
+              <w:rPr>
+                <w:noProof/>
+                <w:webHidden/>
+              </w:rPr>
+              <w:instrText xml:space="preserve"> PAGEREF _Toc9042910 \h </w:instrText>
+            </w:r>
+            <w:r>
+              <w:rPr>
+                <w:noProof/>
+                <w:webHidden/>
+              </w:rPr>
+            </w:r>
+            <w:r>
+              <w:rPr>
+                <w:noProof/>
+                <w:webHidden/>
+              </w:rPr>
+              <w:fldChar w:fldCharType="separate"/>
+            </w:r>
+            <w:r>
+              <w:rPr>
+                <w:noProof/>
+                <w:webHidden/>
+              </w:rPr>
+              <w:t>31</w:t>
+            </w:r>
+            <w:r>
+              <w:rPr>
+                <w:noProof/>
+                <w:webHidden/>
+              </w:rPr>
+              <w:fldChar w:fldCharType="end"/>
+            </w:r>
+          </w:hyperlink>
+        </w:p>
+        <w:p>
+          <w:pPr>
+            <w:pStyle w:val="10"/>
+            <w:rPr>
+              <w:rFonts w:asciiTheme="minorHAnsi" w:eastAsiaTheme="minorEastAsia" w:hAnsiTheme="minorHAnsi" w:cstheme="minorBidi"/>
+              <w:noProof/>
+              <w:spacing w:val="0"/>
+            </w:rPr>
+          </w:pPr>
+          <w:hyperlink w:anchor="_Toc9042911" w:history="1">
+            <w:r>
+              <w:rPr>
+                <w:rStyle w:val="af3"/>
+                <w:noProof/>
+              </w:rPr>
+              <w:t>Приложение А.</w:t>
+            </w:r>
+            <w:r>
+              <w:rPr>
+                <w:noProof/>
+                <w:webHidden/>
+              </w:rPr>
+              <w:tab/>
+            </w:r>
+            <w:r>
+              <w:rPr>
+                <w:noProof/>
+                <w:webHidden/>
+              </w:rPr>
+              <w:fldChar w:fldCharType="begin"/>
+            </w:r>
+            <w:r>
+              <w:rPr>
+                <w:noProof/>
+                <w:webHidden/>
+              </w:rPr>
+              <w:instrText xml:space="preserve"> PAGEREF _Toc9042911 \h </w:instrText>
+            </w:r>
+            <w:r>
+              <w:rPr>
+                <w:noProof/>
+                <w:webHidden/>
+              </w:rPr>
+            </w:r>
+            <w:r>
+              <w:rPr>
+                <w:noProof/>
+                <w:webHidden/>
+              </w:rPr>
+              <w:fldChar w:fldCharType="separate"/>
+            </w:r>
+            <w:r>
+              <w:rPr>
+                <w:noProof/>
+                <w:webHidden/>
+              </w:rPr>
+              <w:t>32</w:t>
+            </w:r>
+            <w:r>
+              <w:rPr>
+                <w:noProof/>
+                <w:webHidden/>
+              </w:rPr>
+              <w:fldChar w:fldCharType="end"/>
+            </w:r>
+          </w:hyperlink>
+        </w:p>
+        <w:p>
+          <w:pPr>
+            <w:pStyle w:val="10"/>
+            <w:rPr>
+              <w:rFonts w:asciiTheme="minorHAnsi" w:eastAsiaTheme="minorEastAsia" w:hAnsiTheme="minorHAnsi" w:cstheme="minorBidi"/>
+              <w:noProof/>
+              <w:spacing w:val="0"/>
+            </w:rPr>
+          </w:pPr>
+          <w:hyperlink w:anchor="_Toc9042912" w:history="1">
+            <w:r>
+              <w:rPr>
+                <w:rStyle w:val="af3"/>
+                <w:noProof/>
+              </w:rPr>
+              <w:t>Приложение Б.</w:t>
+            </w:r>
+            <w:r>
+              <w:rPr>
+                <w:noProof/>
+                <w:webHidden/>
+              </w:rPr>
+              <w:tab/>
+            </w:r>
+            <w:r>
+              <w:rPr>
+                <w:noProof/>
+                <w:webHidden/>
+              </w:rPr>
+              <w:fldChar w:fldCharType="begin"/>
+            </w:r>
+            <w:r>
+              <w:rPr>
+                <w:noProof/>
+                <w:webHidden/>
+              </w:rPr>
+              <w:instrText xml:space="preserve"> PAGEREF _Toc9042912 \h </w:instrText>
+            </w:r>
+            <w:r>
+              <w:rPr>
+                <w:noProof/>
+                <w:webHidden/>
+              </w:rPr>
+            </w:r>
+            <w:r>
+              <w:rPr>
+                <w:noProof/>
+                <w:webHidden/>
+              </w:rPr>
+              <w:fldChar w:fldCharType="separate"/>
+            </w:r>
+            <w:r>
+              <w:rPr>
+                <w:noProof/>
+                <w:webHidden/>
+              </w:rPr>
+              <w:t>33</w:t>
+            </w:r>
+            <w:r>
+              <w:rPr>
+                <w:noProof/>
+                <w:webHidden/>
+              </w:rPr>
+              <w:fldChar w:fldCharType="end"/>
+            </w:r>
+          </w:hyperlink>
+        </w:p>
+        <w:p>
+          <w:pPr>
+            <w:pStyle w:val="10"/>
+            <w:rPr>
+              <w:rFonts w:asciiTheme="minorHAnsi" w:eastAsiaTheme="minorEastAsia" w:hAnsiTheme="minorHAnsi" w:cstheme="minorBidi"/>
+              <w:noProof/>
+              <w:spacing w:val="0"/>
+            </w:rPr>
+          </w:pPr>
+          <w:hyperlink w:anchor="_Toc9042913" w:history="1">
             <w:r>
               <w:rPr>
                 <w:rStyle w:val="af3"/>
@@ -2726,7 +2933,7 @@
                 <w:noProof/>
                 <w:webHidden/>
               </w:rPr>
-              <w:instrText xml:space="preserve"> PAGEREF _Toc9029604 \h </w:instrText>
+              <w:instrText xml:space="preserve"> PAGEREF _Toc9042913 \h </w:instrText>
             </w:r>
             <w:r>
               <w:rPr>
@@ -2746,7 +2953,7 @@
                 <w:noProof/>
                 <w:webHidden/>
               </w:rPr>
-              <w:t>29</w:t>
+              <w:t>34</w:t>
             </w:r>
             <w:r>
               <w:rPr>
@@ -2819,7 +3026,7 @@
           <w:sz w:val="36"/>
         </w:rPr>
       </w:pPr>
-      <w:bookmarkStart w:id="4" w:name="_Toc9029588"/>
+      <w:bookmarkStart w:id="4" w:name="_Toc9042894"/>
       <w:r>
         <w:rPr>
           <w:rFonts w:ascii="Times New Roman" w:hAnsi="Times New Roman" w:cs="Times New Roman"/>
@@ -2862,7 +3069,7 @@
           <w:szCs w:val="36"/>
         </w:rPr>
       </w:pPr>
-      <w:bookmarkStart w:id="5" w:name="_Toc9029589"/>
+      <w:bookmarkStart w:id="5" w:name="_Toc9042895"/>
       <w:r>
         <w:rPr>
           <w:rFonts w:ascii="Times New Roman" w:hAnsi="Times New Roman" w:cs="Times New Roman"/>
@@ -2903,7 +3110,7 @@
           <w:szCs w:val="36"/>
         </w:rPr>
       </w:pPr>
-      <w:bookmarkStart w:id="6" w:name="_Toc9029590"/>
+      <w:bookmarkStart w:id="6" w:name="_Toc9042896"/>
       <w:r>
         <w:rPr>
           <w:rFonts w:ascii="Times New Roman" w:hAnsi="Times New Roman" w:cs="Times New Roman"/>
@@ -2950,7 +3157,7 @@
           <w:szCs w:val="36"/>
         </w:rPr>
       </w:pPr>
-      <w:bookmarkStart w:id="7" w:name="_Toc9029591"/>
+      <w:bookmarkStart w:id="7" w:name="_Toc9042897"/>
       <w:r>
         <w:rPr>
           <w:rFonts w:ascii="Times New Roman" w:hAnsi="Times New Roman" w:cs="Times New Roman"/>
@@ -3079,7 +3286,7 @@
           <w:szCs w:val="28"/>
         </w:rPr>
       </w:pPr>
-      <w:bookmarkStart w:id="8" w:name="_Toc9029592"/>
+      <w:bookmarkStart w:id="8" w:name="_Toc9042898"/>
       <w:proofErr w:type="spellStart"/>
       <w:r>
         <w:rPr>
@@ -5439,7 +5646,7 @@
           <w:szCs w:val="28"/>
         </w:rPr>
       </w:pPr>
-      <w:bookmarkStart w:id="12" w:name="_Toc9029593"/>
+      <w:bookmarkStart w:id="12" w:name="_Toc9042899"/>
       <w:r>
         <w:rPr>
           <w:b/>
@@ -7126,14 +7333,177 @@
         <w:rPr>
           <w:sz w:val="28"/>
         </w:rPr>
+        <w:t xml:space="preserve">Помимо методов для поиска элементов используются такие методы, как </w:t>
+      </w:r>
+      <w:proofErr w:type="gramStart"/>
+      <w:r>
+        <w:rPr>
+          <w:sz w:val="28"/>
+          <w:lang w:val="en-US"/>
+        </w:rPr>
+        <w:t>click</w:t>
+      </w:r>
+      <w:r>
+        <w:rPr>
+          <w:sz w:val="28"/>
+        </w:rPr>
+        <w:t>(</w:t>
+      </w:r>
+      <w:proofErr w:type="gramEnd"/>
+      <w:r>
+        <w:rPr>
+          <w:sz w:val="28"/>
+        </w:rPr>
+        <w:t xml:space="preserve">), </w:t>
+      </w:r>
+      <w:r>
+        <w:rPr>
+          <w:sz w:val="28"/>
+        </w:rPr>
+        <w:t xml:space="preserve">который позволяет взаимодействовать с активными объектами такими как кнопки и ссылки. Также метод </w:t>
+      </w:r>
+      <w:proofErr w:type="spellStart"/>
+      <w:r>
+        <w:rPr>
+          <w:sz w:val="28"/>
+          <w:lang w:val="en-US"/>
+        </w:rPr>
+        <w:t>isDisplayed</w:t>
+      </w:r>
+      <w:proofErr w:type="spellEnd"/>
+      <w:r>
+        <w:rPr>
+          <w:sz w:val="28"/>
+          <w:lang w:val="en-US"/>
+        </w:rPr>
+        <w:t xml:space="preserve"> </w:t>
+      </w:r>
+      <w:r>
+        <w:rPr>
+          <w:sz w:val="28"/>
+          <w:lang w:val="en-US"/>
+        </w:rPr>
+        <w:t>()</w:t>
+      </w:r>
+      <w:r>
+        <w:rPr>
+          <w:sz w:val="28"/>
+        </w:rPr>
+        <w:t>, который проверяет отображение элемента.</w:t>
+      </w:r>
+    </w:p>
+    <w:p>
+      <w:pPr>
+        <w:spacing w:after="0" w:line="360" w:lineRule="auto"/>
+        <w:ind w:firstLine="680"/>
+        <w:rPr>
+          <w:sz w:val="28"/>
+        </w:rPr>
+      </w:pPr>
+      <w:r>
+        <w:rPr>
+          <w:sz w:val="28"/>
+        </w:rPr>
         <w:t>(</w:t>
       </w:r>
       <w:hyperlink r:id="rId19" w:history="1">
         <w:r>
           <w:rPr>
             <w:rStyle w:val="af3"/>
+            <w:lang w:val="en-US"/>
           </w:rPr>
-          <w:t>https://www.guru99.com/find-element-selenium.html</w:t>
+          <w:t>https</w:t>
+        </w:r>
+        <w:r>
+          <w:rPr>
+            <w:rStyle w:val="af3"/>
+          </w:rPr>
+          <w:t>://</w:t>
+        </w:r>
+        <w:r>
+          <w:rPr>
+            <w:rStyle w:val="af3"/>
+            <w:lang w:val="en-US"/>
+          </w:rPr>
+          <w:t>www</w:t>
+        </w:r>
+        <w:r>
+          <w:rPr>
+            <w:rStyle w:val="af3"/>
+          </w:rPr>
+          <w:t>.</w:t>
+        </w:r>
+        <w:r>
+          <w:rPr>
+            <w:rStyle w:val="af3"/>
+            <w:lang w:val="en-US"/>
+          </w:rPr>
+          <w:t>guru</w:t>
+        </w:r>
+        <w:r>
+          <w:rPr>
+            <w:rStyle w:val="af3"/>
+          </w:rPr>
+          <w:t>99.</w:t>
+        </w:r>
+        <w:r>
+          <w:rPr>
+            <w:rStyle w:val="af3"/>
+            <w:lang w:val="en-US"/>
+          </w:rPr>
+          <w:t>com</w:t>
+        </w:r>
+        <w:r>
+          <w:rPr>
+            <w:rStyle w:val="af3"/>
+          </w:rPr>
+          <w:t>/</w:t>
+        </w:r>
+        <w:r>
+          <w:rPr>
+            <w:rStyle w:val="af3"/>
+            <w:lang w:val="en-US"/>
+          </w:rPr>
+          <w:t>find</w:t>
+        </w:r>
+        <w:r>
+          <w:rPr>
+            <w:rStyle w:val="af3"/>
+          </w:rPr>
+          <w:t>-</w:t>
+        </w:r>
+        <w:r>
+          <w:rPr>
+            <w:rStyle w:val="af3"/>
+            <w:lang w:val="en-US"/>
+          </w:rPr>
+          <w:t>element</w:t>
+        </w:r>
+        <w:r>
+          <w:rPr>
+            <w:rStyle w:val="af3"/>
+          </w:rPr>
+          <w:t>-</w:t>
+        </w:r>
+        <w:r>
+          <w:rPr>
+            <w:rStyle w:val="af3"/>
+            <w:lang w:val="en-US"/>
+          </w:rPr>
+          <w:t>selenium</w:t>
+        </w:r>
+        <w:r>
+          <w:rPr>
+            <w:rStyle w:val="af3"/>
+          </w:rPr>
+          <w:t>.</w:t>
+        </w:r>
+        <w:r>
+          <w:rPr>
+            <w:rStyle w:val="af3"/>
+            <w:lang w:val="en-US"/>
+          </w:rPr>
+          <w:t>html</w:t>
         </w:r>
       </w:hyperlink>
       <w:r>
@@ -7177,12 +7547,6 @@
         <w:spacing w:after="0" w:line="360" w:lineRule="auto"/>
         <w:ind w:firstLine="680"/>
       </w:pPr>
-      <w:r>
-        <w:rPr>
-          <w:sz w:val="28"/>
-        </w:rPr>
-        <w:t xml:space="preserve"> </w:t>
-      </w:r>
       <w:r>
         <w:rPr>
           <w:sz w:val="28"/>
@@ -7637,7 +8001,7 @@
           <w:szCs w:val="28"/>
         </w:rPr>
       </w:pPr>
-      <w:bookmarkStart w:id="13" w:name="_Toc9029594"/>
+      <w:bookmarkStart w:id="13" w:name="_Toc9042900"/>
       <w:proofErr w:type="spellStart"/>
       <w:r>
         <w:rPr>
@@ -7647,6 +8011,7 @@
           <w:szCs w:val="28"/>
           <w:lang w:val="en-US"/>
         </w:rPr>
+        <w:lastRenderedPageBreak/>
         <w:t>Unirest</w:t>
       </w:r>
       <w:bookmarkEnd w:id="13"/>
@@ -7784,7 +8149,6 @@
         <w:rPr>
           <w:sz w:val="28"/>
         </w:rPr>
-        <w:lastRenderedPageBreak/>
         <w:t>З</w:t>
       </w:r>
       <w:r>
@@ -8263,25 +8627,7 @@
             <w:sz w:val="28"/>
             <w:u w:val="none"/>
           </w:rPr>
-          <w:t>Kopi</w:t>
-        </w:r>
-        <w:r>
-          <w:rPr>
-            <w:rStyle w:val="af3"/>
-            <w:color w:val="auto"/>
-            <w:sz w:val="28"/>
-            <w:u w:val="none"/>
-          </w:rPr>
-          <w:t>k</w:t>
-        </w:r>
-        <w:r>
-          <w:rPr>
-            <w:rStyle w:val="af3"/>
-            <w:color w:val="auto"/>
-            <w:sz w:val="28"/>
-            <w:u w:val="none"/>
-          </w:rPr>
-          <w:t>ot.ru</w:t>
+          <w:t>Kopikot.ru</w:t>
         </w:r>
       </w:hyperlink>
       <w:r>
@@ -8999,6 +9345,7 @@
           <w:szCs w:val="28"/>
           <w:lang w:val="en-US"/>
         </w:rPr>
+        <w:lastRenderedPageBreak/>
         <w:t>.headers</w:t>
       </w:r>
       <w:proofErr w:type="gramEnd"/>
@@ -9229,7 +9576,6 @@
           <w:szCs w:val="28"/>
           <w:lang w:val="en-US"/>
         </w:rPr>
-        <w:lastRenderedPageBreak/>
         <w:t>HttpResponse</w:t>
       </w:r>
       <w:proofErr w:type="spellEnd"/>
@@ -10227,6 +10573,7 @@
           <w:sz w:val="28"/>
           <w:lang w:val="en-US"/>
         </w:rPr>
+        <w:lastRenderedPageBreak/>
         <w:t>User</w:t>
       </w:r>
       <w:r>
@@ -10386,14 +10733,7 @@
         <w:rPr>
           <w:sz w:val="28"/>
         </w:rPr>
-        <w:t xml:space="preserve">у запрос должен передаваться не по адресу самого сайта, а другому, который будет указан </w:t>
-      </w:r>
-      <w:r>
-        <w:rPr>
-          <w:sz w:val="28"/>
-        </w:rPr>
-        <w:lastRenderedPageBreak/>
-        <w:t xml:space="preserve">в панели разработчика. При отправке запроса на адрес самого магазина в ответе будет не </w:t>
+        <w:t xml:space="preserve">у запрос должен передаваться не по адресу самого сайта, а другому, который будет указан в панели разработчика. При отправке запроса на адрес самого магазина в ответе будет не </w:t>
       </w:r>
       <w:r>
         <w:rPr>
@@ -10591,18 +10931,12 @@
         <w:rPr>
           <w:sz w:val="28"/>
         </w:rPr>
-        <w:instrText xml:space="preserve"> REF _Ref9026860 \h </w:instrText>
-      </w:r>
-      <w:r>
-        <w:rPr>
-          <w:sz w:val="28"/>
-        </w:rPr>
-      </w:r>
-      <w:r>
-        <w:rPr>
-          <w:sz w:val="28"/>
-        </w:rPr>
-        <w:instrText xml:space="preserve"> \* MERGEFORMAT </w:instrText>
+        <w:instrText xml:space="preserve"> REF _Ref9026860 \h  \* MERGEFORMAT </w:instrText>
+      </w:r>
+      <w:r>
+        <w:rPr>
+          <w:sz w:val="28"/>
+        </w:rPr>
       </w:r>
       <w:r>
         <w:rPr>
@@ -10615,21 +10949,7 @@
           <w:sz w:val="28"/>
           <w:szCs w:val="28"/>
         </w:rPr>
-        <w:t>Рис</w:t>
-      </w:r>
-      <w:r>
-        <w:rPr>
-          <w:sz w:val="28"/>
-          <w:szCs w:val="28"/>
-        </w:rPr>
-        <w:t>у</w:t>
-      </w:r>
-      <w:r>
-        <w:rPr>
-          <w:sz w:val="28"/>
-          <w:szCs w:val="28"/>
-        </w:rPr>
-        <w:t xml:space="preserve">нке </w:t>
+        <w:t xml:space="preserve">Рисунке </w:t>
       </w:r>
       <w:r>
         <w:rPr>
@@ -10873,18 +11193,12 @@
         <w:rPr>
           <w:sz w:val="28"/>
         </w:rPr>
-        <w:instrText xml:space="preserve"> REF _Ref9026860 \h </w:instrText>
-      </w:r>
-      <w:r>
-        <w:rPr>
-          <w:sz w:val="28"/>
-        </w:rPr>
-      </w:r>
-      <w:r>
-        <w:rPr>
-          <w:sz w:val="28"/>
-        </w:rPr>
-        <w:instrText xml:space="preserve"> \* MERGEFORMAT </w:instrText>
+        <w:instrText xml:space="preserve"> REF _Ref9026860 \h  \* MERGEFORMAT </w:instrText>
+      </w:r>
+      <w:r>
+        <w:rPr>
+          <w:sz w:val="28"/>
+        </w:rPr>
       </w:r>
       <w:r>
         <w:rPr>
@@ -11151,18 +11465,12 @@
         <w:rPr>
           <w:sz w:val="28"/>
         </w:rPr>
-        <w:instrText xml:space="preserve"> REF _Ref9027867 \h </w:instrText>
-      </w:r>
-      <w:r>
-        <w:rPr>
-          <w:sz w:val="28"/>
-        </w:rPr>
-      </w:r>
-      <w:r>
-        <w:rPr>
-          <w:sz w:val="28"/>
-        </w:rPr>
-        <w:instrText xml:space="preserve"> \* MERGEFORMAT </w:instrText>
+        <w:instrText xml:space="preserve"> REF _Ref9027867 \h  \* MERGEFORMAT </w:instrText>
+      </w:r>
+      <w:r>
+        <w:rPr>
+          <w:sz w:val="28"/>
+        </w:rPr>
       </w:r>
       <w:r>
         <w:rPr>
@@ -11174,19 +11482,7 @@
         <w:rPr>
           <w:sz w:val="28"/>
         </w:rPr>
-        <w:t>Рису</w:t>
-      </w:r>
-      <w:r>
-        <w:rPr>
-          <w:sz w:val="28"/>
-        </w:rPr>
-        <w:t>н</w:t>
-      </w:r>
-      <w:r>
-        <w:rPr>
-          <w:sz w:val="28"/>
-        </w:rPr>
-        <w:t xml:space="preserve">ке </w:t>
+        <w:t xml:space="preserve">Рисунке </w:t>
       </w:r>
       <w:r>
         <w:rPr>
@@ -11219,6 +11515,7 @@
           <w:noProof/>
           <w:sz w:val="28"/>
         </w:rPr>
+        <w:lastRenderedPageBreak/>
         <w:drawing>
           <wp:inline distT="0" distB="0" distL="0" distR="0">
             <wp:extent cx="6115050" cy="876300"/>
@@ -11394,7 +11691,6 @@
         <w:rPr>
           <w:sz w:val="28"/>
         </w:rPr>
-        <w:lastRenderedPageBreak/>
         <w:t xml:space="preserve">Используя программу </w:t>
       </w:r>
       <w:r>
@@ -11492,20 +11788,13 @@
           <w:sz w:val="28"/>
           <w:lang w:val="en-US"/>
         </w:rPr>
-        <w:instrText xml:space="preserve"> REF _Ref9028458 \h </w:instrText>
-      </w:r>
-      <w:r>
-        <w:rPr>
-          <w:sz w:val="28"/>
-          <w:lang w:val="en-US"/>
-        </w:rPr>
-      </w:r>
-      <w:r>
-        <w:rPr>
-          <w:sz w:val="28"/>
-          <w:lang w:val="en-US"/>
-        </w:rPr>
-        <w:instrText xml:space="preserve"> \* MERGEFORMAT </w:instrText>
+        <w:instrText xml:space="preserve"> REF _Ref9028458 \h  \* MERGEFORMAT </w:instrText>
+      </w:r>
+      <w:r>
+        <w:rPr>
+          <w:sz w:val="28"/>
+          <w:lang w:val="en-US"/>
+        </w:rPr>
       </w:r>
       <w:r>
         <w:rPr>
@@ -11758,18 +12047,12 @@
         <w:rPr>
           <w:sz w:val="28"/>
         </w:rPr>
-        <w:instrText xml:space="preserve"> REF _Ref9028974 \h </w:instrText>
-      </w:r>
-      <w:r>
-        <w:rPr>
-          <w:sz w:val="28"/>
-        </w:rPr>
-      </w:r>
-      <w:r>
-        <w:rPr>
-          <w:sz w:val="28"/>
-        </w:rPr>
-        <w:instrText xml:space="preserve"> \* MERGEFORMAT </w:instrText>
+        <w:instrText xml:space="preserve"> REF _Ref9028974 \h  \* MERGEFORMAT </w:instrText>
+      </w:r>
+      <w:r>
+        <w:rPr>
+          <w:sz w:val="28"/>
+        </w:rPr>
       </w:r>
       <w:r>
         <w:rPr>
@@ -11781,19 +12064,7 @@
         <w:rPr>
           <w:sz w:val="28"/>
         </w:rPr>
-        <w:t>Рисун</w:t>
-      </w:r>
-      <w:r>
-        <w:rPr>
-          <w:sz w:val="28"/>
-        </w:rPr>
-        <w:t>о</w:t>
-      </w:r>
-      <w:r>
-        <w:rPr>
-          <w:sz w:val="28"/>
-        </w:rPr>
-        <w:t xml:space="preserve">к </w:t>
+        <w:t xml:space="preserve">Рисунок </w:t>
       </w:r>
       <w:r>
         <w:rPr>
@@ -12104,18 +12375,12 @@
         <w:rPr>
           <w:sz w:val="28"/>
         </w:rPr>
-        <w:instrText xml:space="preserve"> REF _Ref9030262 \h </w:instrText>
-      </w:r>
-      <w:r>
-        <w:rPr>
-          <w:sz w:val="28"/>
-        </w:rPr>
-      </w:r>
-      <w:r>
-        <w:rPr>
-          <w:sz w:val="28"/>
-        </w:rPr>
-        <w:instrText xml:space="preserve"> \* MERGEFORMAT </w:instrText>
+        <w:instrText xml:space="preserve"> REF _Ref9030262 \h  \* MERGEFORMAT </w:instrText>
+      </w:r>
+      <w:r>
+        <w:rPr>
+          <w:sz w:val="28"/>
+        </w:rPr>
       </w:r>
       <w:r>
         <w:rPr>
@@ -12127,19 +12392,7 @@
         <w:rPr>
           <w:sz w:val="28"/>
         </w:rPr>
-        <w:t>Рис</w:t>
-      </w:r>
-      <w:r>
-        <w:rPr>
-          <w:sz w:val="28"/>
-        </w:rPr>
-        <w:t>у</w:t>
-      </w:r>
-      <w:r>
-        <w:rPr>
-          <w:sz w:val="28"/>
-        </w:rPr>
-        <w:t xml:space="preserve">нок </w:t>
+        <w:t xml:space="preserve">Рисунок </w:t>
       </w:r>
       <w:r>
         <w:rPr>
@@ -12222,6 +12475,19 @@
         <w:rPr>
           <w:sz w:val="28"/>
         </w:rPr>
+        <w:instrText xml:space="preserve">  \* </w:instrText>
+      </w:r>
+      <w:r>
+        <w:rPr>
+          <w:sz w:val="28"/>
+          <w:lang w:val="en-US"/>
+        </w:rPr>
+        <w:instrText>MERGEFORMAT</w:instrText>
+      </w:r>
+      <w:r>
+        <w:rPr>
+          <w:sz w:val="28"/>
+        </w:rPr>
         <w:instrText xml:space="preserve"> </w:instrText>
       </w:r>
       <w:r>
@@ -12233,25 +12499,6 @@
       <w:r>
         <w:rPr>
           <w:sz w:val="28"/>
-        </w:rPr>
-        <w:instrText xml:space="preserve"> \* </w:instrText>
-      </w:r>
-      <w:r>
-        <w:rPr>
-          <w:sz w:val="28"/>
-          <w:lang w:val="en-US"/>
-        </w:rPr>
-        <w:instrText>MERGEFORMAT</w:instrText>
-      </w:r>
-      <w:r>
-        <w:rPr>
-          <w:sz w:val="28"/>
-        </w:rPr>
-        <w:instrText xml:space="preserve"> </w:instrText>
-      </w:r>
-      <w:r>
-        <w:rPr>
-          <w:sz w:val="28"/>
           <w:lang w:val="en-US"/>
         </w:rPr>
         <w:fldChar w:fldCharType="separate"/>
@@ -12260,19 +12507,7 @@
         <w:rPr>
           <w:sz w:val="28"/>
         </w:rPr>
-        <w:t>Рисун</w:t>
-      </w:r>
-      <w:r>
-        <w:rPr>
-          <w:sz w:val="28"/>
-        </w:rPr>
-        <w:t>о</w:t>
-      </w:r>
-      <w:r>
-        <w:rPr>
-          <w:sz w:val="28"/>
-        </w:rPr>
-        <w:t xml:space="preserve">к </w:t>
+        <w:t xml:space="preserve">Рисунок </w:t>
       </w:r>
       <w:r>
         <w:rPr>
@@ -12729,18 +12964,12 @@
         <w:rPr>
           <w:sz w:val="28"/>
         </w:rPr>
-        <w:instrText xml:space="preserve"> REF _Ref9029271 \h </w:instrText>
-      </w:r>
-      <w:r>
-        <w:rPr>
-          <w:sz w:val="28"/>
-        </w:rPr>
-      </w:r>
-      <w:r>
-        <w:rPr>
-          <w:sz w:val="28"/>
-        </w:rPr>
-        <w:instrText xml:space="preserve"> \* MERGEFORMAT </w:instrText>
+        <w:instrText xml:space="preserve"> REF _Ref9029271 \h  \* MERGEFORMAT </w:instrText>
+      </w:r>
+      <w:r>
+        <w:rPr>
+          <w:sz w:val="28"/>
+        </w:rPr>
       </w:r>
       <w:r>
         <w:rPr>
@@ -12752,13 +12981,7 @@
         <w:rPr>
           <w:sz w:val="28"/>
         </w:rPr>
-        <w:t>Рису</w:t>
-      </w:r>
-      <w:r>
-        <w:rPr>
-          <w:sz w:val="28"/>
-        </w:rPr>
-        <w:t>н</w:t>
+        <w:t>Рисун</w:t>
       </w:r>
       <w:r>
         <w:rPr>
@@ -13036,20 +13259,13 @@
           <w:sz w:val="28"/>
           <w:lang w:val="en-US"/>
         </w:rPr>
-        <w:instrText xml:space="preserve"> REF _Ref9030314 \h </w:instrText>
-      </w:r>
-      <w:r>
-        <w:rPr>
-          <w:sz w:val="28"/>
-          <w:lang w:val="en-US"/>
-        </w:rPr>
-      </w:r>
-      <w:r>
-        <w:rPr>
-          <w:sz w:val="28"/>
-          <w:lang w:val="en-US"/>
-        </w:rPr>
-        <w:instrText xml:space="preserve"> \* MERGEFORMAT </w:instrText>
+        <w:instrText xml:space="preserve"> REF _Ref9030314 \h  \* MERGEFORMAT </w:instrText>
+      </w:r>
+      <w:r>
+        <w:rPr>
+          <w:sz w:val="28"/>
+          <w:lang w:val="en-US"/>
+        </w:rPr>
       </w:r>
       <w:r>
         <w:rPr>
@@ -13062,19 +13278,7 @@
         <w:rPr>
           <w:sz w:val="28"/>
         </w:rPr>
-        <w:t>Рисуно</w:t>
-      </w:r>
-      <w:r>
-        <w:rPr>
-          <w:sz w:val="28"/>
-        </w:rPr>
-        <w:t>к</w:t>
-      </w:r>
-      <w:r>
-        <w:rPr>
-          <w:sz w:val="28"/>
-        </w:rPr>
-        <w:t xml:space="preserve"> </w:t>
+        <w:t xml:space="preserve">Рисунок </w:t>
       </w:r>
       <w:r>
         <w:rPr>
@@ -13404,18 +13608,12 @@
         <w:rPr>
           <w:sz w:val="28"/>
         </w:rPr>
-        <w:instrText xml:space="preserve"> REF _Ref9030614 \h </w:instrText>
-      </w:r>
-      <w:r>
-        <w:rPr>
-          <w:sz w:val="28"/>
-        </w:rPr>
-      </w:r>
-      <w:r>
-        <w:rPr>
-          <w:sz w:val="28"/>
-        </w:rPr>
-        <w:instrText xml:space="preserve"> \* MERGEFORMAT </w:instrText>
+        <w:instrText xml:space="preserve"> REF _Ref9030614 \h  \* MERGEFORMAT </w:instrText>
+      </w:r>
+      <w:r>
+        <w:rPr>
+          <w:sz w:val="28"/>
+        </w:rPr>
       </w:r>
       <w:r>
         <w:rPr>
@@ -13611,7 +13809,6 @@
         <w:ind w:firstLine="680"/>
         <w:rPr>
           <w:sz w:val="28"/>
-          <w:lang w:val="en-US"/>
         </w:rPr>
       </w:pPr>
       <w:r>
@@ -13927,8 +14124,157 @@
         </w:rPr>
         <w:t>. В данному случае это процент. Через точку происходит обращение к последующим элементам для извлечения информации.</w:t>
       </w:r>
-      <w:bookmarkStart w:id="22" w:name="_GoBack"/>
-      <w:bookmarkEnd w:id="22"/>
+    </w:p>
+    <w:p>
+      <w:pPr>
+        <w:spacing w:after="0" w:line="360" w:lineRule="auto"/>
+        <w:ind w:left="1040"/>
+        <w:rPr>
+          <w:sz w:val="28"/>
+          <w:lang w:val="en-US"/>
+        </w:rPr>
+      </w:pPr>
+      <w:r>
+        <w:rPr>
+          <w:sz w:val="28"/>
+        </w:rPr>
+        <w:t xml:space="preserve">Плюсы </w:t>
+      </w:r>
+      <w:proofErr w:type="spellStart"/>
+      <w:r>
+        <w:rPr>
+          <w:sz w:val="28"/>
+          <w:lang w:val="en-US"/>
+        </w:rPr>
+        <w:t>Unirest</w:t>
+      </w:r>
+      <w:proofErr w:type="spellEnd"/>
+      <w:r>
+        <w:rPr>
+          <w:sz w:val="28"/>
+          <w:lang w:val="en-US"/>
+        </w:rPr>
+        <w:t>:</w:t>
+      </w:r>
+    </w:p>
+    <w:p>
+      <w:pPr>
+        <w:pStyle w:val="af1"/>
+        <w:numPr>
+          <w:ilvl w:val="0"/>
+          <w:numId w:val="36"/>
+        </w:numPr>
+        <w:spacing w:after="0" w:line="360" w:lineRule="auto"/>
+        <w:rPr>
+          <w:sz w:val="28"/>
+        </w:rPr>
+      </w:pPr>
+      <w:r>
+        <w:rPr>
+          <w:sz w:val="28"/>
+        </w:rPr>
+        <w:t xml:space="preserve">быстрая </w:t>
+      </w:r>
+      <w:r>
+        <w:rPr>
+          <w:sz w:val="28"/>
+        </w:rPr>
+        <w:t>с</w:t>
+      </w:r>
+      <w:r>
+        <w:rPr>
+          <w:sz w:val="28"/>
+        </w:rPr>
+        <w:t>корость выполнения</w:t>
+      </w:r>
+      <w:r>
+        <w:rPr>
+          <w:sz w:val="28"/>
+        </w:rPr>
+        <w:t>.</w:t>
+      </w:r>
+    </w:p>
+    <w:p>
+      <w:pPr>
+        <w:spacing w:after="0" w:line="360" w:lineRule="auto"/>
+        <w:ind w:left="1040"/>
+        <w:rPr>
+          <w:sz w:val="28"/>
+          <w:lang w:val="en-US"/>
+        </w:rPr>
+      </w:pPr>
+      <w:r>
+        <w:rPr>
+          <w:sz w:val="28"/>
+        </w:rPr>
+        <w:t xml:space="preserve">Минусы </w:t>
+      </w:r>
+      <w:proofErr w:type="spellStart"/>
+      <w:r>
+        <w:rPr>
+          <w:sz w:val="28"/>
+          <w:lang w:val="en-US"/>
+        </w:rPr>
+        <w:t>Unirest</w:t>
+      </w:r>
+      <w:proofErr w:type="spellEnd"/>
+      <w:r>
+        <w:rPr>
+          <w:sz w:val="28"/>
+          <w:lang w:val="en-US"/>
+        </w:rPr>
+        <w:t>:</w:t>
+      </w:r>
+    </w:p>
+    <w:p>
+      <w:pPr>
+        <w:pStyle w:val="af1"/>
+        <w:numPr>
+          <w:ilvl w:val="0"/>
+          <w:numId w:val="35"/>
+        </w:numPr>
+        <w:spacing w:after="0" w:line="360" w:lineRule="auto"/>
+        <w:rPr>
+          <w:sz w:val="28"/>
+        </w:rPr>
+      </w:pPr>
+      <w:r>
+        <w:rPr>
+          <w:sz w:val="28"/>
+        </w:rPr>
+        <w:t>п</w:t>
+      </w:r>
+      <w:r>
+        <w:rPr>
+          <w:sz w:val="28"/>
+        </w:rPr>
+        <w:t>оиск нужных запросов;</w:t>
+      </w:r>
+    </w:p>
+    <w:p>
+      <w:pPr>
+        <w:pStyle w:val="af1"/>
+        <w:numPr>
+          <w:ilvl w:val="0"/>
+          <w:numId w:val="35"/>
+        </w:numPr>
+        <w:spacing w:after="0" w:line="360" w:lineRule="auto"/>
+        <w:rPr>
+          <w:sz w:val="28"/>
+        </w:rPr>
+      </w:pPr>
+      <w:r>
+        <w:rPr>
+          <w:sz w:val="28"/>
+        </w:rPr>
+        <w:t>и</w:t>
+      </w:r>
+      <w:r>
+        <w:rPr>
+          <w:sz w:val="28"/>
+        </w:rPr>
+        <w:t>ногда появляется неудобный формат ответа.</w:t>
+      </w:r>
     </w:p>
     <w:p>
       <w:pPr>
@@ -13957,7 +14303,7 @@
           <w:color w:val="000000" w:themeColor="text1"/>
         </w:rPr>
       </w:pPr>
-      <w:bookmarkStart w:id="23" w:name="_Toc9029595"/>
+      <w:bookmarkStart w:id="22" w:name="_Toc9042901"/>
       <w:r>
         <w:rPr>
           <w:rFonts w:ascii="Times New Roman" w:hAnsi="Times New Roman" w:cs="Times New Roman"/>
@@ -13988,7 +14334,182 @@
         </w:rPr>
         <w:t>#</w:t>
       </w:r>
+      <w:bookmarkEnd w:id="22"/>
+    </w:p>
+    <w:p>
+      <w:pPr>
+        <w:spacing w:after="0" w:line="360" w:lineRule="auto"/>
+        <w:ind w:firstLine="680"/>
+        <w:rPr>
+          <w:sz w:val="28"/>
+        </w:rPr>
+      </w:pPr>
+      <w:r>
+        <w:rPr>
+          <w:sz w:val="28"/>
+        </w:rPr>
+        <w:t xml:space="preserve">Во время практики были реализованы следующие способы </w:t>
+      </w:r>
+      <w:proofErr w:type="spellStart"/>
+      <w:r>
+        <w:rPr>
+          <w:sz w:val="28"/>
+        </w:rPr>
+        <w:t>парсинга</w:t>
+      </w:r>
+      <w:proofErr w:type="spellEnd"/>
+      <w:r>
+        <w:rPr>
+          <w:sz w:val="28"/>
+        </w:rPr>
+        <w:t xml:space="preserve"> контента сайтов на языке </w:t>
+      </w:r>
+      <w:r>
+        <w:rPr>
+          <w:sz w:val="28"/>
+          <w:lang w:val="en-US"/>
+        </w:rPr>
+        <w:t>Java</w:t>
+      </w:r>
+      <w:r>
+        <w:rPr>
+          <w:sz w:val="28"/>
+        </w:rPr>
+        <w:t xml:space="preserve">: </w:t>
+      </w:r>
+      <w:r>
+        <w:rPr>
+          <w:sz w:val="28"/>
+        </w:rPr>
+        <w:t>парсер</w:t>
+      </w:r>
+      <w:r>
+        <w:rPr>
+          <w:sz w:val="28"/>
+        </w:rPr>
+        <w:t xml:space="preserve"> </w:t>
+      </w:r>
+      <w:proofErr w:type="spellStart"/>
+      <w:r>
+        <w:rPr>
+          <w:sz w:val="28"/>
+          <w:lang w:val="en-US"/>
+        </w:rPr>
+        <w:t>HtmlAgilityPack</w:t>
+      </w:r>
+      <w:proofErr w:type="spellEnd"/>
+      <w:r>
+        <w:rPr>
+          <w:sz w:val="28"/>
+        </w:rPr>
+        <w:t xml:space="preserve">, </w:t>
+      </w:r>
+      <w:r>
+        <w:rPr>
+          <w:sz w:val="28"/>
+        </w:rPr>
+        <w:t xml:space="preserve">библиотека </w:t>
+      </w:r>
+      <w:r>
+        <w:rPr>
+          <w:sz w:val="28"/>
+          <w:lang w:val="en-US"/>
+        </w:rPr>
+        <w:t>Fizzler</w:t>
+      </w:r>
+      <w:r>
+        <w:rPr>
+          <w:sz w:val="28"/>
+        </w:rPr>
+        <w:t xml:space="preserve">, </w:t>
+      </w:r>
+      <w:r>
+        <w:rPr>
+          <w:sz w:val="28"/>
+        </w:rPr>
+        <w:t xml:space="preserve">библиотека </w:t>
+      </w:r>
+      <w:proofErr w:type="spellStart"/>
+      <w:r>
+        <w:rPr>
+          <w:sz w:val="28"/>
+          <w:lang w:val="en-US"/>
+        </w:rPr>
+        <w:t>AngleSharp</w:t>
+      </w:r>
+      <w:proofErr w:type="spellEnd"/>
+      <w:r>
+        <w:rPr>
+          <w:sz w:val="28"/>
+        </w:rPr>
+        <w:t xml:space="preserve">, </w:t>
+      </w:r>
+      <w:proofErr w:type="spellStart"/>
+      <w:r>
+        <w:rPr>
+          <w:sz w:val="28"/>
+          <w:lang w:val="en-US"/>
+        </w:rPr>
+        <w:t>CsQuery</w:t>
+      </w:r>
+      <w:proofErr w:type="spellEnd"/>
+      <w:r>
+        <w:rPr>
+          <w:sz w:val="28"/>
+        </w:rPr>
+        <w:t xml:space="preserve">, </w:t>
+      </w:r>
+      <w:proofErr w:type="spellStart"/>
+      <w:r>
+        <w:rPr>
+          <w:sz w:val="28"/>
+          <w:lang w:val="en-US"/>
+        </w:rPr>
+        <w:t>RestSharp</w:t>
+      </w:r>
+      <w:proofErr w:type="spellEnd"/>
+      <w:r>
+        <w:rPr>
+          <w:sz w:val="28"/>
+        </w:rPr>
+        <w:t xml:space="preserve">, </w:t>
+      </w:r>
+      <w:r>
+        <w:rPr>
+          <w:sz w:val="28"/>
+          <w:lang w:val="en-US"/>
+        </w:rPr>
+        <w:t>Selenium</w:t>
+      </w:r>
+      <w:r>
+        <w:rPr>
+          <w:sz w:val="28"/>
+        </w:rPr>
+        <w:t>.</w:t>
+      </w:r>
+    </w:p>
+    <w:p>
+      <w:pPr>
+        <w:pStyle w:val="3"/>
+        <w:rPr>
+          <w:b/>
+          <w:i w:val="0"/>
+          <w:sz w:val="28"/>
+        </w:rPr>
+      </w:pPr>
+      <w:bookmarkStart w:id="23" w:name="_Toc9042902"/>
+      <w:proofErr w:type="spellStart"/>
+      <w:r>
+        <w:rPr>
+          <w:b/>
+          <w:i w:val="0"/>
+          <w:sz w:val="28"/>
+          <w:lang w:val="en-US"/>
+        </w:rPr>
+        <w:t>HtmlAgilityPack</w:t>
+      </w:r>
       <w:bookmarkEnd w:id="23"/>
+      <w:proofErr w:type="spellEnd"/>
     </w:p>
     <w:p>
       <w:pPr>
@@ -14000,6 +14521,121 @@
           <w:lang w:eastAsia="en-US"/>
         </w:rPr>
       </w:pPr>
+      <w:proofErr w:type="spellStart"/>
+      <w:r>
+        <w:rPr>
+          <w:sz w:val="28"/>
+          <w:lang w:val="en-US" w:eastAsia="en-US"/>
+        </w:rPr>
+        <w:t>HtmlAgilityPack</w:t>
+      </w:r>
+      <w:proofErr w:type="spellEnd"/>
+      <w:r>
+        <w:rPr>
+          <w:sz w:val="28"/>
+          <w:lang w:eastAsia="en-US"/>
+        </w:rPr>
+        <w:t xml:space="preserve"> – </w:t>
+      </w:r>
+      <w:r>
+        <w:rPr>
+          <w:sz w:val="28"/>
+          <w:lang w:eastAsia="en-US"/>
+        </w:rPr>
+        <w:t>э</w:t>
+      </w:r>
+      <w:r>
+        <w:rPr>
+          <w:sz w:val="28"/>
+          <w:lang w:eastAsia="en-US"/>
+        </w:rPr>
+        <w:t>то HTML-анализатор, написанный на C# для чтения</w:t>
+      </w:r>
+      <w:r>
+        <w:rPr>
+          <w:sz w:val="28"/>
+          <w:lang w:eastAsia="en-US"/>
+        </w:rPr>
+        <w:t xml:space="preserve"> и </w:t>
+      </w:r>
+      <w:r>
+        <w:rPr>
+          <w:sz w:val="28"/>
+          <w:lang w:eastAsia="en-US"/>
+        </w:rPr>
+        <w:t>записи DOM, и поддерживает обычный XPATH или XSLT</w:t>
+      </w:r>
+      <w:r>
+        <w:rPr>
+          <w:sz w:val="28"/>
+          <w:lang w:eastAsia="en-US"/>
+        </w:rPr>
+        <w:t xml:space="preserve"> – </w:t>
+      </w:r>
+      <w:proofErr w:type="spellStart"/>
+      <w:r>
+        <w:rPr>
+          <w:sz w:val="28"/>
+          <w:lang w:eastAsia="en-US"/>
+        </w:rPr>
+        <w:t>eXtensible</w:t>
+      </w:r>
+      <w:proofErr w:type="spellEnd"/>
+      <w:r>
+        <w:rPr>
+          <w:sz w:val="28"/>
+          <w:lang w:eastAsia="en-US"/>
+        </w:rPr>
+        <w:t xml:space="preserve"> </w:t>
+      </w:r>
+      <w:proofErr w:type="spellStart"/>
+      <w:r>
+        <w:rPr>
+          <w:sz w:val="28"/>
+          <w:lang w:eastAsia="en-US"/>
+        </w:rPr>
+        <w:t>Stylesheet</w:t>
+      </w:r>
+      <w:proofErr w:type="spellEnd"/>
+      <w:r>
+        <w:rPr>
+          <w:sz w:val="28"/>
+          <w:lang w:eastAsia="en-US"/>
+        </w:rPr>
+        <w:t xml:space="preserve"> </w:t>
+      </w:r>
+      <w:proofErr w:type="spellStart"/>
+      <w:r>
+        <w:rPr>
+          <w:sz w:val="28"/>
+          <w:lang w:eastAsia="en-US"/>
+        </w:rPr>
+        <w:t>Language</w:t>
+      </w:r>
+      <w:proofErr w:type="spellEnd"/>
+      <w:r>
+        <w:rPr>
+          <w:sz w:val="28"/>
+          <w:lang w:eastAsia="en-US"/>
+        </w:rPr>
+        <w:t xml:space="preserve"> </w:t>
+      </w:r>
+      <w:proofErr w:type="spellStart"/>
+      <w:r>
+        <w:rPr>
+          <w:sz w:val="28"/>
+          <w:lang w:eastAsia="en-US"/>
+        </w:rPr>
+        <w:t>Transformations</w:t>
+      </w:r>
+      <w:proofErr w:type="spellEnd"/>
+      <w:r>
+        <w:rPr>
+          <w:sz w:val="28"/>
+          <w:lang w:eastAsia="en-US"/>
+        </w:rPr>
+        <w:t>.</w:t>
+      </w:r>
     </w:p>
     <w:p>
       <w:pPr>
@@ -14016,6 +14652,4428 @@
           <w:sz w:val="28"/>
           <w:lang w:eastAsia="en-US"/>
         </w:rPr>
+        <w:t>(</w:t>
+      </w:r>
+      <w:hyperlink r:id="rId37" w:history="1">
+        <w:r>
+          <w:rPr>
+            <w:rStyle w:val="af3"/>
+          </w:rPr>
+          <w:t>https://habr.com/ru/post/273807/</w:t>
+        </w:r>
+      </w:hyperlink>
+      <w:r>
+        <w:t xml:space="preserve"> </w:t>
+      </w:r>
+      <w:r>
+        <w:t xml:space="preserve">, </w:t>
+      </w:r>
+      <w:hyperlink r:id="rId38" w:history="1">
+        <w:r>
+          <w:rPr>
+            <w:rStyle w:val="af3"/>
+          </w:rPr>
+          <w:t>https://habr.com/ru/post/112325/</w:t>
+        </w:r>
+      </w:hyperlink>
+      <w:r>
+        <w:t xml:space="preserve"> , </w:t>
+      </w:r>
+      <w:hyperlink r:id="rId39" w:history="1">
+        <w:r>
+          <w:rPr>
+            <w:rStyle w:val="af3"/>
+          </w:rPr>
+          <w:t>https://html-agility-pack.net/documentation</w:t>
+        </w:r>
+      </w:hyperlink>
+      <w:r>
+        <w:t xml:space="preserve"> </w:t>
+      </w:r>
+      <w:r>
+        <w:rPr>
+          <w:sz w:val="28"/>
+          <w:lang w:eastAsia="en-US"/>
+        </w:rPr>
+        <w:t>)</w:t>
+      </w:r>
+    </w:p>
+    <w:p>
+      <w:pPr>
+        <w:spacing w:after="0" w:line="360" w:lineRule="auto"/>
+        <w:ind w:firstLine="680"/>
+        <w:rPr>
+          <w:sz w:val="28"/>
+        </w:rPr>
+      </w:pPr>
+      <w:r>
+        <w:rPr>
+          <w:sz w:val="28"/>
+        </w:rPr>
+        <w:t xml:space="preserve">Для </w:t>
+      </w:r>
+      <w:proofErr w:type="spellStart"/>
+      <w:r>
+        <w:rPr>
+          <w:sz w:val="28"/>
+        </w:rPr>
+        <w:t>парсинга</w:t>
+      </w:r>
+      <w:proofErr w:type="spellEnd"/>
+      <w:r>
+        <w:rPr>
+          <w:sz w:val="28"/>
+        </w:rPr>
+        <w:t xml:space="preserve"> сайта с помощью </w:t>
+      </w:r>
+      <w:r>
+        <w:rPr>
+          <w:sz w:val="28"/>
+        </w:rPr>
+        <w:t xml:space="preserve">парсера </w:t>
+      </w:r>
+      <w:proofErr w:type="spellStart"/>
+      <w:r>
+        <w:rPr>
+          <w:sz w:val="28"/>
+          <w:lang w:val="en-US" w:eastAsia="en-US"/>
+        </w:rPr>
+        <w:t>HtmlAgilityPack</w:t>
+      </w:r>
+      <w:proofErr w:type="spellEnd"/>
+      <w:r>
+        <w:rPr>
+          <w:sz w:val="28"/>
+        </w:rPr>
+        <w:t xml:space="preserve"> </w:t>
+      </w:r>
+      <w:r>
+        <w:rPr>
+          <w:sz w:val="28"/>
+        </w:rPr>
+        <w:t>были использованы следующие методы:</w:t>
+      </w:r>
+    </w:p>
+    <w:p>
+      <w:pPr>
+        <w:pStyle w:val="af1"/>
+        <w:numPr>
+          <w:ilvl w:val="0"/>
+          <w:numId w:val="37"/>
+        </w:numPr>
+        <w:spacing w:after="0" w:line="360" w:lineRule="auto"/>
+        <w:rPr>
+          <w:sz w:val="28"/>
+        </w:rPr>
+      </w:pPr>
+      <w:proofErr w:type="spellStart"/>
+      <w:proofErr w:type="gramStart"/>
+      <w:r>
+        <w:rPr>
+          <w:sz w:val="28"/>
+          <w:lang w:eastAsia="en-US"/>
+        </w:rPr>
+        <w:t>SelectNodes</w:t>
+      </w:r>
+      <w:proofErr w:type="spellEnd"/>
+      <w:r>
+        <w:rPr>
+          <w:sz w:val="28"/>
+          <w:lang w:eastAsia="en-US"/>
+        </w:rPr>
+        <w:t>(</w:t>
+      </w:r>
+      <w:proofErr w:type="spellStart"/>
+      <w:proofErr w:type="gramEnd"/>
+      <w:r>
+        <w:rPr>
+          <w:sz w:val="28"/>
+          <w:lang w:eastAsia="en-US"/>
+        </w:rPr>
+        <w:t>string</w:t>
+      </w:r>
+      <w:proofErr w:type="spellEnd"/>
+      <w:r>
+        <w:rPr>
+          <w:sz w:val="28"/>
+          <w:lang w:eastAsia="en-US"/>
+        </w:rPr>
+        <w:t xml:space="preserve"> </w:t>
+      </w:r>
+      <w:proofErr w:type="spellStart"/>
+      <w:r>
+        <w:rPr>
+          <w:sz w:val="28"/>
+          <w:lang w:eastAsia="en-US"/>
+        </w:rPr>
+        <w:t>xpath</w:t>
+      </w:r>
+      <w:proofErr w:type="spellEnd"/>
+      <w:r>
+        <w:rPr>
+          <w:sz w:val="28"/>
+          <w:lang w:eastAsia="en-US"/>
+        </w:rPr>
+        <w:t xml:space="preserve">) – </w:t>
+      </w:r>
+      <w:r>
+        <w:rPr>
+          <w:sz w:val="28"/>
+        </w:rPr>
+        <w:t xml:space="preserve">В качестве входного аргумента требует строку в виде </w:t>
+      </w:r>
+      <w:r>
+        <w:rPr>
+          <w:sz w:val="28"/>
+          <w:lang w:val="en-US"/>
+        </w:rPr>
+        <w:t>XPath</w:t>
+      </w:r>
+      <w:r>
+        <w:rPr>
+          <w:sz w:val="28"/>
+        </w:rPr>
+        <w:t xml:space="preserve"> </w:t>
+      </w:r>
+      <w:r>
+        <w:rPr>
+          <w:sz w:val="28"/>
+        </w:rPr>
+        <w:t>выражения</w:t>
+      </w:r>
+      <w:r>
+        <w:rPr>
+          <w:sz w:val="28"/>
+        </w:rPr>
+        <w:t xml:space="preserve">. </w:t>
+      </w:r>
+      <w:r>
+        <w:rPr>
+          <w:sz w:val="28"/>
+        </w:rPr>
+        <w:t xml:space="preserve">Возвращает </w:t>
+      </w:r>
+      <w:proofErr w:type="spellStart"/>
+      <w:r>
+        <w:rPr>
+          <w:sz w:val="28"/>
+        </w:rPr>
+        <w:t>HtmlAgilityPack.HtmlNodeCollection</w:t>
+      </w:r>
+      <w:proofErr w:type="spellEnd"/>
+      <w:r>
+        <w:rPr>
+          <w:sz w:val="28"/>
+        </w:rPr>
+        <w:t xml:space="preserve">, </w:t>
+      </w:r>
+      <w:r>
+        <w:rPr>
+          <w:sz w:val="28"/>
+        </w:rPr>
+        <w:t>которая содержит</w:t>
+      </w:r>
+      <w:r>
+        <w:rPr>
+          <w:sz w:val="28"/>
+        </w:rPr>
+        <w:t xml:space="preserve"> коллекцию узлов, соответствующих запросу </w:t>
+      </w:r>
+      <w:proofErr w:type="spellStart"/>
+      <w:r>
+        <w:rPr>
+          <w:sz w:val="28"/>
+        </w:rPr>
+        <w:t>XPath</w:t>
+      </w:r>
+      <w:proofErr w:type="spellEnd"/>
+      <w:r>
+        <w:rPr>
+          <w:sz w:val="28"/>
+        </w:rPr>
+        <w:t xml:space="preserve"> выражения</w:t>
+      </w:r>
+      <w:r>
+        <w:rPr>
+          <w:sz w:val="28"/>
+        </w:rPr>
+        <w:t>, или ноль, если ни один узел не соответствует</w:t>
+      </w:r>
+      <w:r>
+        <w:rPr>
+          <w:sz w:val="28"/>
+        </w:rPr>
+        <w:t xml:space="preserve"> </w:t>
+      </w:r>
+      <w:proofErr w:type="spellStart"/>
+      <w:r>
+        <w:rPr>
+          <w:sz w:val="28"/>
+        </w:rPr>
+        <w:t>XPath</w:t>
+      </w:r>
+      <w:proofErr w:type="spellEnd"/>
+      <w:r>
+        <w:rPr>
+          <w:sz w:val="28"/>
+        </w:rPr>
+        <w:t xml:space="preserve"> выражени</w:t>
+      </w:r>
+      <w:r>
+        <w:rPr>
+          <w:sz w:val="28"/>
+        </w:rPr>
+        <w:t>ю. Метод в</w:t>
+      </w:r>
+      <w:r>
+        <w:rPr>
+          <w:sz w:val="28"/>
+        </w:rPr>
+        <w:t xml:space="preserve">ыбирает список узлов, соответствующих </w:t>
+      </w:r>
+      <w:proofErr w:type="spellStart"/>
+      <w:r>
+        <w:rPr>
+          <w:sz w:val="28"/>
+        </w:rPr>
+        <w:t>XPath</w:t>
+      </w:r>
+      <w:proofErr w:type="spellEnd"/>
+      <w:r>
+        <w:rPr>
+          <w:sz w:val="28"/>
+        </w:rPr>
+        <w:t xml:space="preserve"> выражени</w:t>
+      </w:r>
+      <w:r>
+        <w:rPr>
+          <w:sz w:val="28"/>
+        </w:rPr>
+        <w:t>ю</w:t>
+      </w:r>
+      <w:r>
+        <w:rPr>
+          <w:sz w:val="28"/>
+        </w:rPr>
+        <w:t>;</w:t>
+      </w:r>
+    </w:p>
+    <w:p>
+      <w:pPr>
+        <w:pStyle w:val="af1"/>
+        <w:numPr>
+          <w:ilvl w:val="0"/>
+          <w:numId w:val="37"/>
+        </w:numPr>
+        <w:spacing w:after="0" w:line="360" w:lineRule="auto"/>
+        <w:rPr>
+          <w:sz w:val="28"/>
+        </w:rPr>
+      </w:pPr>
+      <w:proofErr w:type="spellStart"/>
+      <w:proofErr w:type="gramStart"/>
+      <w:r>
+        <w:rPr>
+          <w:sz w:val="28"/>
+          <w:lang w:val="en-US"/>
+        </w:rPr>
+        <w:t>SelectSingleNode</w:t>
+      </w:r>
+      <w:proofErr w:type="spellEnd"/>
+      <w:r>
+        <w:rPr>
+          <w:sz w:val="28"/>
+        </w:rPr>
+        <w:t>(</w:t>
+      </w:r>
+      <w:proofErr w:type="gramEnd"/>
+      <w:r>
+        <w:rPr>
+          <w:sz w:val="28"/>
+          <w:lang w:val="en-US"/>
+        </w:rPr>
+        <w:t>string</w:t>
+      </w:r>
+      <w:r>
+        <w:rPr>
+          <w:sz w:val="28"/>
+        </w:rPr>
+        <w:t xml:space="preserve"> </w:t>
+      </w:r>
+      <w:proofErr w:type="spellStart"/>
+      <w:r>
+        <w:rPr>
+          <w:sz w:val="28"/>
+          <w:lang w:val="en-US"/>
+        </w:rPr>
+        <w:t>xpath</w:t>
+      </w:r>
+      <w:proofErr w:type="spellEnd"/>
+      <w:r>
+        <w:rPr>
+          <w:sz w:val="28"/>
+        </w:rPr>
+        <w:t>) –</w:t>
+      </w:r>
+      <w:r>
+        <w:rPr>
+          <w:sz w:val="28"/>
+        </w:rPr>
+        <w:t xml:space="preserve"> В</w:t>
+      </w:r>
+      <w:r>
+        <w:rPr>
+          <w:sz w:val="28"/>
+        </w:rPr>
+        <w:t xml:space="preserve"> </w:t>
+      </w:r>
+      <w:r>
+        <w:rPr>
+          <w:sz w:val="28"/>
+        </w:rPr>
+        <w:t>качестве</w:t>
+      </w:r>
+      <w:r>
+        <w:rPr>
+          <w:sz w:val="28"/>
+        </w:rPr>
+        <w:t xml:space="preserve"> </w:t>
+      </w:r>
+      <w:r>
+        <w:rPr>
+          <w:sz w:val="28"/>
+        </w:rPr>
+        <w:t xml:space="preserve">входного аргумента требует строку в виде </w:t>
+      </w:r>
+      <w:r>
+        <w:rPr>
+          <w:sz w:val="28"/>
+          <w:lang w:val="en-US"/>
+        </w:rPr>
+        <w:t>XPath</w:t>
+      </w:r>
+      <w:r>
+        <w:rPr>
+          <w:sz w:val="28"/>
+        </w:rPr>
+        <w:t xml:space="preserve"> </w:t>
+      </w:r>
+      <w:r>
+        <w:rPr>
+          <w:sz w:val="28"/>
+        </w:rPr>
+        <w:t xml:space="preserve">выражения. </w:t>
+      </w:r>
+      <w:r>
+        <w:rPr>
+          <w:sz w:val="28"/>
+        </w:rPr>
+        <w:t>Возвращает п</w:t>
+      </w:r>
+      <w:r>
+        <w:rPr>
+          <w:sz w:val="28"/>
+        </w:rPr>
+        <w:t xml:space="preserve">ервый </w:t>
+      </w:r>
+      <w:proofErr w:type="spellStart"/>
+      <w:r>
+        <w:rPr>
+          <w:sz w:val="28"/>
+        </w:rPr>
+        <w:t>HtmlAgilityPack.HtmlNode</w:t>
+      </w:r>
+      <w:proofErr w:type="spellEnd"/>
+      <w:r>
+        <w:rPr>
+          <w:sz w:val="28"/>
+        </w:rPr>
+        <w:t xml:space="preserve">, соответствующий запросу </w:t>
+      </w:r>
+      <w:proofErr w:type="spellStart"/>
+      <w:r>
+        <w:rPr>
+          <w:sz w:val="28"/>
+        </w:rPr>
+        <w:t>XPath</w:t>
+      </w:r>
+      <w:proofErr w:type="spellEnd"/>
+      <w:r>
+        <w:rPr>
+          <w:sz w:val="28"/>
+        </w:rPr>
+        <w:t xml:space="preserve"> или нулевой ссылке, если не найдено ни одного соответствующего узла.</w:t>
+      </w:r>
+      <w:r>
+        <w:rPr>
+          <w:sz w:val="28"/>
+        </w:rPr>
+        <w:t xml:space="preserve"> Метод в</w:t>
+      </w:r>
+      <w:r>
+        <w:rPr>
+          <w:sz w:val="28"/>
+        </w:rPr>
+        <w:t xml:space="preserve">ыбирает первый </w:t>
+      </w:r>
+      <w:proofErr w:type="spellStart"/>
+      <w:r>
+        <w:rPr>
+          <w:sz w:val="28"/>
+        </w:rPr>
+        <w:t>HtmlNode</w:t>
+      </w:r>
+      <w:proofErr w:type="spellEnd"/>
+      <w:r>
+        <w:rPr>
+          <w:sz w:val="28"/>
+        </w:rPr>
+        <w:t xml:space="preserve">, соответствующий </w:t>
+      </w:r>
+      <w:r>
+        <w:rPr>
+          <w:sz w:val="28"/>
+          <w:lang w:val="en-US"/>
+        </w:rPr>
+        <w:t>XPath</w:t>
+      </w:r>
+      <w:r>
+        <w:rPr>
+          <w:sz w:val="28"/>
+        </w:rPr>
+        <w:t xml:space="preserve"> </w:t>
+      </w:r>
+      <w:r>
+        <w:rPr>
+          <w:sz w:val="28"/>
+        </w:rPr>
+        <w:t>выражению</w:t>
+      </w:r>
+      <w:r>
+        <w:rPr>
+          <w:sz w:val="28"/>
+        </w:rPr>
+        <w:t>;</w:t>
+      </w:r>
+    </w:p>
+    <w:p>
+      <w:pPr>
+        <w:pStyle w:val="af1"/>
+        <w:numPr>
+          <w:ilvl w:val="0"/>
+          <w:numId w:val="37"/>
+        </w:numPr>
+        <w:spacing w:after="0" w:line="360" w:lineRule="auto"/>
+        <w:rPr>
+          <w:sz w:val="28"/>
+        </w:rPr>
+      </w:pPr>
+      <w:proofErr w:type="gramStart"/>
+      <w:r>
+        <w:rPr>
+          <w:sz w:val="28"/>
+          <w:lang w:val="en-US"/>
+        </w:rPr>
+        <w:lastRenderedPageBreak/>
+        <w:t>Load</w:t>
+      </w:r>
+      <w:r>
+        <w:rPr>
+          <w:sz w:val="28"/>
+        </w:rPr>
+        <w:t>(</w:t>
+      </w:r>
+      <w:proofErr w:type="gramEnd"/>
+      <w:r>
+        <w:rPr>
+          <w:sz w:val="28"/>
+          <w:lang w:val="en-US"/>
+        </w:rPr>
+        <w:t>string</w:t>
+      </w:r>
+      <w:r>
+        <w:rPr>
+          <w:sz w:val="28"/>
+        </w:rPr>
+        <w:t xml:space="preserve"> </w:t>
+      </w:r>
+      <w:proofErr w:type="spellStart"/>
+      <w:r>
+        <w:rPr>
+          <w:sz w:val="28"/>
+          <w:lang w:val="en-US"/>
+        </w:rPr>
+        <w:t>url</w:t>
+      </w:r>
+      <w:proofErr w:type="spellEnd"/>
+      <w:r>
+        <w:rPr>
+          <w:sz w:val="28"/>
+        </w:rPr>
+        <w:t xml:space="preserve">) – </w:t>
+      </w:r>
+      <w:r>
+        <w:rPr>
+          <w:sz w:val="28"/>
+        </w:rPr>
+        <w:t>В</w:t>
+      </w:r>
+      <w:r>
+        <w:rPr>
+          <w:sz w:val="28"/>
+        </w:rPr>
+        <w:t xml:space="preserve"> </w:t>
+      </w:r>
+      <w:r>
+        <w:rPr>
+          <w:sz w:val="28"/>
+        </w:rPr>
+        <w:t xml:space="preserve">качестве входного аргумента требует строку в виде </w:t>
+      </w:r>
+      <w:r>
+        <w:rPr>
+          <w:sz w:val="28"/>
+          <w:lang w:val="en-US"/>
+        </w:rPr>
+        <w:t>URL</w:t>
+      </w:r>
+      <w:r>
+        <w:rPr>
+          <w:sz w:val="28"/>
+        </w:rPr>
+        <w:t>.</w:t>
+      </w:r>
+      <w:r>
+        <w:rPr>
+          <w:sz w:val="28"/>
+        </w:rPr>
+        <w:t xml:space="preserve"> </w:t>
+      </w:r>
+      <w:r>
+        <w:rPr>
+          <w:sz w:val="28"/>
+        </w:rPr>
+        <w:t xml:space="preserve">Возвращает объект класса </w:t>
+      </w:r>
+      <w:proofErr w:type="spellStart"/>
+      <w:r>
+        <w:rPr>
+          <w:sz w:val="28"/>
+          <w:lang w:val="en-US"/>
+        </w:rPr>
+        <w:t>HtmlDocument</w:t>
+      </w:r>
+      <w:proofErr w:type="spellEnd"/>
+      <w:r>
+        <w:rPr>
+          <w:sz w:val="28"/>
+        </w:rPr>
+        <w:t>, который в дальнейшем обрабатывается.</w:t>
+      </w:r>
+      <w:r>
+        <w:rPr>
+          <w:sz w:val="28"/>
+        </w:rPr>
+        <w:t xml:space="preserve"> </w:t>
+      </w:r>
+      <w:r>
+        <w:rPr>
+          <w:sz w:val="28"/>
+        </w:rPr>
+        <w:t>Метод получает HTML-документ из интернет-ресурса</w:t>
+      </w:r>
+      <w:r>
+        <w:rPr>
+          <w:sz w:val="28"/>
+        </w:rPr>
+        <w:t>;</w:t>
+      </w:r>
+    </w:p>
+    <w:p>
+      <w:pPr>
+        <w:pStyle w:val="af1"/>
+        <w:numPr>
+          <w:ilvl w:val="0"/>
+          <w:numId w:val="37"/>
+        </w:numPr>
+        <w:spacing w:after="0" w:line="360" w:lineRule="auto"/>
+        <w:rPr>
+          <w:sz w:val="28"/>
+        </w:rPr>
+      </w:pPr>
+      <w:bookmarkStart w:id="24" w:name="_Hlk9040167"/>
+      <w:proofErr w:type="spellStart"/>
+      <w:proofErr w:type="gramStart"/>
+      <w:r>
+        <w:rPr>
+          <w:sz w:val="28"/>
+          <w:lang w:val="en-US"/>
+        </w:rPr>
+        <w:t>GetAttributeValue</w:t>
+      </w:r>
+      <w:proofErr w:type="spellEnd"/>
+      <w:r>
+        <w:rPr>
+          <w:sz w:val="28"/>
+        </w:rPr>
+        <w:t>(</w:t>
+      </w:r>
+      <w:proofErr w:type="gramEnd"/>
+      <w:r>
+        <w:rPr>
+          <w:sz w:val="28"/>
+          <w:lang w:val="en-US"/>
+        </w:rPr>
+        <w:t>string</w:t>
+      </w:r>
+      <w:r>
+        <w:rPr>
+          <w:sz w:val="28"/>
+        </w:rPr>
+        <w:t xml:space="preserve"> </w:t>
+      </w:r>
+      <w:r>
+        <w:rPr>
+          <w:sz w:val="28"/>
+          <w:lang w:val="en-US"/>
+        </w:rPr>
+        <w:t>name</w:t>
+      </w:r>
+      <w:r>
+        <w:rPr>
+          <w:sz w:val="28"/>
+        </w:rPr>
+        <w:t xml:space="preserve">, </w:t>
+      </w:r>
+      <w:r>
+        <w:rPr>
+          <w:sz w:val="28"/>
+          <w:lang w:val="en-US"/>
+        </w:rPr>
+        <w:t>string</w:t>
+      </w:r>
+      <w:r>
+        <w:rPr>
+          <w:sz w:val="28"/>
+        </w:rPr>
+        <w:t xml:space="preserve"> </w:t>
+      </w:r>
+      <w:r>
+        <w:rPr>
+          <w:sz w:val="28"/>
+          <w:lang w:val="en-US"/>
+        </w:rPr>
+        <w:t>def</w:t>
+      </w:r>
+      <w:r>
+        <w:rPr>
+          <w:sz w:val="28"/>
+        </w:rPr>
+        <w:t xml:space="preserve">) – В качестве первого входного аргумента требует строку в виде имени атрибута, второго аргумента – строку в виде значения, которое будет возвращено если не будет найден атрибут. Возвращает строку в виде значения атрибута. Метод ищет совпадение по </w:t>
+      </w:r>
+      <w:r>
+        <w:rPr>
+          <w:sz w:val="28"/>
+        </w:rPr>
+        <w:t>названию атрибута в старшем элементе. Если совпадений нет, то вернётся второй аргумент.</w:t>
+      </w:r>
+    </w:p>
+    <w:p>
+      <w:pPr>
+        <w:pStyle w:val="af1"/>
+        <w:spacing w:after="0" w:line="360" w:lineRule="auto"/>
+        <w:ind w:left="0" w:firstLine="680"/>
+        <w:rPr>
+          <w:sz w:val="28"/>
+        </w:rPr>
+      </w:pPr>
+      <w:r>
+        <w:rPr>
+          <w:sz w:val="28"/>
+        </w:rPr>
+        <w:t xml:space="preserve">Помимо методов используется свойство </w:t>
+      </w:r>
+      <w:proofErr w:type="spellStart"/>
+      <w:r>
+        <w:rPr>
+          <w:sz w:val="28"/>
+          <w:lang w:val="en-US"/>
+        </w:rPr>
+        <w:t>InnerText</w:t>
+      </w:r>
+      <w:proofErr w:type="spellEnd"/>
+      <w:r>
+        <w:rPr>
+          <w:sz w:val="28"/>
+        </w:rPr>
+        <w:t xml:space="preserve"> </w:t>
+      </w:r>
+      <w:r>
+        <w:rPr>
+          <w:sz w:val="28"/>
+        </w:rPr>
+        <w:t>для извлечения</w:t>
+      </w:r>
+      <w:r>
+        <w:rPr>
+          <w:sz w:val="28"/>
+        </w:rPr>
+        <w:t xml:space="preserve"> текст</w:t>
+      </w:r>
+      <w:r>
+        <w:rPr>
+          <w:sz w:val="28"/>
+        </w:rPr>
+        <w:t>а</w:t>
+      </w:r>
+      <w:r>
+        <w:rPr>
+          <w:sz w:val="28"/>
+        </w:rPr>
+        <w:t xml:space="preserve"> между начальным и конечным тегами объекта.</w:t>
+      </w:r>
+    </w:p>
+    <w:bookmarkEnd w:id="24"/>
+    <w:p>
+      <w:pPr>
+        <w:pStyle w:val="af1"/>
+        <w:spacing w:after="0" w:line="360" w:lineRule="auto"/>
+        <w:ind w:left="0" w:firstLine="680"/>
+        <w:rPr>
+          <w:sz w:val="28"/>
+          <w:lang w:val="en-US" w:eastAsia="en-US"/>
+        </w:rPr>
+      </w:pPr>
+      <w:r>
+        <w:rPr>
+          <w:sz w:val="28"/>
+          <w:lang w:eastAsia="en-US"/>
+        </w:rPr>
+        <w:t xml:space="preserve">Плюсы </w:t>
+      </w:r>
+      <w:proofErr w:type="spellStart"/>
+      <w:r>
+        <w:rPr>
+          <w:sz w:val="28"/>
+          <w:lang w:val="en-US" w:eastAsia="en-US"/>
+        </w:rPr>
+        <w:t>HtmlAgilityPack</w:t>
+      </w:r>
+      <w:proofErr w:type="spellEnd"/>
+      <w:r>
+        <w:rPr>
+          <w:sz w:val="28"/>
+          <w:lang w:val="en-US" w:eastAsia="en-US"/>
+        </w:rPr>
+        <w:t>:</w:t>
+      </w:r>
+    </w:p>
+    <w:p>
+      <w:pPr>
+        <w:pStyle w:val="af1"/>
+        <w:numPr>
+          <w:ilvl w:val="0"/>
+          <w:numId w:val="39"/>
+        </w:numPr>
+        <w:spacing w:after="0" w:line="360" w:lineRule="auto"/>
+        <w:rPr>
+          <w:sz w:val="28"/>
+          <w:lang w:eastAsia="en-US"/>
+        </w:rPr>
+      </w:pPr>
+      <w:r>
+        <w:rPr>
+          <w:sz w:val="28"/>
+          <w:lang w:eastAsia="en-US"/>
+        </w:rPr>
+        <w:t>с</w:t>
+      </w:r>
+      <w:r>
+        <w:rPr>
+          <w:sz w:val="28"/>
+          <w:lang w:eastAsia="en-US"/>
+        </w:rPr>
+        <w:t>редняя скорость выполнения</w:t>
+      </w:r>
+      <w:r>
+        <w:rPr>
+          <w:sz w:val="28"/>
+          <w:lang w:eastAsia="en-US"/>
+        </w:rPr>
+        <w:t>.</w:t>
+      </w:r>
+    </w:p>
+    <w:p>
+      <w:pPr>
+        <w:pStyle w:val="af1"/>
+        <w:spacing w:after="0" w:line="360" w:lineRule="auto"/>
+        <w:ind w:left="0" w:firstLine="680"/>
+        <w:rPr>
+          <w:sz w:val="28"/>
+          <w:lang w:eastAsia="en-US"/>
+        </w:rPr>
+      </w:pPr>
+      <w:r>
+        <w:rPr>
+          <w:sz w:val="28"/>
+          <w:lang w:eastAsia="en-US"/>
+        </w:rPr>
+        <w:t>Минусы:</w:t>
+      </w:r>
+    </w:p>
+    <w:p>
+      <w:pPr>
+        <w:pStyle w:val="af1"/>
+        <w:numPr>
+          <w:ilvl w:val="0"/>
+          <w:numId w:val="38"/>
+        </w:numPr>
+        <w:spacing w:after="0" w:line="360" w:lineRule="auto"/>
+        <w:rPr>
+          <w:sz w:val="28"/>
+          <w:lang w:eastAsia="en-US"/>
+        </w:rPr>
+      </w:pPr>
+      <w:r>
+        <w:rPr>
+          <w:sz w:val="28"/>
+          <w:lang w:eastAsia="en-US"/>
+        </w:rPr>
+        <w:t>р</w:t>
+      </w:r>
+      <w:r>
+        <w:rPr>
+          <w:sz w:val="28"/>
+          <w:lang w:eastAsia="en-US"/>
+        </w:rPr>
+        <w:t xml:space="preserve">аботает только с </w:t>
+      </w:r>
+      <w:r>
+        <w:rPr>
+          <w:sz w:val="28"/>
+          <w:lang w:val="en-US" w:eastAsia="en-US"/>
+        </w:rPr>
+        <w:t>XPath</w:t>
+      </w:r>
+      <w:r>
+        <w:rPr>
+          <w:sz w:val="28"/>
+          <w:lang w:eastAsia="en-US"/>
+        </w:rPr>
+        <w:t xml:space="preserve"> </w:t>
+      </w:r>
+      <w:r>
+        <w:rPr>
+          <w:sz w:val="28"/>
+          <w:lang w:eastAsia="en-US"/>
+        </w:rPr>
+        <w:t>выражениями</w:t>
+      </w:r>
+      <w:r>
+        <w:rPr>
+          <w:sz w:val="28"/>
+          <w:lang w:eastAsia="en-US"/>
+        </w:rPr>
+        <w:t>.</w:t>
+      </w:r>
+    </w:p>
+    <w:p>
+      <w:pPr>
+        <w:pStyle w:val="3"/>
+        <w:rPr>
+          <w:b/>
+          <w:i w:val="0"/>
+          <w:sz w:val="28"/>
+          <w:szCs w:val="28"/>
+          <w:lang w:val="en-US" w:eastAsia="en-US"/>
+        </w:rPr>
+      </w:pPr>
+      <w:bookmarkStart w:id="25" w:name="_Toc9042903"/>
+      <w:r>
+        <w:rPr>
+          <w:b/>
+          <w:i w:val="0"/>
+          <w:sz w:val="28"/>
+          <w:szCs w:val="28"/>
+          <w:lang w:val="en-US" w:eastAsia="en-US"/>
+        </w:rPr>
+        <w:t>Fizzler</w:t>
+      </w:r>
+      <w:bookmarkEnd w:id="25"/>
+    </w:p>
+    <w:p>
+      <w:pPr>
+        <w:pStyle w:val="af1"/>
+        <w:spacing w:after="0" w:line="360" w:lineRule="auto"/>
+        <w:ind w:left="0" w:firstLine="680"/>
+        <w:rPr>
+          <w:sz w:val="28"/>
+          <w:lang w:val="en-US" w:eastAsia="en-US"/>
+        </w:rPr>
+      </w:pPr>
+      <w:r>
+        <w:rPr>
+          <w:sz w:val="28"/>
+          <w:lang w:val="en-US" w:eastAsia="en-US"/>
+        </w:rPr>
+        <w:t>Fizzler</w:t>
+      </w:r>
+      <w:r>
+        <w:rPr>
+          <w:sz w:val="28"/>
+          <w:lang w:eastAsia="en-US"/>
+        </w:rPr>
+        <w:t xml:space="preserve"> – Библиотека .NET для выбора элементов из дерева узлов на основе селектора CSS. Реализация по умолчанию основана на </w:t>
+      </w:r>
+      <w:proofErr w:type="spellStart"/>
+      <w:r>
+        <w:rPr>
+          <w:sz w:val="28"/>
+          <w:lang w:eastAsia="en-US"/>
+        </w:rPr>
+        <w:t>HTMLAgilityPack</w:t>
+      </w:r>
+      <w:proofErr w:type="spellEnd"/>
+      <w:r>
+        <w:rPr>
+          <w:sz w:val="28"/>
+          <w:lang w:eastAsia="en-US"/>
+        </w:rPr>
+        <w:t xml:space="preserve"> и выбирает из документов HTML. </w:t>
+      </w:r>
+      <w:r>
+        <w:rPr>
+          <w:sz w:val="28"/>
+          <w:lang w:val="en-US" w:eastAsia="en-US"/>
+        </w:rPr>
+        <w:t>(</w:t>
+      </w:r>
+      <w:hyperlink r:id="rId40" w:history="1">
+        <w:r>
+          <w:rPr>
+            <w:rStyle w:val="af3"/>
+          </w:rPr>
+          <w:t>https://code.google.com/archive/p/fizzler/</w:t>
+        </w:r>
+      </w:hyperlink>
+      <w:r>
+        <w:rPr>
+          <w:sz w:val="28"/>
+          <w:lang w:val="en-US" w:eastAsia="en-US"/>
+        </w:rPr>
+        <w:t>).</w:t>
+      </w:r>
+    </w:p>
+    <w:p>
+      <w:pPr>
+        <w:pStyle w:val="af1"/>
+        <w:spacing w:after="0" w:line="360" w:lineRule="auto"/>
+        <w:ind w:left="0" w:firstLine="680"/>
+        <w:rPr>
+          <w:sz w:val="28"/>
+          <w:lang w:eastAsia="en-US"/>
+        </w:rPr>
+      </w:pPr>
+      <w:r>
+        <w:rPr>
+          <w:sz w:val="28"/>
+          <w:lang w:eastAsia="en-US"/>
+        </w:rPr>
+        <w:t xml:space="preserve">Для </w:t>
+      </w:r>
+      <w:proofErr w:type="spellStart"/>
+      <w:r>
+        <w:rPr>
+          <w:sz w:val="28"/>
+          <w:lang w:eastAsia="en-US"/>
+        </w:rPr>
+        <w:t>парсинга</w:t>
+      </w:r>
+      <w:proofErr w:type="spellEnd"/>
+      <w:r>
+        <w:rPr>
+          <w:sz w:val="28"/>
+          <w:lang w:eastAsia="en-US"/>
+        </w:rPr>
+        <w:t xml:space="preserve"> сайта с помощью библиотеки </w:t>
+      </w:r>
+      <w:r>
+        <w:rPr>
+          <w:sz w:val="28"/>
+          <w:lang w:val="en-US" w:eastAsia="en-US"/>
+        </w:rPr>
+        <w:t>Fizzler</w:t>
+      </w:r>
+      <w:r>
+        <w:rPr>
+          <w:sz w:val="28"/>
+          <w:lang w:eastAsia="en-US"/>
+        </w:rPr>
+        <w:t xml:space="preserve"> </w:t>
+      </w:r>
+      <w:r>
+        <w:rPr>
+          <w:sz w:val="28"/>
+          <w:lang w:eastAsia="en-US"/>
+        </w:rPr>
+        <w:t>были использованы следующие методы:</w:t>
+      </w:r>
+    </w:p>
+    <w:p>
+      <w:pPr>
+        <w:pStyle w:val="af1"/>
+        <w:numPr>
+          <w:ilvl w:val="0"/>
+          <w:numId w:val="37"/>
+        </w:numPr>
+        <w:spacing w:after="0" w:line="360" w:lineRule="auto"/>
+        <w:rPr>
+          <w:sz w:val="28"/>
+        </w:rPr>
+      </w:pPr>
+      <w:proofErr w:type="gramStart"/>
+      <w:r>
+        <w:rPr>
+          <w:sz w:val="28"/>
+          <w:lang w:val="en-US"/>
+        </w:rPr>
+        <w:t>Load</w:t>
+      </w:r>
+      <w:r>
+        <w:rPr>
+          <w:sz w:val="28"/>
+        </w:rPr>
+        <w:t>(</w:t>
+      </w:r>
+      <w:proofErr w:type="gramEnd"/>
+      <w:r>
+        <w:rPr>
+          <w:sz w:val="28"/>
+          <w:lang w:val="en-US"/>
+        </w:rPr>
+        <w:t>string</w:t>
+      </w:r>
+      <w:r>
+        <w:rPr>
+          <w:sz w:val="28"/>
+        </w:rPr>
+        <w:t xml:space="preserve"> </w:t>
+      </w:r>
+      <w:proofErr w:type="spellStart"/>
+      <w:r>
+        <w:rPr>
+          <w:sz w:val="28"/>
+          <w:lang w:val="en-US"/>
+        </w:rPr>
+        <w:t>url</w:t>
+      </w:r>
+      <w:proofErr w:type="spellEnd"/>
+      <w:r>
+        <w:rPr>
+          <w:sz w:val="28"/>
+        </w:rPr>
+        <w:t xml:space="preserve">) – </w:t>
+      </w:r>
+      <w:r>
+        <w:rPr>
+          <w:sz w:val="28"/>
+        </w:rPr>
+        <w:t>В</w:t>
+      </w:r>
+      <w:r>
+        <w:rPr>
+          <w:sz w:val="28"/>
+        </w:rPr>
+        <w:t xml:space="preserve"> </w:t>
+      </w:r>
+      <w:r>
+        <w:rPr>
+          <w:sz w:val="28"/>
+        </w:rPr>
+        <w:t xml:space="preserve">качестве входного аргумента требует строку в виде </w:t>
+      </w:r>
+      <w:r>
+        <w:rPr>
+          <w:sz w:val="28"/>
+          <w:lang w:val="en-US"/>
+        </w:rPr>
+        <w:t>URL</w:t>
+      </w:r>
+      <w:r>
+        <w:rPr>
+          <w:sz w:val="28"/>
+        </w:rPr>
+        <w:t>.</w:t>
+      </w:r>
+      <w:r>
+        <w:rPr>
+          <w:sz w:val="28"/>
+        </w:rPr>
+        <w:t xml:space="preserve"> </w:t>
+      </w:r>
+      <w:r>
+        <w:rPr>
+          <w:sz w:val="28"/>
+        </w:rPr>
+        <w:t xml:space="preserve">Возвращает объект класса </w:t>
+      </w:r>
+      <w:proofErr w:type="spellStart"/>
+      <w:r>
+        <w:rPr>
+          <w:sz w:val="28"/>
+          <w:lang w:val="en-US"/>
+        </w:rPr>
+        <w:t>HtmlDocument</w:t>
+      </w:r>
+      <w:proofErr w:type="spellEnd"/>
+      <w:r>
+        <w:rPr>
+          <w:sz w:val="28"/>
+        </w:rPr>
+        <w:t>, который в дальнейшем обрабатывается.</w:t>
+      </w:r>
+      <w:r>
+        <w:rPr>
+          <w:sz w:val="28"/>
+        </w:rPr>
+        <w:t xml:space="preserve"> Метод получает HTML-документ из интернет-ресурса</w:t>
+      </w:r>
+      <w:r>
+        <w:rPr>
+          <w:sz w:val="28"/>
+        </w:rPr>
+        <w:t>;</w:t>
+      </w:r>
+    </w:p>
+    <w:p>
+      <w:pPr>
+        <w:pStyle w:val="af1"/>
+        <w:numPr>
+          <w:ilvl w:val="0"/>
+          <w:numId w:val="37"/>
+        </w:numPr>
+        <w:spacing w:after="0" w:line="360" w:lineRule="auto"/>
+        <w:rPr>
+          <w:sz w:val="28"/>
+          <w:lang w:eastAsia="en-US"/>
+        </w:rPr>
+      </w:pPr>
+      <w:proofErr w:type="spellStart"/>
+      <w:proofErr w:type="gramStart"/>
+      <w:r>
+        <w:rPr>
+          <w:sz w:val="28"/>
+          <w:lang w:val="en-US" w:eastAsia="en-US"/>
+        </w:rPr>
+        <w:lastRenderedPageBreak/>
+        <w:t>QuerySelector</w:t>
+      </w:r>
+      <w:proofErr w:type="spellEnd"/>
+      <w:r>
+        <w:rPr>
+          <w:sz w:val="28"/>
+          <w:lang w:eastAsia="en-US"/>
+        </w:rPr>
+        <w:t>(</w:t>
+      </w:r>
+      <w:proofErr w:type="gramEnd"/>
+      <w:r>
+        <w:rPr>
+          <w:sz w:val="28"/>
+          <w:lang w:val="en-US" w:eastAsia="en-US"/>
+        </w:rPr>
+        <w:t>string</w:t>
+      </w:r>
+      <w:r>
+        <w:rPr>
+          <w:sz w:val="28"/>
+          <w:lang w:eastAsia="en-US"/>
+        </w:rPr>
+        <w:t xml:space="preserve"> </w:t>
+      </w:r>
+      <w:r>
+        <w:rPr>
+          <w:sz w:val="28"/>
+          <w:lang w:val="en-US" w:eastAsia="en-US"/>
+        </w:rPr>
+        <w:t>selector</w:t>
+      </w:r>
+      <w:r>
+        <w:rPr>
+          <w:sz w:val="28"/>
+          <w:lang w:eastAsia="en-US"/>
+        </w:rPr>
+        <w:t xml:space="preserve">) – </w:t>
+      </w:r>
+      <w:r>
+        <w:rPr>
+          <w:sz w:val="28"/>
+          <w:lang w:eastAsia="en-US"/>
+        </w:rPr>
+        <w:t>В</w:t>
+      </w:r>
+      <w:r>
+        <w:rPr>
+          <w:sz w:val="28"/>
+          <w:lang w:eastAsia="en-US"/>
+        </w:rPr>
+        <w:t xml:space="preserve"> </w:t>
+      </w:r>
+      <w:r>
+        <w:rPr>
+          <w:sz w:val="28"/>
+          <w:lang w:eastAsia="en-US"/>
+        </w:rPr>
+        <w:t>качестве</w:t>
+      </w:r>
+      <w:r>
+        <w:rPr>
+          <w:sz w:val="28"/>
+          <w:lang w:eastAsia="en-US"/>
+        </w:rPr>
+        <w:t xml:space="preserve"> </w:t>
+      </w:r>
+      <w:r>
+        <w:rPr>
+          <w:sz w:val="28"/>
+          <w:lang w:eastAsia="en-US"/>
+        </w:rPr>
+        <w:t>входного</w:t>
+      </w:r>
+      <w:r>
+        <w:rPr>
+          <w:sz w:val="28"/>
+          <w:lang w:eastAsia="en-US"/>
+        </w:rPr>
+        <w:t xml:space="preserve"> </w:t>
+      </w:r>
+      <w:r>
+        <w:rPr>
+          <w:sz w:val="28"/>
+          <w:lang w:eastAsia="en-US"/>
+        </w:rPr>
+        <w:t xml:space="preserve">аргумента требует строку в виде селектора. Возвращает элемент типа </w:t>
+      </w:r>
+      <w:proofErr w:type="spellStart"/>
+      <w:r>
+        <w:rPr>
+          <w:sz w:val="28"/>
+          <w:lang w:val="en-US" w:eastAsia="en-US"/>
+        </w:rPr>
+        <w:t>HtmlNode</w:t>
+      </w:r>
+      <w:proofErr w:type="spellEnd"/>
+      <w:r>
+        <w:rPr>
+          <w:sz w:val="28"/>
+          <w:lang w:eastAsia="en-US"/>
+        </w:rPr>
+        <w:t xml:space="preserve">. </w:t>
+      </w:r>
+      <w:r>
+        <w:rPr>
+          <w:sz w:val="28"/>
+          <w:lang w:eastAsia="en-US"/>
+        </w:rPr>
+        <w:t>Метод осуществляет поиск элемента по селектору.</w:t>
+      </w:r>
+    </w:p>
+    <w:p>
+      <w:pPr>
+        <w:pStyle w:val="af1"/>
+        <w:numPr>
+          <w:ilvl w:val="0"/>
+          <w:numId w:val="37"/>
+        </w:numPr>
+        <w:spacing w:after="0" w:line="360" w:lineRule="auto"/>
+        <w:rPr>
+          <w:sz w:val="28"/>
+          <w:lang w:eastAsia="en-US"/>
+        </w:rPr>
+      </w:pPr>
+      <w:proofErr w:type="spellStart"/>
+      <w:proofErr w:type="gramStart"/>
+      <w:r>
+        <w:rPr>
+          <w:sz w:val="28"/>
+          <w:lang w:val="en-US" w:eastAsia="en-US"/>
+        </w:rPr>
+        <w:t>QuerySelectorAll</w:t>
+      </w:r>
+      <w:proofErr w:type="spellEnd"/>
+      <w:r>
+        <w:rPr>
+          <w:sz w:val="28"/>
+          <w:lang w:eastAsia="en-US"/>
+        </w:rPr>
+        <w:t>(</w:t>
+      </w:r>
+      <w:proofErr w:type="gramEnd"/>
+      <w:r>
+        <w:rPr>
+          <w:sz w:val="28"/>
+          <w:lang w:val="en-US" w:eastAsia="en-US"/>
+        </w:rPr>
+        <w:t>string</w:t>
+      </w:r>
+      <w:r>
+        <w:rPr>
+          <w:sz w:val="28"/>
+          <w:lang w:eastAsia="en-US"/>
+        </w:rPr>
+        <w:t xml:space="preserve"> </w:t>
+      </w:r>
+      <w:r>
+        <w:rPr>
+          <w:sz w:val="28"/>
+          <w:lang w:val="en-US" w:eastAsia="en-US"/>
+        </w:rPr>
+        <w:t>selector</w:t>
+      </w:r>
+      <w:r>
+        <w:rPr>
+          <w:sz w:val="28"/>
+          <w:lang w:eastAsia="en-US"/>
+        </w:rPr>
+        <w:t xml:space="preserve">) – </w:t>
+      </w:r>
+      <w:r>
+        <w:rPr>
+          <w:sz w:val="28"/>
+          <w:lang w:eastAsia="en-US"/>
+        </w:rPr>
+        <w:t>В</w:t>
+      </w:r>
+      <w:r>
+        <w:rPr>
+          <w:sz w:val="28"/>
+          <w:lang w:eastAsia="en-US"/>
+        </w:rPr>
+        <w:t xml:space="preserve"> </w:t>
+      </w:r>
+      <w:r>
+        <w:rPr>
+          <w:sz w:val="28"/>
+          <w:lang w:eastAsia="en-US"/>
+        </w:rPr>
+        <w:t>качестве</w:t>
+      </w:r>
+      <w:r>
+        <w:rPr>
+          <w:sz w:val="28"/>
+          <w:lang w:eastAsia="en-US"/>
+        </w:rPr>
+        <w:t xml:space="preserve"> </w:t>
+      </w:r>
+      <w:r>
+        <w:rPr>
+          <w:sz w:val="28"/>
+          <w:lang w:eastAsia="en-US"/>
+        </w:rPr>
+        <w:t>входного</w:t>
+      </w:r>
+      <w:r>
+        <w:rPr>
+          <w:sz w:val="28"/>
+          <w:lang w:eastAsia="en-US"/>
+        </w:rPr>
+        <w:t xml:space="preserve"> </w:t>
+      </w:r>
+      <w:r>
+        <w:rPr>
+          <w:sz w:val="28"/>
+          <w:lang w:eastAsia="en-US"/>
+        </w:rPr>
+        <w:t xml:space="preserve">аргумента требует строку в виде селектора. Возвращает список элементов типа </w:t>
+      </w:r>
+      <w:proofErr w:type="spellStart"/>
+      <w:r>
+        <w:rPr>
+          <w:sz w:val="28"/>
+          <w:lang w:val="en-US" w:eastAsia="en-US"/>
+        </w:rPr>
+        <w:t>HtmlNode</w:t>
+      </w:r>
+      <w:proofErr w:type="spellEnd"/>
+      <w:r>
+        <w:rPr>
+          <w:sz w:val="28"/>
+          <w:lang w:eastAsia="en-US"/>
+        </w:rPr>
+        <w:t xml:space="preserve">. </w:t>
+      </w:r>
+      <w:r>
+        <w:rPr>
+          <w:sz w:val="28"/>
+          <w:lang w:eastAsia="en-US"/>
+        </w:rPr>
+        <w:t>Метод осуществляет поиск элементов по селектору.</w:t>
+      </w:r>
+    </w:p>
+    <w:p>
+      <w:pPr>
+        <w:pStyle w:val="af1"/>
+        <w:numPr>
+          <w:ilvl w:val="0"/>
+          <w:numId w:val="37"/>
+        </w:numPr>
+        <w:spacing w:after="0" w:line="360" w:lineRule="auto"/>
+        <w:rPr>
+          <w:sz w:val="28"/>
+        </w:rPr>
+      </w:pPr>
+      <w:proofErr w:type="spellStart"/>
+      <w:proofErr w:type="gramStart"/>
+      <w:r>
+        <w:rPr>
+          <w:sz w:val="28"/>
+          <w:lang w:val="en-US"/>
+        </w:rPr>
+        <w:t>GetAttributeValue</w:t>
+      </w:r>
+      <w:proofErr w:type="spellEnd"/>
+      <w:r>
+        <w:rPr>
+          <w:sz w:val="28"/>
+        </w:rPr>
+        <w:t>(</w:t>
+      </w:r>
+      <w:proofErr w:type="gramEnd"/>
+      <w:r>
+        <w:rPr>
+          <w:sz w:val="28"/>
+          <w:lang w:val="en-US"/>
+        </w:rPr>
+        <w:t>string</w:t>
+      </w:r>
+      <w:r>
+        <w:rPr>
+          <w:sz w:val="28"/>
+        </w:rPr>
+        <w:t xml:space="preserve"> </w:t>
+      </w:r>
+      <w:r>
+        <w:rPr>
+          <w:sz w:val="28"/>
+          <w:lang w:val="en-US"/>
+        </w:rPr>
+        <w:t>name</w:t>
+      </w:r>
+      <w:r>
+        <w:rPr>
+          <w:sz w:val="28"/>
+        </w:rPr>
+        <w:t xml:space="preserve">, </w:t>
+      </w:r>
+      <w:r>
+        <w:rPr>
+          <w:sz w:val="28"/>
+          <w:lang w:val="en-US"/>
+        </w:rPr>
+        <w:t>string</w:t>
+      </w:r>
+      <w:r>
+        <w:rPr>
+          <w:sz w:val="28"/>
+        </w:rPr>
+        <w:t xml:space="preserve"> </w:t>
+      </w:r>
+      <w:r>
+        <w:rPr>
+          <w:sz w:val="28"/>
+          <w:lang w:val="en-US"/>
+        </w:rPr>
+        <w:t>def</w:t>
+      </w:r>
+      <w:r>
+        <w:rPr>
+          <w:sz w:val="28"/>
+        </w:rPr>
+        <w:t>) – В качестве первого входного аргумента требует строку в виде имени атрибута, второго аргумента – строку в виде значения, которое будет возвращено если не будет найден атрибут. Возвращает строку в виде значения атрибута. Метод ищет совпадение по названию атрибута в старшем элементе. Если совпадений нет, то вернётся второй аргумент.</w:t>
+      </w:r>
+    </w:p>
+    <w:p>
+      <w:pPr>
+        <w:pStyle w:val="af1"/>
+        <w:spacing w:after="0" w:line="360" w:lineRule="auto"/>
+        <w:ind w:left="0" w:firstLine="680"/>
+        <w:rPr>
+          <w:sz w:val="28"/>
+        </w:rPr>
+      </w:pPr>
+      <w:r>
+        <w:rPr>
+          <w:sz w:val="28"/>
+        </w:rPr>
+        <w:t xml:space="preserve">Помимо методов используется свойство </w:t>
+      </w:r>
+      <w:proofErr w:type="spellStart"/>
+      <w:r>
+        <w:rPr>
+          <w:sz w:val="28"/>
+          <w:lang w:val="en-US"/>
+        </w:rPr>
+        <w:t>InnerText</w:t>
+      </w:r>
+      <w:proofErr w:type="spellEnd"/>
+      <w:r>
+        <w:rPr>
+          <w:sz w:val="28"/>
+        </w:rPr>
+        <w:t xml:space="preserve"> </w:t>
+      </w:r>
+      <w:r>
+        <w:rPr>
+          <w:sz w:val="28"/>
+        </w:rPr>
+        <w:t>для извлечения</w:t>
+      </w:r>
+      <w:r>
+        <w:rPr>
+          <w:sz w:val="28"/>
+        </w:rPr>
+        <w:t xml:space="preserve"> текст</w:t>
+      </w:r>
+      <w:r>
+        <w:rPr>
+          <w:sz w:val="28"/>
+        </w:rPr>
+        <w:t>а</w:t>
+      </w:r>
+      <w:r>
+        <w:rPr>
+          <w:sz w:val="28"/>
+        </w:rPr>
+        <w:t xml:space="preserve"> между начальным и конечным тегами объекта.</w:t>
+      </w:r>
+    </w:p>
+    <w:p>
+      <w:pPr>
+        <w:pStyle w:val="af1"/>
+        <w:spacing w:after="0" w:line="360" w:lineRule="auto"/>
+        <w:ind w:left="0" w:firstLine="680"/>
+        <w:rPr>
+          <w:sz w:val="28"/>
+          <w:lang w:val="en-US" w:eastAsia="en-US"/>
+        </w:rPr>
+      </w:pPr>
+      <w:r>
+        <w:rPr>
+          <w:sz w:val="28"/>
+          <w:lang w:eastAsia="en-US"/>
+        </w:rPr>
+        <w:t xml:space="preserve">Плюсы </w:t>
+      </w:r>
+      <w:r>
+        <w:rPr>
+          <w:sz w:val="28"/>
+          <w:lang w:val="en-US" w:eastAsia="en-US"/>
+        </w:rPr>
+        <w:t>Fizzler:</w:t>
+      </w:r>
+    </w:p>
+    <w:p>
+      <w:pPr>
+        <w:pStyle w:val="af1"/>
+        <w:numPr>
+          <w:ilvl w:val="0"/>
+          <w:numId w:val="40"/>
+        </w:numPr>
+        <w:spacing w:after="0" w:line="360" w:lineRule="auto"/>
+        <w:rPr>
+          <w:sz w:val="28"/>
+          <w:lang w:eastAsia="en-US"/>
+        </w:rPr>
+      </w:pPr>
+      <w:r>
+        <w:rPr>
+          <w:sz w:val="28"/>
+          <w:lang w:eastAsia="en-US"/>
+        </w:rPr>
+        <w:t>быстрая скорость выполнения</w:t>
+      </w:r>
+      <w:r>
+        <w:rPr>
+          <w:sz w:val="28"/>
+          <w:lang w:eastAsia="en-US"/>
+        </w:rPr>
+        <w:t>;</w:t>
+      </w:r>
+    </w:p>
+    <w:p>
+      <w:pPr>
+        <w:pStyle w:val="af1"/>
+        <w:numPr>
+          <w:ilvl w:val="0"/>
+          <w:numId w:val="40"/>
+        </w:numPr>
+        <w:spacing w:after="0" w:line="360" w:lineRule="auto"/>
+        <w:rPr>
+          <w:sz w:val="28"/>
+          <w:lang w:eastAsia="en-US"/>
+        </w:rPr>
+      </w:pPr>
+      <w:r>
+        <w:rPr>
+          <w:sz w:val="28"/>
+          <w:lang w:eastAsia="en-US"/>
+        </w:rPr>
+        <w:t xml:space="preserve">имеет все те же методы, что и </w:t>
+      </w:r>
+      <w:proofErr w:type="spellStart"/>
+      <w:r>
+        <w:rPr>
+          <w:sz w:val="28"/>
+          <w:lang w:val="en-US" w:eastAsia="en-US"/>
+        </w:rPr>
+        <w:t>HtmlAgilitypack</w:t>
+      </w:r>
+      <w:proofErr w:type="spellEnd"/>
+      <w:r>
+        <w:rPr>
+          <w:sz w:val="28"/>
+          <w:lang w:eastAsia="en-US"/>
+        </w:rPr>
+        <w:t>;</w:t>
+      </w:r>
+    </w:p>
+    <w:p>
+      <w:pPr>
+        <w:pStyle w:val="af1"/>
+        <w:numPr>
+          <w:ilvl w:val="0"/>
+          <w:numId w:val="40"/>
+        </w:numPr>
+        <w:spacing w:after="0" w:line="360" w:lineRule="auto"/>
+        <w:rPr>
+          <w:sz w:val="28"/>
+          <w:lang w:eastAsia="en-US"/>
+        </w:rPr>
+      </w:pPr>
+      <w:r>
+        <w:rPr>
+          <w:sz w:val="28"/>
+          <w:lang w:eastAsia="en-US"/>
+        </w:rPr>
+        <w:t>работает с селекторами</w:t>
+      </w:r>
+      <w:r>
+        <w:rPr>
+          <w:sz w:val="28"/>
+          <w:lang w:eastAsia="en-US"/>
+        </w:rPr>
+        <w:t>.</w:t>
+      </w:r>
+    </w:p>
+    <w:p>
+      <w:pPr>
+        <w:pStyle w:val="af1"/>
+        <w:spacing w:after="0" w:line="360" w:lineRule="auto"/>
+        <w:ind w:left="0" w:firstLine="680"/>
+        <w:rPr>
+          <w:sz w:val="28"/>
+          <w:lang w:eastAsia="en-US"/>
+        </w:rPr>
+      </w:pPr>
+      <w:r>
+        <w:rPr>
+          <w:sz w:val="28"/>
+          <w:lang w:eastAsia="en-US"/>
+        </w:rPr>
+        <w:t xml:space="preserve">Минусы </w:t>
+      </w:r>
+      <w:r>
+        <w:rPr>
+          <w:sz w:val="28"/>
+          <w:lang w:val="en-US" w:eastAsia="en-US"/>
+        </w:rPr>
+        <w:t>Fizzler</w:t>
+      </w:r>
+      <w:r>
+        <w:rPr>
+          <w:sz w:val="28"/>
+          <w:lang w:eastAsia="en-US"/>
+        </w:rPr>
+        <w:t>:</w:t>
+      </w:r>
+    </w:p>
+    <w:p>
+      <w:pPr>
+        <w:pStyle w:val="af1"/>
+        <w:numPr>
+          <w:ilvl w:val="0"/>
+          <w:numId w:val="41"/>
+        </w:numPr>
+        <w:spacing w:after="0" w:line="360" w:lineRule="auto"/>
+        <w:rPr>
+          <w:sz w:val="28"/>
+          <w:lang w:eastAsia="en-US"/>
+        </w:rPr>
+      </w:pPr>
+      <w:r>
+        <w:rPr>
+          <w:sz w:val="28"/>
+          <w:lang w:eastAsia="en-US"/>
+        </w:rPr>
+        <w:t xml:space="preserve">работает только с </w:t>
+      </w:r>
+      <w:r>
+        <w:rPr>
+          <w:sz w:val="28"/>
+          <w:lang w:val="en-US" w:eastAsia="en-US"/>
+        </w:rPr>
+        <w:t>XPath</w:t>
+      </w:r>
+      <w:r>
+        <w:rPr>
+          <w:sz w:val="28"/>
+          <w:lang w:eastAsia="en-US"/>
+        </w:rPr>
+        <w:t xml:space="preserve"> </w:t>
+      </w:r>
+      <w:r>
+        <w:rPr>
+          <w:sz w:val="28"/>
+          <w:lang w:eastAsia="en-US"/>
+        </w:rPr>
+        <w:t>выражениями и селекторами.</w:t>
+      </w:r>
+    </w:p>
+    <w:p>
+      <w:pPr>
+        <w:pStyle w:val="3"/>
+        <w:rPr>
+          <w:b/>
+          <w:i w:val="0"/>
+          <w:sz w:val="28"/>
+          <w:szCs w:val="28"/>
+          <w:lang w:eastAsia="en-US"/>
+        </w:rPr>
+      </w:pPr>
+      <w:bookmarkStart w:id="26" w:name="_Toc9042904"/>
+      <w:proofErr w:type="spellStart"/>
+      <w:r>
+        <w:rPr>
+          <w:b/>
+          <w:i w:val="0"/>
+          <w:sz w:val="28"/>
+          <w:szCs w:val="28"/>
+          <w:lang w:val="en-US" w:eastAsia="en-US"/>
+        </w:rPr>
+        <w:t>AngleSharp</w:t>
+      </w:r>
+      <w:bookmarkEnd w:id="26"/>
+      <w:proofErr w:type="spellEnd"/>
+    </w:p>
+    <w:p>
+      <w:pPr>
+        <w:pStyle w:val="af1"/>
+        <w:spacing w:after="0" w:line="360" w:lineRule="auto"/>
+        <w:ind w:left="0" w:firstLine="680"/>
+        <w:rPr>
+          <w:sz w:val="28"/>
+          <w:lang w:eastAsia="en-US"/>
+        </w:rPr>
+      </w:pPr>
+      <w:proofErr w:type="spellStart"/>
+      <w:r>
+        <w:rPr>
+          <w:sz w:val="28"/>
+          <w:lang w:eastAsia="en-US"/>
+        </w:rPr>
+        <w:t>AngleSharp</w:t>
+      </w:r>
+      <w:proofErr w:type="spellEnd"/>
+      <w:r>
+        <w:rPr>
+          <w:sz w:val="28"/>
+          <w:lang w:eastAsia="en-US"/>
+        </w:rPr>
+        <w:t xml:space="preserve"> </w:t>
+      </w:r>
+      <w:r>
+        <w:rPr>
+          <w:sz w:val="28"/>
+          <w:lang w:eastAsia="en-US"/>
+        </w:rPr>
+        <w:t>–</w:t>
+      </w:r>
+      <w:r>
+        <w:rPr>
+          <w:sz w:val="28"/>
+          <w:lang w:eastAsia="en-US"/>
+        </w:rPr>
+        <w:t xml:space="preserve"> это библиотека .NET, которая позволяет анализировать гипертексты</w:t>
+      </w:r>
+      <w:r>
+        <w:rPr>
+          <w:sz w:val="28"/>
+          <w:lang w:eastAsia="en-US"/>
+        </w:rPr>
+        <w:t xml:space="preserve"> </w:t>
+      </w:r>
+      <w:r>
+        <w:rPr>
+          <w:sz w:val="28"/>
+          <w:lang w:eastAsia="en-US"/>
+        </w:rPr>
+        <w:t xml:space="preserve">такие как HTML, SVG и </w:t>
+      </w:r>
+      <w:proofErr w:type="spellStart"/>
+      <w:r>
+        <w:rPr>
+          <w:sz w:val="28"/>
+          <w:lang w:eastAsia="en-US"/>
+        </w:rPr>
+        <w:t>MathML</w:t>
+      </w:r>
+      <w:proofErr w:type="spellEnd"/>
+      <w:r>
+        <w:rPr>
+          <w:sz w:val="28"/>
+          <w:lang w:eastAsia="en-US"/>
+        </w:rPr>
+        <w:t xml:space="preserve">. XML также поддерживается библиотекой. Важным аспектом </w:t>
+      </w:r>
+      <w:proofErr w:type="spellStart"/>
+      <w:r>
+        <w:rPr>
+          <w:sz w:val="28"/>
+          <w:lang w:eastAsia="en-US"/>
+        </w:rPr>
+        <w:t>AngleSharp</w:t>
+      </w:r>
+      <w:proofErr w:type="spellEnd"/>
+      <w:r>
+        <w:rPr>
+          <w:sz w:val="28"/>
+          <w:lang w:eastAsia="en-US"/>
+        </w:rPr>
+        <w:t xml:space="preserve"> является то, что CSS также может быть проанализирован. Включенный анализатор построен на основе официальной </w:t>
+      </w:r>
+      <w:r>
+        <w:rPr>
+          <w:sz w:val="28"/>
+          <w:lang w:eastAsia="en-US"/>
+        </w:rPr>
+        <w:lastRenderedPageBreak/>
+        <w:t>спецификации W3C</w:t>
+      </w:r>
+      <w:r>
+        <w:rPr>
+          <w:sz w:val="28"/>
+          <w:lang w:eastAsia="en-US"/>
+        </w:rPr>
+        <w:t xml:space="preserve"> </w:t>
+      </w:r>
+      <w:r>
+        <w:rPr>
+          <w:sz w:val="28"/>
+          <w:lang w:eastAsia="en-US"/>
+        </w:rPr>
+        <w:t>–</w:t>
+      </w:r>
+      <w:r>
+        <w:rPr>
+          <w:sz w:val="28"/>
+          <w:lang w:eastAsia="en-US"/>
+        </w:rPr>
+        <w:t xml:space="preserve"> </w:t>
+      </w:r>
+      <w:r>
+        <w:rPr>
+          <w:sz w:val="28"/>
+          <w:lang w:val="en-US" w:eastAsia="en-US"/>
+        </w:rPr>
+        <w:t>World</w:t>
+      </w:r>
+      <w:r>
+        <w:rPr>
+          <w:sz w:val="28"/>
+          <w:lang w:eastAsia="en-US"/>
+        </w:rPr>
+        <w:t xml:space="preserve"> </w:t>
+      </w:r>
+      <w:r>
+        <w:rPr>
+          <w:sz w:val="28"/>
+          <w:lang w:val="en-US" w:eastAsia="en-US"/>
+        </w:rPr>
+        <w:t>Wide</w:t>
+      </w:r>
+      <w:r>
+        <w:rPr>
+          <w:sz w:val="28"/>
+          <w:lang w:eastAsia="en-US"/>
+        </w:rPr>
+        <w:t xml:space="preserve"> </w:t>
+      </w:r>
+      <w:r>
+        <w:rPr>
+          <w:sz w:val="28"/>
+          <w:lang w:val="en-US" w:eastAsia="en-US"/>
+        </w:rPr>
+        <w:t>Web</w:t>
+      </w:r>
+      <w:r>
+        <w:rPr>
+          <w:sz w:val="28"/>
+          <w:lang w:eastAsia="en-US"/>
+        </w:rPr>
+        <w:t xml:space="preserve"> </w:t>
+      </w:r>
+      <w:r>
+        <w:rPr>
+          <w:sz w:val="28"/>
+          <w:lang w:val="en-US" w:eastAsia="en-US"/>
+        </w:rPr>
+        <w:t>Consortium</w:t>
+      </w:r>
+      <w:r>
+        <w:rPr>
+          <w:sz w:val="28"/>
+          <w:lang w:eastAsia="en-US"/>
+        </w:rPr>
+        <w:t>. Также</w:t>
+      </w:r>
+      <w:r>
+        <w:rPr>
+          <w:sz w:val="28"/>
+          <w:lang w:eastAsia="en-US"/>
+        </w:rPr>
+        <w:t xml:space="preserve"> </w:t>
+      </w:r>
+      <w:r>
+        <w:rPr>
+          <w:sz w:val="28"/>
+          <w:lang w:eastAsia="en-US"/>
+        </w:rPr>
+        <w:t>присутствуют</w:t>
+      </w:r>
+      <w:r>
+        <w:rPr>
+          <w:sz w:val="28"/>
+          <w:lang w:eastAsia="en-US"/>
+        </w:rPr>
+        <w:t xml:space="preserve"> стандартные функции DOM, такие как </w:t>
+      </w:r>
+      <w:proofErr w:type="spellStart"/>
+      <w:r>
+        <w:rPr>
+          <w:sz w:val="28"/>
+          <w:lang w:eastAsia="en-US"/>
+        </w:rPr>
+        <w:t>querySelector</w:t>
+      </w:r>
+      <w:proofErr w:type="spellEnd"/>
+      <w:r>
+        <w:rPr>
+          <w:sz w:val="28"/>
+          <w:lang w:eastAsia="en-US"/>
+        </w:rPr>
+        <w:t xml:space="preserve"> </w:t>
+      </w:r>
+      <w:r>
+        <w:rPr>
+          <w:sz w:val="28"/>
+          <w:lang w:eastAsia="en-US"/>
+        </w:rPr>
+        <w:t xml:space="preserve">или </w:t>
+      </w:r>
+      <w:proofErr w:type="spellStart"/>
+      <w:r>
+        <w:rPr>
+          <w:sz w:val="28"/>
+          <w:lang w:eastAsia="en-US"/>
+        </w:rPr>
+        <w:t>querySelectorAll</w:t>
+      </w:r>
+      <w:proofErr w:type="spellEnd"/>
+      <w:r>
+        <w:rPr>
+          <w:sz w:val="28"/>
+          <w:lang w:eastAsia="en-US"/>
+        </w:rPr>
+        <w:t>.</w:t>
+      </w:r>
+    </w:p>
+    <w:p>
+      <w:pPr>
+        <w:pStyle w:val="af1"/>
+        <w:spacing w:after="0" w:line="360" w:lineRule="auto"/>
+        <w:ind w:left="0" w:firstLine="680"/>
+        <w:rPr>
+          <w:sz w:val="28"/>
+          <w:lang w:eastAsia="en-US"/>
+        </w:rPr>
+      </w:pPr>
+      <w:r>
+        <w:rPr>
+          <w:sz w:val="28"/>
+          <w:lang w:eastAsia="en-US"/>
+        </w:rPr>
+        <w:t>(</w:t>
+      </w:r>
+      <w:hyperlink r:id="rId41" w:history="1">
+        <w:r>
+          <w:rPr>
+            <w:rStyle w:val="af3"/>
+          </w:rPr>
+          <w:t>https://github.com/AngleSharp/AngleSharp</w:t>
+        </w:r>
+      </w:hyperlink>
+      <w:r>
+        <w:rPr>
+          <w:sz w:val="28"/>
+          <w:lang w:eastAsia="en-US"/>
+        </w:rPr>
+        <w:t>)</w:t>
+      </w:r>
+    </w:p>
+    <w:p>
+      <w:pPr>
+        <w:pStyle w:val="af1"/>
+        <w:spacing w:after="0" w:line="360" w:lineRule="auto"/>
+        <w:ind w:left="0" w:firstLine="680"/>
+        <w:rPr>
+          <w:sz w:val="28"/>
+          <w:lang w:eastAsia="en-US"/>
+        </w:rPr>
+      </w:pPr>
+      <w:r>
+        <w:rPr>
+          <w:sz w:val="28"/>
+          <w:lang w:eastAsia="en-US"/>
+        </w:rPr>
+        <w:t xml:space="preserve">Для </w:t>
+      </w:r>
+      <w:proofErr w:type="spellStart"/>
+      <w:r>
+        <w:rPr>
+          <w:sz w:val="28"/>
+          <w:lang w:eastAsia="en-US"/>
+        </w:rPr>
+        <w:t>парсинга</w:t>
+      </w:r>
+      <w:proofErr w:type="spellEnd"/>
+      <w:r>
+        <w:rPr>
+          <w:sz w:val="28"/>
+          <w:lang w:eastAsia="en-US"/>
+        </w:rPr>
+        <w:t xml:space="preserve"> сайта с помощью библиотеки </w:t>
+      </w:r>
+      <w:proofErr w:type="spellStart"/>
+      <w:r>
+        <w:rPr>
+          <w:sz w:val="28"/>
+          <w:lang w:val="en-US" w:eastAsia="en-US"/>
+        </w:rPr>
+        <w:t>AngleSharp</w:t>
+      </w:r>
+      <w:proofErr w:type="spellEnd"/>
+      <w:r>
+        <w:rPr>
+          <w:sz w:val="28"/>
+          <w:lang w:eastAsia="en-US"/>
+        </w:rPr>
+        <w:t xml:space="preserve"> </w:t>
+      </w:r>
+      <w:r>
+        <w:rPr>
+          <w:sz w:val="28"/>
+          <w:lang w:eastAsia="en-US"/>
+        </w:rPr>
+        <w:t>были использованы следующие методы:</w:t>
+      </w:r>
+    </w:p>
+    <w:p>
+      <w:pPr>
+        <w:pStyle w:val="af1"/>
+        <w:numPr>
+          <w:ilvl w:val="0"/>
+          <w:numId w:val="42"/>
+        </w:numPr>
+        <w:spacing w:after="0" w:line="360" w:lineRule="auto"/>
+        <w:rPr>
+          <w:sz w:val="28"/>
+          <w:lang w:eastAsia="en-US"/>
+        </w:rPr>
+      </w:pPr>
+      <w:proofErr w:type="spellStart"/>
+      <w:proofErr w:type="gramStart"/>
+      <w:r>
+        <w:rPr>
+          <w:sz w:val="28"/>
+          <w:lang w:val="en-US" w:eastAsia="en-US"/>
+        </w:rPr>
+        <w:t>ParseDocument</w:t>
+      </w:r>
+      <w:proofErr w:type="spellEnd"/>
+      <w:r>
+        <w:rPr>
+          <w:sz w:val="28"/>
+          <w:lang w:eastAsia="en-US"/>
+        </w:rPr>
+        <w:t>(</w:t>
+      </w:r>
+      <w:proofErr w:type="gramEnd"/>
+      <w:r>
+        <w:rPr>
+          <w:sz w:val="28"/>
+          <w:lang w:val="en-US" w:eastAsia="en-US"/>
+        </w:rPr>
+        <w:t>string</w:t>
+      </w:r>
+      <w:r>
+        <w:rPr>
+          <w:sz w:val="28"/>
+          <w:lang w:eastAsia="en-US"/>
+        </w:rPr>
+        <w:t xml:space="preserve"> </w:t>
+      </w:r>
+      <w:r>
+        <w:rPr>
+          <w:sz w:val="28"/>
+          <w:lang w:val="en-US" w:eastAsia="en-US"/>
+        </w:rPr>
+        <w:t>source</w:t>
+      </w:r>
+      <w:r>
+        <w:rPr>
+          <w:sz w:val="28"/>
+          <w:lang w:eastAsia="en-US"/>
+        </w:rPr>
+        <w:t>)</w:t>
+      </w:r>
+      <w:r>
+        <w:rPr>
+          <w:sz w:val="28"/>
+          <w:lang w:eastAsia="en-US"/>
+        </w:rPr>
+        <w:t xml:space="preserve"> – </w:t>
+      </w:r>
+      <w:r>
+        <w:rPr>
+          <w:sz w:val="28"/>
+          <w:lang w:eastAsia="en-US"/>
+        </w:rPr>
+        <w:t>В</w:t>
+      </w:r>
+      <w:r>
+        <w:rPr>
+          <w:sz w:val="28"/>
+          <w:lang w:eastAsia="en-US"/>
+        </w:rPr>
+        <w:t xml:space="preserve"> </w:t>
+      </w:r>
+      <w:r>
+        <w:rPr>
+          <w:sz w:val="28"/>
+          <w:lang w:eastAsia="en-US"/>
+        </w:rPr>
+        <w:t>качестве</w:t>
+      </w:r>
+      <w:r>
+        <w:rPr>
+          <w:sz w:val="28"/>
+          <w:lang w:eastAsia="en-US"/>
+        </w:rPr>
+        <w:t xml:space="preserve"> </w:t>
+      </w:r>
+      <w:r>
+        <w:rPr>
+          <w:sz w:val="28"/>
+          <w:lang w:eastAsia="en-US"/>
+        </w:rPr>
+        <w:t>входного</w:t>
+      </w:r>
+      <w:r>
+        <w:rPr>
+          <w:sz w:val="28"/>
+          <w:lang w:eastAsia="en-US"/>
+        </w:rPr>
+        <w:t xml:space="preserve"> </w:t>
+      </w:r>
+      <w:r>
+        <w:rPr>
+          <w:sz w:val="28"/>
+          <w:lang w:eastAsia="en-US"/>
+        </w:rPr>
+        <w:t xml:space="preserve">аргумента требует строку в виде </w:t>
+      </w:r>
+      <w:r>
+        <w:rPr>
+          <w:sz w:val="28"/>
+          <w:lang w:val="en-US" w:eastAsia="en-US"/>
+        </w:rPr>
+        <w:t>html</w:t>
+      </w:r>
+      <w:r>
+        <w:rPr>
+          <w:sz w:val="28"/>
+          <w:lang w:eastAsia="en-US"/>
+        </w:rPr>
+        <w:t xml:space="preserve">. </w:t>
+      </w:r>
+      <w:r>
+        <w:rPr>
+          <w:sz w:val="28"/>
+          <w:lang w:eastAsia="en-US"/>
+        </w:rPr>
+        <w:t xml:space="preserve">Метод </w:t>
+      </w:r>
+      <w:proofErr w:type="spellStart"/>
+      <w:r>
+        <w:rPr>
+          <w:sz w:val="28"/>
+          <w:lang w:eastAsia="en-US"/>
+        </w:rPr>
+        <w:t>парсит</w:t>
+      </w:r>
+      <w:proofErr w:type="spellEnd"/>
+      <w:r>
+        <w:rPr>
+          <w:sz w:val="28"/>
+          <w:lang w:eastAsia="en-US"/>
+        </w:rPr>
+        <w:t xml:space="preserve"> переданный аргумент и возвращает результат.</w:t>
+      </w:r>
+    </w:p>
+    <w:p>
+      <w:pPr>
+        <w:pStyle w:val="af1"/>
+        <w:numPr>
+          <w:ilvl w:val="0"/>
+          <w:numId w:val="42"/>
+        </w:numPr>
+        <w:spacing w:after="0" w:line="360" w:lineRule="auto"/>
+        <w:rPr>
+          <w:sz w:val="28"/>
+          <w:lang w:eastAsia="en-US"/>
+        </w:rPr>
+      </w:pPr>
+      <w:proofErr w:type="spellStart"/>
+      <w:proofErr w:type="gramStart"/>
+      <w:r>
+        <w:rPr>
+          <w:sz w:val="28"/>
+          <w:lang w:val="en-US" w:eastAsia="en-US"/>
+        </w:rPr>
+        <w:t>GetElementsByClassName</w:t>
+      </w:r>
+      <w:proofErr w:type="spellEnd"/>
+      <w:r>
+        <w:rPr>
+          <w:sz w:val="28"/>
+          <w:lang w:eastAsia="en-US"/>
+        </w:rPr>
+        <w:t>(</w:t>
+      </w:r>
+      <w:proofErr w:type="gramEnd"/>
+      <w:r>
+        <w:rPr>
+          <w:sz w:val="28"/>
+          <w:lang w:val="en-US" w:eastAsia="en-US"/>
+        </w:rPr>
+        <w:t>string</w:t>
+      </w:r>
+      <w:r>
+        <w:rPr>
+          <w:sz w:val="28"/>
+          <w:lang w:eastAsia="en-US"/>
+        </w:rPr>
+        <w:t xml:space="preserve"> </w:t>
+      </w:r>
+      <w:proofErr w:type="spellStart"/>
+      <w:r>
+        <w:rPr>
+          <w:sz w:val="28"/>
+          <w:lang w:val="en-US" w:eastAsia="en-US"/>
+        </w:rPr>
+        <w:t>classNames</w:t>
+      </w:r>
+      <w:proofErr w:type="spellEnd"/>
+      <w:r>
+        <w:rPr>
+          <w:sz w:val="28"/>
+          <w:lang w:eastAsia="en-US"/>
+        </w:rPr>
+        <w:t xml:space="preserve">) – </w:t>
+      </w:r>
+      <w:r>
+        <w:rPr>
+          <w:sz w:val="28"/>
+          <w:lang w:eastAsia="en-US"/>
+        </w:rPr>
+        <w:t>В</w:t>
+      </w:r>
+      <w:r>
+        <w:rPr>
+          <w:sz w:val="28"/>
+          <w:lang w:eastAsia="en-US"/>
+        </w:rPr>
+        <w:t xml:space="preserve"> </w:t>
+      </w:r>
+      <w:r>
+        <w:rPr>
+          <w:sz w:val="28"/>
+          <w:lang w:eastAsia="en-US"/>
+        </w:rPr>
+        <w:t>качестве</w:t>
+      </w:r>
+      <w:r>
+        <w:rPr>
+          <w:sz w:val="28"/>
+          <w:lang w:eastAsia="en-US"/>
+        </w:rPr>
+        <w:t xml:space="preserve"> </w:t>
+      </w:r>
+      <w:r>
+        <w:rPr>
+          <w:sz w:val="28"/>
+          <w:lang w:eastAsia="en-US"/>
+        </w:rPr>
+        <w:t>входного</w:t>
+      </w:r>
+      <w:r>
+        <w:rPr>
+          <w:sz w:val="28"/>
+          <w:lang w:eastAsia="en-US"/>
+        </w:rPr>
+        <w:t xml:space="preserve"> </w:t>
+      </w:r>
+      <w:r>
+        <w:rPr>
+          <w:sz w:val="28"/>
+          <w:lang w:eastAsia="en-US"/>
+        </w:rPr>
+        <w:t>аргумента требует строку в виде имени класса. Метод</w:t>
+      </w:r>
+      <w:r>
+        <w:rPr>
+          <w:sz w:val="28"/>
+          <w:lang w:eastAsia="en-US"/>
+        </w:rPr>
+        <w:t xml:space="preserve"> </w:t>
+      </w:r>
+      <w:r>
+        <w:rPr>
+          <w:sz w:val="28"/>
+          <w:lang w:eastAsia="en-US"/>
+        </w:rPr>
+        <w:t>возвращает</w:t>
+      </w:r>
+      <w:r>
+        <w:rPr>
+          <w:sz w:val="28"/>
+          <w:lang w:eastAsia="en-US"/>
+        </w:rPr>
+        <w:t xml:space="preserve"> </w:t>
+      </w:r>
+      <w:r>
+        <w:rPr>
+          <w:sz w:val="28"/>
+          <w:lang w:eastAsia="en-US"/>
+        </w:rPr>
+        <w:t>список</w:t>
+      </w:r>
+      <w:r>
+        <w:rPr>
+          <w:sz w:val="28"/>
+          <w:lang w:eastAsia="en-US"/>
+        </w:rPr>
+        <w:t xml:space="preserve"> </w:t>
+      </w:r>
+      <w:r>
+        <w:rPr>
+          <w:sz w:val="28"/>
+          <w:lang w:eastAsia="en-US"/>
+        </w:rPr>
+        <w:t>уникальных</w:t>
+      </w:r>
+      <w:r>
+        <w:rPr>
+          <w:sz w:val="28"/>
+          <w:lang w:eastAsia="en-US"/>
+        </w:rPr>
+        <w:t xml:space="preserve"> </w:t>
+      </w:r>
+      <w:r>
+        <w:rPr>
+          <w:sz w:val="28"/>
+          <w:lang w:eastAsia="en-US"/>
+        </w:rPr>
+        <w:t>элементов</w:t>
+      </w:r>
+      <w:r>
+        <w:rPr>
+          <w:sz w:val="28"/>
+          <w:lang w:eastAsia="en-US"/>
+        </w:rPr>
+        <w:t xml:space="preserve">, </w:t>
+      </w:r>
+      <w:r>
+        <w:rPr>
+          <w:sz w:val="28"/>
+          <w:lang w:eastAsia="en-US"/>
+        </w:rPr>
+        <w:t>которые</w:t>
+      </w:r>
+      <w:r>
+        <w:rPr>
+          <w:sz w:val="28"/>
+          <w:lang w:eastAsia="en-US"/>
+        </w:rPr>
+        <w:t xml:space="preserve"> </w:t>
+      </w:r>
+      <w:r>
+        <w:rPr>
+          <w:sz w:val="28"/>
+          <w:lang w:eastAsia="en-US"/>
+        </w:rPr>
+        <w:t>имели</w:t>
+      </w:r>
+      <w:r>
+        <w:rPr>
+          <w:sz w:val="28"/>
+          <w:lang w:eastAsia="en-US"/>
+        </w:rPr>
+        <w:t xml:space="preserve"> </w:t>
+      </w:r>
+      <w:r>
+        <w:rPr>
+          <w:sz w:val="28"/>
+          <w:lang w:eastAsia="en-US"/>
+        </w:rPr>
+        <w:t>класс</w:t>
+      </w:r>
+      <w:r>
+        <w:rPr>
+          <w:sz w:val="28"/>
+          <w:lang w:eastAsia="en-US"/>
+        </w:rPr>
+        <w:t xml:space="preserve"> </w:t>
+      </w:r>
+      <w:r>
+        <w:rPr>
+          <w:sz w:val="28"/>
+          <w:lang w:eastAsia="en-US"/>
+        </w:rPr>
+        <w:t>с</w:t>
+      </w:r>
+      <w:r>
+        <w:rPr>
+          <w:sz w:val="28"/>
+          <w:lang w:eastAsia="en-US"/>
+        </w:rPr>
+        <w:t xml:space="preserve"> </w:t>
+      </w:r>
+      <w:r>
+        <w:rPr>
+          <w:sz w:val="28"/>
+          <w:lang w:eastAsia="en-US"/>
+        </w:rPr>
+        <w:t>именем, которое было передано в виде строки.</w:t>
+      </w:r>
+    </w:p>
+    <w:p>
+      <w:pPr>
+        <w:pStyle w:val="af1"/>
+        <w:numPr>
+          <w:ilvl w:val="0"/>
+          <w:numId w:val="42"/>
+        </w:numPr>
+        <w:spacing w:after="0" w:line="360" w:lineRule="auto"/>
+        <w:rPr>
+          <w:sz w:val="28"/>
+          <w:lang w:eastAsia="en-US"/>
+        </w:rPr>
+      </w:pPr>
+      <w:proofErr w:type="spellStart"/>
+      <w:proofErr w:type="gramStart"/>
+      <w:r>
+        <w:rPr>
+          <w:sz w:val="28"/>
+          <w:lang w:eastAsia="en-US"/>
+        </w:rPr>
+        <w:t>GetElementsByTagName</w:t>
+      </w:r>
+      <w:proofErr w:type="spellEnd"/>
+      <w:r>
+        <w:rPr>
+          <w:sz w:val="28"/>
+          <w:lang w:eastAsia="en-US"/>
+        </w:rPr>
+        <w:t>(</w:t>
+      </w:r>
+      <w:proofErr w:type="spellStart"/>
+      <w:proofErr w:type="gramEnd"/>
+      <w:r>
+        <w:rPr>
+          <w:sz w:val="28"/>
+          <w:lang w:eastAsia="en-US"/>
+        </w:rPr>
+        <w:t>string</w:t>
+      </w:r>
+      <w:proofErr w:type="spellEnd"/>
+      <w:r>
+        <w:rPr>
+          <w:sz w:val="28"/>
+          <w:lang w:eastAsia="en-US"/>
+        </w:rPr>
+        <w:t xml:space="preserve"> </w:t>
+      </w:r>
+      <w:proofErr w:type="spellStart"/>
+      <w:r>
+        <w:rPr>
+          <w:sz w:val="28"/>
+          <w:lang w:eastAsia="en-US"/>
+        </w:rPr>
+        <w:t>tagName</w:t>
+      </w:r>
+      <w:proofErr w:type="spellEnd"/>
+      <w:r>
+        <w:rPr>
+          <w:sz w:val="28"/>
+          <w:lang w:eastAsia="en-US"/>
+        </w:rPr>
+        <w:t>)</w:t>
+      </w:r>
+      <w:r>
+        <w:rPr>
+          <w:sz w:val="28"/>
+          <w:lang w:eastAsia="en-US"/>
+        </w:rPr>
+        <w:t xml:space="preserve"> </w:t>
+      </w:r>
+      <w:r>
+        <w:rPr>
+          <w:sz w:val="28"/>
+          <w:lang w:eastAsia="en-US"/>
+        </w:rPr>
+        <w:t xml:space="preserve">– </w:t>
+      </w:r>
+      <w:r>
+        <w:rPr>
+          <w:sz w:val="28"/>
+          <w:lang w:eastAsia="en-US"/>
+        </w:rPr>
+        <w:t>В</w:t>
+      </w:r>
+      <w:r>
+        <w:rPr>
+          <w:sz w:val="28"/>
+          <w:lang w:eastAsia="en-US"/>
+        </w:rPr>
+        <w:t xml:space="preserve"> </w:t>
+      </w:r>
+      <w:r>
+        <w:rPr>
+          <w:sz w:val="28"/>
+          <w:lang w:eastAsia="en-US"/>
+        </w:rPr>
+        <w:t>качестве</w:t>
+      </w:r>
+      <w:r>
+        <w:rPr>
+          <w:sz w:val="28"/>
+          <w:lang w:eastAsia="en-US"/>
+        </w:rPr>
+        <w:t xml:space="preserve"> </w:t>
+      </w:r>
+      <w:r>
+        <w:rPr>
+          <w:sz w:val="28"/>
+          <w:lang w:eastAsia="en-US"/>
+        </w:rPr>
+        <w:t>входного</w:t>
+      </w:r>
+      <w:r>
+        <w:rPr>
+          <w:sz w:val="28"/>
+          <w:lang w:eastAsia="en-US"/>
+        </w:rPr>
+        <w:t xml:space="preserve"> </w:t>
+      </w:r>
+      <w:r>
+        <w:rPr>
+          <w:sz w:val="28"/>
+          <w:lang w:eastAsia="en-US"/>
+        </w:rPr>
+        <w:t>аргумента требует строку в виде имени тэга. Метод</w:t>
+      </w:r>
+      <w:r>
+        <w:rPr>
+          <w:sz w:val="28"/>
+          <w:lang w:eastAsia="en-US"/>
+        </w:rPr>
+        <w:t xml:space="preserve"> </w:t>
+      </w:r>
+      <w:r>
+        <w:rPr>
+          <w:sz w:val="28"/>
+          <w:lang w:eastAsia="en-US"/>
+        </w:rPr>
+        <w:t>возвращает</w:t>
+      </w:r>
+      <w:r>
+        <w:rPr>
+          <w:sz w:val="28"/>
+          <w:lang w:eastAsia="en-US"/>
+        </w:rPr>
+        <w:t xml:space="preserve"> </w:t>
+      </w:r>
+      <w:r>
+        <w:rPr>
+          <w:sz w:val="28"/>
+          <w:lang w:eastAsia="en-US"/>
+        </w:rPr>
+        <w:t>список</w:t>
+      </w:r>
+      <w:r>
+        <w:rPr>
+          <w:sz w:val="28"/>
+          <w:lang w:eastAsia="en-US"/>
+        </w:rPr>
+        <w:t xml:space="preserve"> </w:t>
+      </w:r>
+      <w:r>
+        <w:rPr>
+          <w:sz w:val="28"/>
+          <w:lang w:eastAsia="en-US"/>
+        </w:rPr>
+        <w:t>уникальных</w:t>
+      </w:r>
+      <w:r>
+        <w:rPr>
+          <w:sz w:val="28"/>
+          <w:lang w:eastAsia="en-US"/>
+        </w:rPr>
+        <w:t xml:space="preserve"> </w:t>
+      </w:r>
+      <w:r>
+        <w:rPr>
+          <w:sz w:val="28"/>
+          <w:lang w:eastAsia="en-US"/>
+        </w:rPr>
+        <w:t>элементов</w:t>
+      </w:r>
+      <w:r>
+        <w:rPr>
+          <w:sz w:val="28"/>
+          <w:lang w:eastAsia="en-US"/>
+        </w:rPr>
+        <w:t xml:space="preserve">, </w:t>
+      </w:r>
+      <w:r>
+        <w:rPr>
+          <w:sz w:val="28"/>
+          <w:lang w:eastAsia="en-US"/>
+        </w:rPr>
+        <w:t>которые</w:t>
+      </w:r>
+      <w:r>
+        <w:rPr>
+          <w:sz w:val="28"/>
+          <w:lang w:eastAsia="en-US"/>
+        </w:rPr>
+        <w:t xml:space="preserve"> </w:t>
+      </w:r>
+      <w:r>
+        <w:rPr>
+          <w:sz w:val="28"/>
+          <w:lang w:eastAsia="en-US"/>
+        </w:rPr>
+        <w:t>имели</w:t>
+      </w:r>
+      <w:r>
+        <w:rPr>
+          <w:sz w:val="28"/>
+          <w:lang w:eastAsia="en-US"/>
+        </w:rPr>
+        <w:t xml:space="preserve"> </w:t>
+      </w:r>
+      <w:r>
+        <w:rPr>
+          <w:sz w:val="28"/>
+          <w:lang w:eastAsia="en-US"/>
+        </w:rPr>
+        <w:t>тэг</w:t>
+      </w:r>
+      <w:r>
+        <w:rPr>
+          <w:sz w:val="28"/>
+          <w:lang w:eastAsia="en-US"/>
+        </w:rPr>
+        <w:t xml:space="preserve"> </w:t>
+      </w:r>
+      <w:r>
+        <w:rPr>
+          <w:sz w:val="28"/>
+          <w:lang w:eastAsia="en-US"/>
+        </w:rPr>
+        <w:t>с</w:t>
+      </w:r>
+      <w:r>
+        <w:rPr>
+          <w:sz w:val="28"/>
+          <w:lang w:eastAsia="en-US"/>
+        </w:rPr>
+        <w:t xml:space="preserve"> </w:t>
+      </w:r>
+      <w:r>
+        <w:rPr>
+          <w:sz w:val="28"/>
+          <w:lang w:eastAsia="en-US"/>
+        </w:rPr>
+        <w:t>именем, которое было передано в виде строки.</w:t>
+      </w:r>
+    </w:p>
+    <w:p>
+      <w:pPr>
+        <w:pStyle w:val="af1"/>
+        <w:numPr>
+          <w:ilvl w:val="0"/>
+          <w:numId w:val="42"/>
+        </w:numPr>
+        <w:spacing w:after="0" w:line="360" w:lineRule="auto"/>
+        <w:rPr>
+          <w:sz w:val="28"/>
+          <w:lang w:eastAsia="en-US"/>
+        </w:rPr>
+      </w:pPr>
+      <w:proofErr w:type="spellStart"/>
+      <w:proofErr w:type="gramStart"/>
+      <w:r>
+        <w:rPr>
+          <w:sz w:val="28"/>
+          <w:lang w:val="en-US" w:eastAsia="en-US"/>
+        </w:rPr>
+        <w:t>GetAttribute</w:t>
+      </w:r>
+      <w:proofErr w:type="spellEnd"/>
+      <w:r>
+        <w:rPr>
+          <w:sz w:val="28"/>
+          <w:lang w:eastAsia="en-US"/>
+        </w:rPr>
+        <w:t>(</w:t>
+      </w:r>
+      <w:proofErr w:type="gramEnd"/>
+      <w:r>
+        <w:rPr>
+          <w:sz w:val="28"/>
+          <w:lang w:val="en-US" w:eastAsia="en-US"/>
+        </w:rPr>
+        <w:t>string</w:t>
+      </w:r>
+      <w:r>
+        <w:rPr>
+          <w:sz w:val="28"/>
+          <w:lang w:eastAsia="en-US"/>
+        </w:rPr>
+        <w:t xml:space="preserve"> </w:t>
+      </w:r>
+      <w:r>
+        <w:rPr>
+          <w:sz w:val="28"/>
+          <w:lang w:val="en-US" w:eastAsia="en-US"/>
+        </w:rPr>
+        <w:t>name</w:t>
+      </w:r>
+      <w:r>
+        <w:rPr>
+          <w:sz w:val="28"/>
+          <w:lang w:eastAsia="en-US"/>
+        </w:rPr>
+        <w:t xml:space="preserve">) – </w:t>
+      </w:r>
+      <w:r>
+        <w:rPr>
+          <w:sz w:val="28"/>
+          <w:lang w:eastAsia="en-US"/>
+        </w:rPr>
+        <w:t>В</w:t>
+      </w:r>
+      <w:r>
+        <w:rPr>
+          <w:sz w:val="28"/>
+          <w:lang w:eastAsia="en-US"/>
+        </w:rPr>
+        <w:t xml:space="preserve"> </w:t>
+      </w:r>
+      <w:r>
+        <w:rPr>
+          <w:sz w:val="28"/>
+          <w:lang w:eastAsia="en-US"/>
+        </w:rPr>
+        <w:t>качестве</w:t>
+      </w:r>
+      <w:r>
+        <w:rPr>
+          <w:sz w:val="28"/>
+          <w:lang w:eastAsia="en-US"/>
+        </w:rPr>
+        <w:t xml:space="preserve"> </w:t>
+      </w:r>
+      <w:r>
+        <w:rPr>
+          <w:sz w:val="28"/>
+          <w:lang w:eastAsia="en-US"/>
+        </w:rPr>
+        <w:t>входного аргумента требует строку в виде имени атрибута. Метод</w:t>
+      </w:r>
+      <w:r>
+        <w:rPr>
+          <w:sz w:val="28"/>
+          <w:lang w:eastAsia="en-US"/>
+        </w:rPr>
+        <w:t xml:space="preserve"> </w:t>
+      </w:r>
+      <w:r>
+        <w:rPr>
+          <w:sz w:val="28"/>
+          <w:lang w:eastAsia="en-US"/>
+        </w:rPr>
+        <w:t>возвращает</w:t>
+      </w:r>
+      <w:r>
+        <w:rPr>
+          <w:sz w:val="28"/>
+          <w:lang w:eastAsia="en-US"/>
+        </w:rPr>
+        <w:t xml:space="preserve"> </w:t>
+      </w:r>
+      <w:r>
+        <w:rPr>
+          <w:sz w:val="28"/>
+          <w:lang w:eastAsia="en-US"/>
+        </w:rPr>
+        <w:t>значение</w:t>
+      </w:r>
+      <w:r>
+        <w:rPr>
+          <w:sz w:val="28"/>
+          <w:lang w:eastAsia="en-US"/>
+        </w:rPr>
+        <w:t xml:space="preserve"> </w:t>
+      </w:r>
+      <w:r>
+        <w:rPr>
+          <w:sz w:val="28"/>
+          <w:lang w:eastAsia="en-US"/>
+        </w:rPr>
+        <w:t>искомого</w:t>
+      </w:r>
+      <w:r>
+        <w:rPr>
+          <w:sz w:val="28"/>
+          <w:lang w:eastAsia="en-US"/>
+        </w:rPr>
+        <w:t xml:space="preserve"> </w:t>
+      </w:r>
+      <w:r>
+        <w:rPr>
+          <w:sz w:val="28"/>
+          <w:lang w:eastAsia="en-US"/>
+        </w:rPr>
+        <w:t>атрибута</w:t>
+      </w:r>
+      <w:r>
+        <w:rPr>
+          <w:sz w:val="28"/>
+          <w:lang w:eastAsia="en-US"/>
+        </w:rPr>
+        <w:t xml:space="preserve">, </w:t>
+      </w:r>
+      <w:r>
+        <w:rPr>
+          <w:sz w:val="28"/>
+          <w:lang w:eastAsia="en-US"/>
+        </w:rPr>
+        <w:t>либо</w:t>
+      </w:r>
+      <w:r>
+        <w:rPr>
+          <w:sz w:val="28"/>
+          <w:lang w:eastAsia="en-US"/>
+        </w:rPr>
+        <w:t xml:space="preserve"> </w:t>
+      </w:r>
+      <w:r>
+        <w:rPr>
+          <w:sz w:val="28"/>
+          <w:lang w:val="en-US" w:eastAsia="en-US"/>
+        </w:rPr>
+        <w:t>null</w:t>
+      </w:r>
+      <w:r>
+        <w:rPr>
+          <w:sz w:val="28"/>
+          <w:lang w:eastAsia="en-US"/>
+        </w:rPr>
+        <w:t xml:space="preserve">, </w:t>
+      </w:r>
+      <w:r>
+        <w:rPr>
+          <w:sz w:val="28"/>
+          <w:lang w:eastAsia="en-US"/>
+        </w:rPr>
+        <w:t>если</w:t>
+      </w:r>
+      <w:r>
+        <w:rPr>
+          <w:sz w:val="28"/>
+          <w:lang w:eastAsia="en-US"/>
+        </w:rPr>
+        <w:t xml:space="preserve"> </w:t>
+      </w:r>
+      <w:r>
+        <w:rPr>
+          <w:sz w:val="28"/>
+          <w:lang w:eastAsia="en-US"/>
+        </w:rPr>
+        <w:t>атрибут</w:t>
+      </w:r>
+      <w:r>
+        <w:rPr>
+          <w:sz w:val="28"/>
+          <w:lang w:eastAsia="en-US"/>
+        </w:rPr>
+        <w:t xml:space="preserve"> </w:t>
+      </w:r>
+      <w:r>
+        <w:rPr>
+          <w:sz w:val="28"/>
+          <w:lang w:eastAsia="en-US"/>
+        </w:rPr>
+        <w:t>не</w:t>
+      </w:r>
+      <w:r>
+        <w:rPr>
+          <w:sz w:val="28"/>
+          <w:lang w:eastAsia="en-US"/>
+        </w:rPr>
+        <w:t xml:space="preserve"> </w:t>
+      </w:r>
+      <w:r>
+        <w:rPr>
+          <w:sz w:val="28"/>
+          <w:lang w:eastAsia="en-US"/>
+        </w:rPr>
+        <w:t>найден</w:t>
+      </w:r>
+      <w:r>
+        <w:rPr>
+          <w:sz w:val="28"/>
+          <w:lang w:eastAsia="en-US"/>
+        </w:rPr>
+        <w:t>.</w:t>
+      </w:r>
+    </w:p>
+    <w:p>
+      <w:pPr>
+        <w:pStyle w:val="af1"/>
+        <w:numPr>
+          <w:ilvl w:val="0"/>
+          <w:numId w:val="37"/>
+        </w:numPr>
+        <w:spacing w:after="0" w:line="360" w:lineRule="auto"/>
+        <w:rPr>
+          <w:sz w:val="28"/>
+          <w:lang w:eastAsia="en-US"/>
+        </w:rPr>
+      </w:pPr>
+      <w:proofErr w:type="spellStart"/>
+      <w:proofErr w:type="gramStart"/>
+      <w:r>
+        <w:rPr>
+          <w:sz w:val="28"/>
+          <w:lang w:eastAsia="en-US"/>
+        </w:rPr>
+        <w:t>QuerySelectorAll</w:t>
+      </w:r>
+      <w:proofErr w:type="spellEnd"/>
+      <w:r>
+        <w:rPr>
+          <w:sz w:val="28"/>
+          <w:lang w:eastAsia="en-US"/>
+        </w:rPr>
+        <w:t>(</w:t>
+      </w:r>
+      <w:proofErr w:type="spellStart"/>
+      <w:proofErr w:type="gramEnd"/>
+      <w:r>
+        <w:rPr>
+          <w:sz w:val="28"/>
+          <w:lang w:eastAsia="en-US"/>
+        </w:rPr>
+        <w:t>string</w:t>
+      </w:r>
+      <w:proofErr w:type="spellEnd"/>
+      <w:r>
+        <w:rPr>
+          <w:sz w:val="28"/>
+          <w:lang w:eastAsia="en-US"/>
+        </w:rPr>
+        <w:t xml:space="preserve"> </w:t>
+      </w:r>
+      <w:proofErr w:type="spellStart"/>
+      <w:r>
+        <w:rPr>
+          <w:sz w:val="28"/>
+          <w:lang w:eastAsia="en-US"/>
+        </w:rPr>
+        <w:t>selectors</w:t>
+      </w:r>
+      <w:proofErr w:type="spellEnd"/>
+      <w:r>
+        <w:rPr>
+          <w:sz w:val="28"/>
+          <w:lang w:eastAsia="en-US"/>
+        </w:rPr>
+        <w:t>)</w:t>
+      </w:r>
+      <w:r>
+        <w:rPr>
+          <w:sz w:val="28"/>
+          <w:lang w:eastAsia="en-US"/>
+        </w:rPr>
+        <w:t xml:space="preserve"> – </w:t>
+      </w:r>
+      <w:r>
+        <w:rPr>
+          <w:sz w:val="28"/>
+          <w:lang w:eastAsia="en-US"/>
+        </w:rPr>
+        <w:t>В</w:t>
+      </w:r>
+      <w:r>
+        <w:rPr>
+          <w:sz w:val="28"/>
+          <w:lang w:eastAsia="en-US"/>
+        </w:rPr>
+        <w:t xml:space="preserve"> </w:t>
+      </w:r>
+      <w:r>
+        <w:rPr>
+          <w:sz w:val="28"/>
+          <w:lang w:eastAsia="en-US"/>
+        </w:rPr>
+        <w:t>качестве</w:t>
+      </w:r>
+      <w:r>
+        <w:rPr>
+          <w:sz w:val="28"/>
+          <w:lang w:eastAsia="en-US"/>
+        </w:rPr>
+        <w:t xml:space="preserve"> </w:t>
+      </w:r>
+      <w:r>
+        <w:rPr>
+          <w:sz w:val="28"/>
+          <w:lang w:eastAsia="en-US"/>
+        </w:rPr>
+        <w:t>входного</w:t>
+      </w:r>
+      <w:r>
+        <w:rPr>
+          <w:sz w:val="28"/>
+          <w:lang w:eastAsia="en-US"/>
+        </w:rPr>
+        <w:t xml:space="preserve"> </w:t>
+      </w:r>
+      <w:r>
+        <w:rPr>
+          <w:sz w:val="28"/>
+          <w:lang w:eastAsia="en-US"/>
+        </w:rPr>
+        <w:t xml:space="preserve">аргумента требует строку в виде селектора. Возвращает элемент типа </w:t>
+      </w:r>
+      <w:proofErr w:type="spellStart"/>
+      <w:r>
+        <w:rPr>
+          <w:sz w:val="28"/>
+          <w:lang w:val="en-US" w:eastAsia="en-US"/>
+        </w:rPr>
+        <w:t>IElement</w:t>
+      </w:r>
+      <w:proofErr w:type="spellEnd"/>
+      <w:r>
+        <w:rPr>
+          <w:sz w:val="28"/>
+          <w:lang w:eastAsia="en-US"/>
+        </w:rPr>
+        <w:t xml:space="preserve">. </w:t>
+      </w:r>
+      <w:r>
+        <w:rPr>
+          <w:sz w:val="28"/>
+          <w:lang w:eastAsia="en-US"/>
+        </w:rPr>
+        <w:t>Метод осуществляет поиск элемента по селектору.</w:t>
+      </w:r>
+    </w:p>
+    <w:p>
+      <w:pPr>
+        <w:pStyle w:val="af1"/>
+        <w:numPr>
+          <w:ilvl w:val="0"/>
+          <w:numId w:val="37"/>
+        </w:numPr>
+        <w:spacing w:after="0" w:line="360" w:lineRule="auto"/>
+        <w:rPr>
+          <w:sz w:val="28"/>
+          <w:lang w:eastAsia="en-US"/>
+        </w:rPr>
+      </w:pPr>
+      <w:proofErr w:type="spellStart"/>
+      <w:proofErr w:type="gramStart"/>
+      <w:r>
+        <w:rPr>
+          <w:sz w:val="28"/>
+          <w:lang w:val="en-US" w:eastAsia="en-US"/>
+        </w:rPr>
+        <w:t>QuerySelectorAll</w:t>
+      </w:r>
+      <w:proofErr w:type="spellEnd"/>
+      <w:r>
+        <w:rPr>
+          <w:sz w:val="28"/>
+          <w:lang w:eastAsia="en-US"/>
+        </w:rPr>
+        <w:t>(</w:t>
+      </w:r>
+      <w:proofErr w:type="gramEnd"/>
+      <w:r>
+        <w:rPr>
+          <w:sz w:val="28"/>
+          <w:lang w:val="en-US" w:eastAsia="en-US"/>
+        </w:rPr>
+        <w:t>string</w:t>
+      </w:r>
+      <w:r>
+        <w:rPr>
+          <w:sz w:val="28"/>
+          <w:lang w:eastAsia="en-US"/>
+        </w:rPr>
+        <w:t xml:space="preserve"> </w:t>
+      </w:r>
+      <w:r>
+        <w:rPr>
+          <w:sz w:val="28"/>
+          <w:lang w:val="en-US" w:eastAsia="en-US"/>
+        </w:rPr>
+        <w:t>selector</w:t>
+      </w:r>
+      <w:r>
+        <w:rPr>
+          <w:sz w:val="28"/>
+          <w:lang w:eastAsia="en-US"/>
+        </w:rPr>
+        <w:t xml:space="preserve">) – </w:t>
+      </w:r>
+      <w:r>
+        <w:rPr>
+          <w:sz w:val="28"/>
+          <w:lang w:eastAsia="en-US"/>
+        </w:rPr>
+        <w:t>В</w:t>
+      </w:r>
+      <w:r>
+        <w:rPr>
+          <w:sz w:val="28"/>
+          <w:lang w:eastAsia="en-US"/>
+        </w:rPr>
+        <w:t xml:space="preserve"> </w:t>
+      </w:r>
+      <w:r>
+        <w:rPr>
+          <w:sz w:val="28"/>
+          <w:lang w:eastAsia="en-US"/>
+        </w:rPr>
+        <w:t>качестве</w:t>
+      </w:r>
+      <w:r>
+        <w:rPr>
+          <w:sz w:val="28"/>
+          <w:lang w:eastAsia="en-US"/>
+        </w:rPr>
+        <w:t xml:space="preserve"> </w:t>
+      </w:r>
+      <w:r>
+        <w:rPr>
+          <w:sz w:val="28"/>
+          <w:lang w:eastAsia="en-US"/>
+        </w:rPr>
+        <w:t>входного</w:t>
+      </w:r>
+      <w:r>
+        <w:rPr>
+          <w:sz w:val="28"/>
+          <w:lang w:eastAsia="en-US"/>
+        </w:rPr>
+        <w:t xml:space="preserve"> </w:t>
+      </w:r>
+      <w:r>
+        <w:rPr>
+          <w:sz w:val="28"/>
+          <w:lang w:eastAsia="en-US"/>
+        </w:rPr>
+        <w:t xml:space="preserve">аргумента требует строку в виде селектора. Возвращает список элементов типа </w:t>
+      </w:r>
+      <w:proofErr w:type="spellStart"/>
+      <w:r>
+        <w:rPr>
+          <w:sz w:val="28"/>
+          <w:lang w:val="en-US" w:eastAsia="en-US"/>
+        </w:rPr>
+        <w:t>IElement</w:t>
+      </w:r>
+      <w:proofErr w:type="spellEnd"/>
+      <w:r>
+        <w:rPr>
+          <w:sz w:val="28"/>
+          <w:lang w:eastAsia="en-US"/>
+        </w:rPr>
+        <w:t xml:space="preserve">. </w:t>
+      </w:r>
+      <w:r>
+        <w:rPr>
+          <w:sz w:val="28"/>
+          <w:lang w:eastAsia="en-US"/>
+        </w:rPr>
+        <w:t>Метод осуществляет поиск элементов по селектору.</w:t>
+      </w:r>
+    </w:p>
+    <w:p>
+      <w:pPr>
+        <w:pStyle w:val="af1"/>
+        <w:spacing w:after="0" w:line="360" w:lineRule="auto"/>
+        <w:ind w:left="0" w:firstLine="680"/>
+        <w:rPr>
+          <w:sz w:val="28"/>
+        </w:rPr>
+      </w:pPr>
+      <w:r>
+        <w:rPr>
+          <w:sz w:val="28"/>
+        </w:rPr>
+        <w:lastRenderedPageBreak/>
+        <w:t xml:space="preserve">Помимо методов используется свойство </w:t>
+      </w:r>
+      <w:proofErr w:type="spellStart"/>
+      <w:r>
+        <w:rPr>
+          <w:sz w:val="28"/>
+          <w:lang w:val="en-US"/>
+        </w:rPr>
+        <w:t>InnerText</w:t>
+      </w:r>
+      <w:proofErr w:type="spellEnd"/>
+      <w:r>
+        <w:rPr>
+          <w:sz w:val="28"/>
+        </w:rPr>
+        <w:t xml:space="preserve"> </w:t>
+      </w:r>
+      <w:r>
+        <w:rPr>
+          <w:sz w:val="28"/>
+        </w:rPr>
+        <w:t>для извлечения</w:t>
+      </w:r>
+      <w:r>
+        <w:rPr>
+          <w:sz w:val="28"/>
+        </w:rPr>
+        <w:t xml:space="preserve"> текст</w:t>
+      </w:r>
+      <w:r>
+        <w:rPr>
+          <w:sz w:val="28"/>
+        </w:rPr>
+        <w:t>а</w:t>
+      </w:r>
+      <w:r>
+        <w:rPr>
+          <w:sz w:val="28"/>
+        </w:rPr>
+        <w:t xml:space="preserve"> между начальным и конечным тегами объекта</w:t>
+      </w:r>
+      <w:r>
+        <w:rPr>
+          <w:sz w:val="28"/>
+        </w:rPr>
+        <w:t xml:space="preserve"> и свойство </w:t>
+      </w:r>
+      <w:proofErr w:type="spellStart"/>
+      <w:r>
+        <w:rPr>
+          <w:sz w:val="28"/>
+          <w:lang w:val="en-US"/>
+        </w:rPr>
+        <w:t>InnerHtml</w:t>
+      </w:r>
+      <w:proofErr w:type="spellEnd"/>
+      <w:r>
+        <w:rPr>
+          <w:sz w:val="28"/>
+        </w:rPr>
+        <w:t xml:space="preserve"> </w:t>
+      </w:r>
+      <w:r>
+        <w:rPr>
+          <w:sz w:val="28"/>
+        </w:rPr>
+        <w:t xml:space="preserve">для извлечения </w:t>
+      </w:r>
+      <w:r>
+        <w:rPr>
+          <w:sz w:val="28"/>
+          <w:lang w:val="en-US"/>
+        </w:rPr>
+        <w:t>html</w:t>
+      </w:r>
+      <w:r>
+        <w:rPr>
+          <w:sz w:val="28"/>
+        </w:rPr>
+        <w:t xml:space="preserve"> </w:t>
+      </w:r>
+      <w:r>
+        <w:rPr>
+          <w:sz w:val="28"/>
+        </w:rPr>
+        <w:t>кода элемента</w:t>
+      </w:r>
+      <w:r>
+        <w:rPr>
+          <w:sz w:val="28"/>
+        </w:rPr>
+        <w:t>.</w:t>
+      </w:r>
+    </w:p>
+    <w:p>
+      <w:pPr>
+        <w:pStyle w:val="af1"/>
+        <w:spacing w:after="0" w:line="360" w:lineRule="auto"/>
+        <w:ind w:left="0" w:firstLine="680"/>
+        <w:rPr>
+          <w:sz w:val="28"/>
+          <w:lang w:eastAsia="en-US"/>
+        </w:rPr>
+      </w:pPr>
+      <w:r>
+        <w:rPr>
+          <w:sz w:val="28"/>
+          <w:lang w:eastAsia="en-US"/>
+        </w:rPr>
+        <w:t xml:space="preserve">Для получения </w:t>
+      </w:r>
+      <w:r>
+        <w:rPr>
+          <w:sz w:val="28"/>
+          <w:lang w:val="en-US" w:eastAsia="en-US"/>
+        </w:rPr>
+        <w:t>HTML</w:t>
+      </w:r>
+      <w:r>
+        <w:rPr>
+          <w:sz w:val="28"/>
+          <w:lang w:eastAsia="en-US"/>
+        </w:rPr>
+        <w:t xml:space="preserve"> </w:t>
+      </w:r>
+      <w:r>
+        <w:rPr>
+          <w:sz w:val="28"/>
+          <w:lang w:eastAsia="en-US"/>
+        </w:rPr>
+        <w:t xml:space="preserve">используется класс </w:t>
+      </w:r>
+      <w:proofErr w:type="spellStart"/>
+      <w:r>
+        <w:rPr>
+          <w:sz w:val="28"/>
+          <w:lang w:val="en-US" w:eastAsia="en-US"/>
+        </w:rPr>
+        <w:t>WebClient</w:t>
+      </w:r>
+      <w:proofErr w:type="spellEnd"/>
+      <w:r>
+        <w:rPr>
+          <w:sz w:val="28"/>
+          <w:lang w:eastAsia="en-US"/>
+        </w:rPr>
+        <w:t xml:space="preserve">, </w:t>
+      </w:r>
+      <w:r>
+        <w:rPr>
+          <w:sz w:val="28"/>
+          <w:lang w:eastAsia="en-US"/>
+        </w:rPr>
+        <w:t>с помощью которого происходит подключение к страницам сайта.</w:t>
+      </w:r>
+    </w:p>
+    <w:p>
+      <w:pPr>
+        <w:pStyle w:val="af1"/>
+        <w:numPr>
+          <w:ilvl w:val="0"/>
+          <w:numId w:val="43"/>
+        </w:numPr>
+        <w:spacing w:after="0" w:line="240" w:lineRule="auto"/>
+        <w:rPr>
+          <w:sz w:val="28"/>
+          <w:lang w:val="en-US" w:eastAsia="en-US"/>
+        </w:rPr>
+      </w:pPr>
+      <w:proofErr w:type="spellStart"/>
+      <w:r>
+        <w:rPr>
+          <w:sz w:val="28"/>
+          <w:lang w:val="en-US" w:eastAsia="en-US"/>
+        </w:rPr>
+        <w:t>WebClient</w:t>
+      </w:r>
+      <w:proofErr w:type="spellEnd"/>
+      <w:r>
+        <w:rPr>
+          <w:sz w:val="28"/>
+          <w:lang w:val="en-US" w:eastAsia="en-US"/>
+        </w:rPr>
+        <w:t xml:space="preserve"> </w:t>
+      </w:r>
+      <w:proofErr w:type="spellStart"/>
+      <w:r>
+        <w:rPr>
+          <w:sz w:val="28"/>
+          <w:lang w:val="en-US" w:eastAsia="en-US"/>
+        </w:rPr>
+        <w:t>webClient</w:t>
+      </w:r>
+      <w:proofErr w:type="spellEnd"/>
+      <w:r>
+        <w:rPr>
+          <w:sz w:val="28"/>
+          <w:lang w:val="en-US" w:eastAsia="en-US"/>
+        </w:rPr>
+        <w:t xml:space="preserve"> = new </w:t>
+      </w:r>
+      <w:proofErr w:type="spellStart"/>
+      <w:r>
+        <w:rPr>
+          <w:sz w:val="28"/>
+          <w:lang w:val="en-US" w:eastAsia="en-US"/>
+        </w:rPr>
+        <w:t>WebClient</w:t>
+      </w:r>
+      <w:proofErr w:type="spellEnd"/>
+    </w:p>
+    <w:p>
+      <w:pPr>
+        <w:pStyle w:val="af1"/>
+        <w:numPr>
+          <w:ilvl w:val="0"/>
+          <w:numId w:val="43"/>
+        </w:numPr>
+        <w:spacing w:after="0" w:line="240" w:lineRule="auto"/>
+        <w:rPr>
+          <w:sz w:val="28"/>
+          <w:lang w:val="en-US" w:eastAsia="en-US"/>
+        </w:rPr>
+      </w:pPr>
+      <w:r>
+        <w:rPr>
+          <w:sz w:val="28"/>
+          <w:lang w:val="en-US" w:eastAsia="en-US"/>
+        </w:rPr>
+        <w:t>{</w:t>
+      </w:r>
+    </w:p>
+    <w:p>
+      <w:pPr>
+        <w:pStyle w:val="af1"/>
+        <w:numPr>
+          <w:ilvl w:val="0"/>
+          <w:numId w:val="43"/>
+        </w:numPr>
+        <w:spacing w:after="0" w:line="240" w:lineRule="auto"/>
+        <w:rPr>
+          <w:sz w:val="28"/>
+          <w:lang w:val="en-US" w:eastAsia="en-US"/>
+        </w:rPr>
+      </w:pPr>
+      <w:r>
+        <w:rPr>
+          <w:sz w:val="28"/>
+          <w:lang w:val="en-US" w:eastAsia="en-US"/>
+        </w:rPr>
+        <w:t>Encoding = Encoding.UTF8</w:t>
+      </w:r>
+    </w:p>
+    <w:p>
+      <w:pPr>
+        <w:pStyle w:val="af1"/>
+        <w:numPr>
+          <w:ilvl w:val="0"/>
+          <w:numId w:val="43"/>
+        </w:numPr>
+        <w:spacing w:after="0" w:line="240" w:lineRule="auto"/>
+        <w:rPr>
+          <w:sz w:val="28"/>
+          <w:lang w:val="en-US" w:eastAsia="en-US"/>
+        </w:rPr>
+      </w:pPr>
+      <w:r>
+        <w:rPr>
+          <w:sz w:val="28"/>
+          <w:lang w:val="en-US" w:eastAsia="en-US"/>
+        </w:rPr>
+        <w:t>};</w:t>
+      </w:r>
+    </w:p>
+    <w:p>
+      <w:pPr>
+        <w:pStyle w:val="af1"/>
+        <w:numPr>
+          <w:ilvl w:val="0"/>
+          <w:numId w:val="43"/>
+        </w:numPr>
+        <w:spacing w:after="0" w:line="240" w:lineRule="auto"/>
+        <w:rPr>
+          <w:sz w:val="28"/>
+          <w:lang w:val="en-US" w:eastAsia="en-US"/>
+        </w:rPr>
+      </w:pPr>
+      <w:r>
+        <w:rPr>
+          <w:sz w:val="28"/>
+          <w:lang w:val="en-US" w:eastAsia="en-US"/>
+        </w:rPr>
+        <w:t>string page = "https://letyshops.com/</w:t>
+      </w:r>
+      <w:proofErr w:type="spellStart"/>
+      <w:r>
+        <w:rPr>
+          <w:sz w:val="28"/>
+          <w:lang w:val="en-US" w:eastAsia="en-US"/>
+        </w:rPr>
+        <w:t>shops?page</w:t>
+      </w:r>
+      <w:proofErr w:type="spellEnd"/>
+      <w:r>
+        <w:rPr>
+          <w:sz w:val="28"/>
+          <w:lang w:val="en-US" w:eastAsia="en-US"/>
+        </w:rPr>
+        <w:t>=" + i;</w:t>
+      </w:r>
+    </w:p>
+    <w:p>
+      <w:pPr>
+        <w:pStyle w:val="af1"/>
+        <w:numPr>
+          <w:ilvl w:val="0"/>
+          <w:numId w:val="43"/>
+        </w:numPr>
+        <w:spacing w:after="0" w:line="240" w:lineRule="auto"/>
+        <w:rPr>
+          <w:sz w:val="28"/>
+          <w:lang w:val="en-US" w:eastAsia="en-US"/>
+        </w:rPr>
+      </w:pPr>
+      <w:r>
+        <w:rPr>
+          <w:sz w:val="28"/>
+          <w:lang w:val="en-US" w:eastAsia="en-US"/>
+        </w:rPr>
+        <w:t xml:space="preserve">string html = </w:t>
+      </w:r>
+      <w:proofErr w:type="spellStart"/>
+      <w:r>
+        <w:rPr>
+          <w:sz w:val="28"/>
+          <w:lang w:val="en-US" w:eastAsia="en-US"/>
+        </w:rPr>
+        <w:t>webClient.DownloadString</w:t>
+      </w:r>
+      <w:proofErr w:type="spellEnd"/>
+      <w:r>
+        <w:rPr>
+          <w:sz w:val="28"/>
+          <w:lang w:val="en-US" w:eastAsia="en-US"/>
+        </w:rPr>
+        <w:t>(page);</w:t>
+      </w:r>
+    </w:p>
+    <w:p>
+      <w:pPr>
+        <w:pStyle w:val="af1"/>
+        <w:numPr>
+          <w:ilvl w:val="0"/>
+          <w:numId w:val="43"/>
+        </w:numPr>
+        <w:spacing w:after="0" w:line="240" w:lineRule="auto"/>
+        <w:rPr>
+          <w:sz w:val="28"/>
+          <w:lang w:val="en-US" w:eastAsia="en-US"/>
+        </w:rPr>
+      </w:pPr>
+      <w:proofErr w:type="spellStart"/>
+      <w:r>
+        <w:rPr>
+          <w:sz w:val="28"/>
+          <w:lang w:val="en-US" w:eastAsia="en-US"/>
+        </w:rPr>
+        <w:t>HtmlParser</w:t>
+      </w:r>
+      <w:proofErr w:type="spellEnd"/>
+      <w:r>
+        <w:rPr>
+          <w:sz w:val="28"/>
+          <w:lang w:val="en-US" w:eastAsia="en-US"/>
+        </w:rPr>
+        <w:t xml:space="preserve"> parser = new </w:t>
+      </w:r>
+      <w:proofErr w:type="spellStart"/>
+      <w:proofErr w:type="gramStart"/>
+      <w:r>
+        <w:rPr>
+          <w:sz w:val="28"/>
+          <w:lang w:val="en-US" w:eastAsia="en-US"/>
+        </w:rPr>
+        <w:t>HtmlParser</w:t>
+      </w:r>
+      <w:proofErr w:type="spellEnd"/>
+      <w:r>
+        <w:rPr>
+          <w:sz w:val="28"/>
+          <w:lang w:val="en-US" w:eastAsia="en-US"/>
+        </w:rPr>
+        <w:t>(</w:t>
+      </w:r>
+      <w:proofErr w:type="gramEnd"/>
+      <w:r>
+        <w:rPr>
+          <w:sz w:val="28"/>
+          <w:lang w:val="en-US" w:eastAsia="en-US"/>
+        </w:rPr>
+        <w:t>);</w:t>
+      </w:r>
+    </w:p>
+    <w:p>
+      <w:pPr>
+        <w:pStyle w:val="af1"/>
+        <w:numPr>
+          <w:ilvl w:val="0"/>
+          <w:numId w:val="43"/>
+        </w:numPr>
+        <w:spacing w:after="0" w:line="240" w:lineRule="auto"/>
+        <w:ind w:left="1395" w:hanging="357"/>
+        <w:rPr>
+          <w:sz w:val="28"/>
+          <w:lang w:val="en-US" w:eastAsia="en-US"/>
+        </w:rPr>
+      </w:pPr>
+      <w:r>
+        <w:rPr>
+          <w:sz w:val="28"/>
+          <w:lang w:val="en-US" w:eastAsia="en-US"/>
+        </w:rPr>
+        <w:t xml:space="preserve">var result = </w:t>
+      </w:r>
+      <w:proofErr w:type="spellStart"/>
+      <w:proofErr w:type="gramStart"/>
+      <w:r>
+        <w:rPr>
+          <w:sz w:val="28"/>
+          <w:lang w:val="en-US" w:eastAsia="en-US"/>
+        </w:rPr>
+        <w:t>parser.ParseDocument</w:t>
+      </w:r>
+      <w:proofErr w:type="spellEnd"/>
+      <w:proofErr w:type="gramEnd"/>
+      <w:r>
+        <w:rPr>
+          <w:sz w:val="28"/>
+          <w:lang w:val="en-US" w:eastAsia="en-US"/>
+        </w:rPr>
+        <w:t>(html).</w:t>
+      </w:r>
+      <w:proofErr w:type="spellStart"/>
+      <w:r>
+        <w:rPr>
+          <w:sz w:val="28"/>
+          <w:lang w:val="en-US" w:eastAsia="en-US"/>
+        </w:rPr>
+        <w:t>GetElementsByClassName</w:t>
+      </w:r>
+      <w:proofErr w:type="spellEnd"/>
+      <w:r>
+        <w:rPr>
+          <w:sz w:val="28"/>
+          <w:lang w:val="en-US" w:eastAsia="en-US"/>
+        </w:rPr>
+        <w:t>("b-teaser");</w:t>
+      </w:r>
+    </w:p>
+    <w:p>
+      <w:pPr>
+        <w:pStyle w:val="af1"/>
+        <w:spacing w:after="0" w:line="240" w:lineRule="auto"/>
+        <w:ind w:left="1395"/>
+        <w:rPr>
+          <w:sz w:val="28"/>
+          <w:lang w:val="en-US" w:eastAsia="en-US"/>
+        </w:rPr>
+      </w:pPr>
+    </w:p>
+    <w:p>
+      <w:pPr>
+        <w:pStyle w:val="af1"/>
+        <w:spacing w:after="0" w:line="360" w:lineRule="auto"/>
+        <w:ind w:left="0" w:firstLine="680"/>
+        <w:rPr>
+          <w:sz w:val="28"/>
+          <w:lang w:val="en-US" w:eastAsia="en-US"/>
+        </w:rPr>
+      </w:pPr>
+      <w:r>
+        <w:rPr>
+          <w:sz w:val="28"/>
+          <w:lang w:eastAsia="en-US"/>
+        </w:rPr>
+        <w:t xml:space="preserve">Плюсы </w:t>
+      </w:r>
+      <w:proofErr w:type="spellStart"/>
+      <w:r>
+        <w:rPr>
+          <w:sz w:val="28"/>
+          <w:lang w:val="en-US" w:eastAsia="en-US"/>
+        </w:rPr>
+        <w:t>AngleSharp</w:t>
+      </w:r>
+      <w:proofErr w:type="spellEnd"/>
+      <w:r>
+        <w:rPr>
+          <w:sz w:val="28"/>
+          <w:lang w:val="en-US" w:eastAsia="en-US"/>
+        </w:rPr>
+        <w:t>:</w:t>
+      </w:r>
+    </w:p>
+    <w:p>
+      <w:pPr>
+        <w:pStyle w:val="af1"/>
+        <w:numPr>
+          <w:ilvl w:val="0"/>
+          <w:numId w:val="44"/>
+        </w:numPr>
+        <w:spacing w:after="0" w:line="360" w:lineRule="auto"/>
+        <w:rPr>
+          <w:sz w:val="28"/>
+          <w:lang w:eastAsia="en-US"/>
+        </w:rPr>
+      </w:pPr>
+      <w:r>
+        <w:rPr>
+          <w:sz w:val="28"/>
+          <w:lang w:eastAsia="en-US"/>
+        </w:rPr>
+        <w:t>быстрая скорость выполнения;</w:t>
+      </w:r>
+    </w:p>
+    <w:p>
+      <w:pPr>
+        <w:pStyle w:val="af1"/>
+        <w:numPr>
+          <w:ilvl w:val="0"/>
+          <w:numId w:val="44"/>
+        </w:numPr>
+        <w:spacing w:after="0" w:line="360" w:lineRule="auto"/>
+        <w:rPr>
+          <w:sz w:val="28"/>
+          <w:lang w:eastAsia="en-US"/>
+        </w:rPr>
+      </w:pPr>
+      <w:r>
+        <w:rPr>
+          <w:sz w:val="28"/>
+          <w:lang w:eastAsia="en-US"/>
+        </w:rPr>
+        <w:t xml:space="preserve">при отсутствии элемента возвращает </w:t>
+      </w:r>
+      <w:r>
+        <w:rPr>
+          <w:sz w:val="28"/>
+          <w:lang w:val="en-US" w:eastAsia="en-US"/>
+        </w:rPr>
+        <w:t>null</w:t>
+      </w:r>
+      <w:r>
+        <w:rPr>
+          <w:sz w:val="28"/>
+          <w:lang w:eastAsia="en-US"/>
+        </w:rPr>
+        <w:t xml:space="preserve">, </w:t>
+      </w:r>
+      <w:r>
+        <w:rPr>
+          <w:sz w:val="28"/>
+          <w:lang w:eastAsia="en-US"/>
+        </w:rPr>
+        <w:t>а не выбрасывает ошибку.</w:t>
+      </w:r>
+    </w:p>
+    <w:p>
+      <w:pPr>
+        <w:pStyle w:val="af1"/>
+        <w:numPr>
+          <w:ilvl w:val="0"/>
+          <w:numId w:val="44"/>
+        </w:numPr>
+        <w:spacing w:after="0" w:line="360" w:lineRule="auto"/>
+        <w:rPr>
+          <w:sz w:val="28"/>
+          <w:lang w:val="en-US" w:eastAsia="en-US"/>
+        </w:rPr>
+      </w:pPr>
+      <w:r>
+        <w:rPr>
+          <w:sz w:val="28"/>
+          <w:lang w:eastAsia="en-US"/>
+        </w:rPr>
+        <w:t>работает с селекторами</w:t>
+      </w:r>
+    </w:p>
+    <w:p>
+      <w:pPr>
+        <w:pStyle w:val="af1"/>
+        <w:spacing w:after="0" w:line="360" w:lineRule="auto"/>
+        <w:ind w:left="0" w:firstLine="680"/>
+        <w:rPr>
+          <w:sz w:val="28"/>
+          <w:lang w:eastAsia="en-US"/>
+        </w:rPr>
+      </w:pPr>
+      <w:r>
+        <w:rPr>
+          <w:sz w:val="28"/>
+          <w:lang w:eastAsia="en-US"/>
+        </w:rPr>
+        <w:t xml:space="preserve">Минусы </w:t>
+      </w:r>
+      <w:proofErr w:type="spellStart"/>
+      <w:r>
+        <w:rPr>
+          <w:sz w:val="28"/>
+          <w:lang w:val="en-US" w:eastAsia="en-US"/>
+        </w:rPr>
+        <w:t>AngleShrap</w:t>
+      </w:r>
+      <w:proofErr w:type="spellEnd"/>
+      <w:r>
+        <w:rPr>
+          <w:sz w:val="28"/>
+          <w:lang w:eastAsia="en-US"/>
+        </w:rPr>
+        <w:t>:</w:t>
+      </w:r>
+    </w:p>
+    <w:p>
+      <w:pPr>
+        <w:pStyle w:val="af1"/>
+        <w:numPr>
+          <w:ilvl w:val="0"/>
+          <w:numId w:val="45"/>
+        </w:numPr>
+        <w:spacing w:after="0" w:line="360" w:lineRule="auto"/>
+        <w:rPr>
+          <w:sz w:val="28"/>
+          <w:lang w:eastAsia="en-US"/>
+        </w:rPr>
+      </w:pPr>
+      <w:r>
+        <w:rPr>
+          <w:sz w:val="28"/>
+          <w:lang w:eastAsia="en-US"/>
+        </w:rPr>
+        <w:t>выбор по локаторам возвращает только коллекцию</w:t>
+      </w:r>
+    </w:p>
+    <w:p>
+      <w:pPr>
+        <w:pStyle w:val="3"/>
+        <w:rPr>
+          <w:b/>
+          <w:i w:val="0"/>
+          <w:lang w:val="en-US" w:eastAsia="en-US"/>
+        </w:rPr>
+      </w:pPr>
+      <w:proofErr w:type="spellStart"/>
+      <w:r>
+        <w:rPr>
+          <w:b/>
+          <w:i w:val="0"/>
+          <w:sz w:val="28"/>
+          <w:lang w:val="en-US"/>
+        </w:rPr>
+        <w:t>CsQuery</w:t>
+      </w:r>
+      <w:proofErr w:type="spellEnd"/>
+    </w:p>
+    <w:p>
+      <w:pPr>
+        <w:pStyle w:val="af1"/>
+        <w:spacing w:after="0" w:line="360" w:lineRule="auto"/>
+        <w:ind w:left="0" w:firstLine="680"/>
+        <w:rPr>
+          <w:sz w:val="28"/>
+          <w:lang w:eastAsia="en-US"/>
+        </w:rPr>
+      </w:pPr>
+      <w:proofErr w:type="spellStart"/>
+      <w:r>
+        <w:rPr>
+          <w:sz w:val="28"/>
+          <w:lang w:eastAsia="en-US"/>
+        </w:rPr>
+        <w:t>CsQuery</w:t>
+      </w:r>
+      <w:proofErr w:type="spellEnd"/>
+      <w:r>
+        <w:rPr>
+          <w:sz w:val="28"/>
+          <w:lang w:eastAsia="en-US"/>
+        </w:rPr>
+        <w:t xml:space="preserve"> </w:t>
+      </w:r>
+      <w:r>
+        <w:rPr>
+          <w:sz w:val="28"/>
+          <w:lang w:eastAsia="en-US"/>
+        </w:rPr>
+        <w:t>–</w:t>
+      </w:r>
+      <w:r>
+        <w:rPr>
+          <w:sz w:val="28"/>
+          <w:lang w:eastAsia="en-US"/>
+        </w:rPr>
+        <w:t xml:space="preserve"> это порт </w:t>
+      </w:r>
+      <w:proofErr w:type="spellStart"/>
+      <w:r>
+        <w:rPr>
+          <w:sz w:val="28"/>
+          <w:lang w:eastAsia="en-US"/>
+        </w:rPr>
+        <w:t>jQuery</w:t>
+      </w:r>
+      <w:proofErr w:type="spellEnd"/>
+      <w:r>
+        <w:rPr>
+          <w:sz w:val="28"/>
+          <w:lang w:eastAsia="en-US"/>
+        </w:rPr>
+        <w:t xml:space="preserve"> для .NET 4. Он реализует все селекторы CSS2 и CSS3, все методы манипулирования DOM в </w:t>
+      </w:r>
+      <w:proofErr w:type="spellStart"/>
+      <w:r>
+        <w:rPr>
+          <w:sz w:val="28"/>
+          <w:lang w:eastAsia="en-US"/>
+        </w:rPr>
+        <w:t>jQuery</w:t>
+      </w:r>
+      <w:proofErr w:type="spellEnd"/>
+      <w:r>
+        <w:rPr>
+          <w:sz w:val="28"/>
+          <w:lang w:eastAsia="en-US"/>
+        </w:rPr>
+        <w:t xml:space="preserve"> и некоторые служебные методы.</w:t>
+      </w:r>
+    </w:p>
+    <w:p>
+      <w:pPr>
+        <w:pStyle w:val="af1"/>
+        <w:spacing w:after="0" w:line="360" w:lineRule="auto"/>
+        <w:ind w:left="0" w:firstLine="680"/>
+        <w:rPr>
+          <w:sz w:val="28"/>
+          <w:lang w:eastAsia="en-US"/>
+        </w:rPr>
+      </w:pPr>
+      <w:r>
+        <w:rPr>
+          <w:sz w:val="28"/>
+          <w:lang w:eastAsia="en-US"/>
+        </w:rPr>
+        <w:t xml:space="preserve">Для </w:t>
+      </w:r>
+      <w:proofErr w:type="spellStart"/>
+      <w:r>
+        <w:rPr>
+          <w:sz w:val="28"/>
+          <w:lang w:eastAsia="en-US"/>
+        </w:rPr>
+        <w:t>парсинга</w:t>
+      </w:r>
+      <w:proofErr w:type="spellEnd"/>
+      <w:r>
+        <w:rPr>
+          <w:sz w:val="28"/>
+          <w:lang w:eastAsia="en-US"/>
+        </w:rPr>
+        <w:t xml:space="preserve"> сайта с помощью </w:t>
+      </w:r>
+      <w:proofErr w:type="spellStart"/>
+      <w:r>
+        <w:rPr>
+          <w:sz w:val="28"/>
+          <w:lang w:val="en-US" w:eastAsia="en-US"/>
+        </w:rPr>
+        <w:t>CsQuery</w:t>
+      </w:r>
+      <w:proofErr w:type="spellEnd"/>
+      <w:r>
+        <w:rPr>
+          <w:sz w:val="28"/>
+          <w:lang w:eastAsia="en-US"/>
+        </w:rPr>
+        <w:t xml:space="preserve"> </w:t>
+      </w:r>
+      <w:r>
+        <w:rPr>
+          <w:sz w:val="28"/>
+          <w:lang w:eastAsia="en-US"/>
+        </w:rPr>
+        <w:t>были использованы следующие методы:</w:t>
+      </w:r>
+    </w:p>
+    <w:p>
+      <w:pPr>
+        <w:pStyle w:val="af1"/>
+        <w:numPr>
+          <w:ilvl w:val="0"/>
+          <w:numId w:val="37"/>
+        </w:numPr>
+        <w:spacing w:after="0" w:line="360" w:lineRule="auto"/>
+        <w:rPr>
+          <w:sz w:val="28"/>
+          <w:lang w:eastAsia="en-US"/>
+        </w:rPr>
+      </w:pPr>
+      <w:proofErr w:type="spellStart"/>
+      <w:proofErr w:type="gramStart"/>
+      <w:r>
+        <w:rPr>
+          <w:sz w:val="28"/>
+          <w:lang w:val="en-US" w:eastAsia="en-US"/>
+        </w:rPr>
+        <w:lastRenderedPageBreak/>
+        <w:t>CreateFromUrl</w:t>
+      </w:r>
+      <w:proofErr w:type="spellEnd"/>
+      <w:r>
+        <w:rPr>
+          <w:sz w:val="28"/>
+          <w:lang w:eastAsia="en-US"/>
+        </w:rPr>
+        <w:t>(</w:t>
+      </w:r>
+      <w:proofErr w:type="gramEnd"/>
+      <w:r>
+        <w:rPr>
+          <w:sz w:val="28"/>
+          <w:lang w:val="en-US" w:eastAsia="en-US"/>
+        </w:rPr>
+        <w:t>string</w:t>
+      </w:r>
+      <w:r>
+        <w:rPr>
+          <w:sz w:val="28"/>
+          <w:lang w:eastAsia="en-US"/>
+        </w:rPr>
+        <w:t xml:space="preserve"> </w:t>
+      </w:r>
+      <w:proofErr w:type="spellStart"/>
+      <w:r>
+        <w:rPr>
+          <w:sz w:val="28"/>
+          <w:lang w:val="en-US" w:eastAsia="en-US"/>
+        </w:rPr>
+        <w:t>url</w:t>
+      </w:r>
+      <w:proofErr w:type="spellEnd"/>
+      <w:r>
+        <w:rPr>
+          <w:sz w:val="28"/>
+          <w:lang w:eastAsia="en-US"/>
+        </w:rPr>
+        <w:t>)</w:t>
+      </w:r>
+      <w:r>
+        <w:rPr>
+          <w:sz w:val="28"/>
+          <w:lang w:eastAsia="en-US"/>
+        </w:rPr>
+        <w:t xml:space="preserve"> – </w:t>
+      </w:r>
+      <w:r>
+        <w:rPr>
+          <w:sz w:val="28"/>
+          <w:lang w:eastAsia="en-US"/>
+        </w:rPr>
+        <w:t>В</w:t>
+      </w:r>
+      <w:r>
+        <w:rPr>
+          <w:sz w:val="28"/>
+          <w:lang w:eastAsia="en-US"/>
+        </w:rPr>
+        <w:t xml:space="preserve"> </w:t>
+      </w:r>
+      <w:r>
+        <w:rPr>
+          <w:sz w:val="28"/>
+          <w:lang w:eastAsia="en-US"/>
+        </w:rPr>
+        <w:t>качестве</w:t>
+      </w:r>
+      <w:r>
+        <w:rPr>
+          <w:sz w:val="28"/>
+          <w:lang w:eastAsia="en-US"/>
+        </w:rPr>
+        <w:t xml:space="preserve"> </w:t>
+      </w:r>
+      <w:r>
+        <w:rPr>
+          <w:sz w:val="28"/>
+          <w:lang w:eastAsia="en-US"/>
+        </w:rPr>
+        <w:t>входного</w:t>
+      </w:r>
+      <w:r>
+        <w:rPr>
+          <w:sz w:val="28"/>
+          <w:lang w:eastAsia="en-US"/>
+        </w:rPr>
+        <w:t xml:space="preserve"> </w:t>
+      </w:r>
+      <w:r>
+        <w:rPr>
+          <w:sz w:val="28"/>
+          <w:lang w:eastAsia="en-US"/>
+        </w:rPr>
+        <w:t xml:space="preserve">аргумента требует строку в виде </w:t>
+      </w:r>
+      <w:r>
+        <w:rPr>
+          <w:sz w:val="28"/>
+          <w:lang w:val="en-US" w:eastAsia="en-US"/>
+        </w:rPr>
+        <w:t>URL</w:t>
+      </w:r>
+      <w:r>
+        <w:rPr>
+          <w:sz w:val="28"/>
+          <w:lang w:eastAsia="en-US"/>
+        </w:rPr>
+        <w:t xml:space="preserve">. </w:t>
+      </w:r>
+      <w:r>
+        <w:rPr>
+          <w:sz w:val="28"/>
+          <w:lang w:eastAsia="en-US"/>
+        </w:rPr>
+        <w:t xml:space="preserve">Возвращает </w:t>
+      </w:r>
+      <w:r>
+        <w:rPr>
+          <w:sz w:val="28"/>
+          <w:lang w:val="en-US" w:eastAsia="en-US"/>
+        </w:rPr>
+        <w:t>HTML</w:t>
+      </w:r>
+      <w:r>
+        <w:rPr>
+          <w:sz w:val="28"/>
+          <w:lang w:eastAsia="en-US"/>
+        </w:rPr>
+        <w:t xml:space="preserve">. </w:t>
+      </w:r>
+      <w:r>
+        <w:rPr>
+          <w:sz w:val="28"/>
+          <w:lang w:eastAsia="en-US"/>
+        </w:rPr>
+        <w:t xml:space="preserve">Метод создаёт новое </w:t>
+      </w:r>
+      <w:r>
+        <w:rPr>
+          <w:sz w:val="28"/>
+          <w:lang w:val="en-US" w:eastAsia="en-US"/>
+        </w:rPr>
+        <w:t>DOM</w:t>
+      </w:r>
+      <w:r>
+        <w:rPr>
+          <w:sz w:val="28"/>
+          <w:lang w:eastAsia="en-US"/>
+        </w:rPr>
+        <w:t xml:space="preserve"> </w:t>
+      </w:r>
+      <w:r>
+        <w:rPr>
+          <w:sz w:val="28"/>
+          <w:lang w:eastAsia="en-US"/>
+        </w:rPr>
+        <w:t xml:space="preserve">дерево из файла </w:t>
+      </w:r>
+      <w:r>
+        <w:rPr>
+          <w:sz w:val="28"/>
+          <w:lang w:val="en-US" w:eastAsia="en-US"/>
+        </w:rPr>
+        <w:t>html.</w:t>
+      </w:r>
+    </w:p>
+    <w:p>
+      <w:pPr>
+        <w:pStyle w:val="af1"/>
+        <w:numPr>
+          <w:ilvl w:val="0"/>
+          <w:numId w:val="37"/>
+        </w:numPr>
+        <w:spacing w:after="0" w:line="360" w:lineRule="auto"/>
+        <w:rPr>
+          <w:sz w:val="28"/>
+          <w:lang w:eastAsia="en-US"/>
+        </w:rPr>
+      </w:pPr>
+      <w:proofErr w:type="spellStart"/>
+      <w:proofErr w:type="gramStart"/>
+      <w:r>
+        <w:rPr>
+          <w:sz w:val="28"/>
+          <w:lang w:val="en-US" w:eastAsia="en-US"/>
+        </w:rPr>
+        <w:t>GetAttribute</w:t>
+      </w:r>
+      <w:proofErr w:type="spellEnd"/>
+      <w:r>
+        <w:rPr>
+          <w:sz w:val="28"/>
+          <w:lang w:eastAsia="en-US"/>
+        </w:rPr>
+        <w:t>(</w:t>
+      </w:r>
+      <w:proofErr w:type="gramEnd"/>
+      <w:r>
+        <w:rPr>
+          <w:sz w:val="28"/>
+          <w:lang w:val="en-US" w:eastAsia="en-US"/>
+        </w:rPr>
+        <w:t>string</w:t>
+      </w:r>
+      <w:r>
+        <w:rPr>
+          <w:sz w:val="28"/>
+          <w:lang w:eastAsia="en-US"/>
+        </w:rPr>
+        <w:t xml:space="preserve"> </w:t>
+      </w:r>
+      <w:r>
+        <w:rPr>
+          <w:sz w:val="28"/>
+          <w:lang w:val="en-US" w:eastAsia="en-US"/>
+        </w:rPr>
+        <w:t>name</w:t>
+      </w:r>
+      <w:r>
+        <w:rPr>
+          <w:sz w:val="28"/>
+          <w:lang w:eastAsia="en-US"/>
+        </w:rPr>
+        <w:t>)</w:t>
+      </w:r>
+      <w:r>
+        <w:rPr>
+          <w:sz w:val="28"/>
+          <w:lang w:eastAsia="en-US"/>
+        </w:rPr>
+        <w:t xml:space="preserve"> – </w:t>
+      </w:r>
+      <w:r>
+        <w:rPr>
+          <w:sz w:val="28"/>
+          <w:lang w:eastAsia="en-US"/>
+        </w:rPr>
+        <w:t>В</w:t>
+      </w:r>
+      <w:r>
+        <w:rPr>
+          <w:sz w:val="28"/>
+          <w:lang w:eastAsia="en-US"/>
+        </w:rPr>
+        <w:t xml:space="preserve"> </w:t>
+      </w:r>
+      <w:r>
+        <w:rPr>
+          <w:sz w:val="28"/>
+          <w:lang w:eastAsia="en-US"/>
+        </w:rPr>
+        <w:t>качестве</w:t>
+      </w:r>
+      <w:r>
+        <w:rPr>
+          <w:sz w:val="28"/>
+          <w:lang w:eastAsia="en-US"/>
+        </w:rPr>
+        <w:t xml:space="preserve"> </w:t>
+      </w:r>
+      <w:r>
+        <w:rPr>
+          <w:sz w:val="28"/>
+          <w:lang w:eastAsia="en-US"/>
+        </w:rPr>
+        <w:t>входного аргумента требует строку в виде имени атрибута. Метод ищет атрибут с заданным именем и возвращает его значение.</w:t>
+      </w:r>
+      <w:bookmarkStart w:id="27" w:name="_GoBack"/>
+      <w:bookmarkEnd w:id="27"/>
+    </w:p>
+    <w:p>
+      <w:pPr>
+        <w:pStyle w:val="af1"/>
+        <w:spacing w:after="0" w:line="360" w:lineRule="auto"/>
+        <w:ind w:left="0" w:firstLine="680"/>
+        <w:rPr>
+          <w:sz w:val="28"/>
+          <w:lang w:eastAsia="en-US"/>
+        </w:rPr>
+      </w:pPr>
+    </w:p>
+    <w:p>
+      <w:pPr>
+        <w:pStyle w:val="af1"/>
+        <w:spacing w:after="0" w:line="360" w:lineRule="auto"/>
+        <w:ind w:left="0" w:firstLine="680"/>
+        <w:rPr>
+          <w:sz w:val="28"/>
+          <w:lang w:eastAsia="en-US"/>
+        </w:rPr>
+      </w:pPr>
+      <w:r>
+        <w:rPr>
+          <w:sz w:val="28"/>
+          <w:lang w:eastAsia="en-US"/>
+        </w:rPr>
         <w:br w:type="page"/>
       </w:r>
     </w:p>
@@ -14029,7 +19087,7 @@
           <w:color w:val="000000" w:themeColor="text1"/>
         </w:rPr>
       </w:pPr>
-      <w:bookmarkStart w:id="24" w:name="_Toc9029596"/>
+      <w:bookmarkStart w:id="28" w:name="_Toc9042905"/>
       <w:r>
         <w:rPr>
           <w:rFonts w:ascii="Times New Roman" w:hAnsi="Times New Roman" w:cs="Times New Roman"/>
@@ -14060,7 +19118,7 @@
         </w:rPr>
         <w:t>Python</w:t>
       </w:r>
-      <w:bookmarkEnd w:id="24"/>
+      <w:bookmarkEnd w:id="28"/>
     </w:p>
     <w:p>
       <w:pPr>
@@ -14101,7 +19159,7 @@
           <w:lang w:eastAsia="en-US"/>
         </w:rPr>
       </w:pPr>
-      <w:bookmarkStart w:id="25" w:name="_Toc9029597"/>
+      <w:bookmarkStart w:id="29" w:name="_Toc9042906"/>
       <w:r>
         <w:rPr>
           <w:rFonts w:ascii="Times New Roman" w:hAnsi="Times New Roman" w:cs="Times New Roman"/>
@@ -14110,7 +19168,7 @@
         <w:lastRenderedPageBreak/>
         <w:t>Сравнение скорости реализаций</w:t>
       </w:r>
-      <w:bookmarkEnd w:id="25"/>
+      <w:bookmarkEnd w:id="29"/>
     </w:p>
     <w:p>
       <w:pPr>
@@ -14144,7 +19202,7 @@
           <w:lang w:eastAsia="en-US"/>
         </w:rPr>
       </w:pPr>
-      <w:bookmarkStart w:id="26" w:name="_Toc9029598"/>
+      <w:bookmarkStart w:id="30" w:name="_Toc9042907"/>
       <w:r>
         <w:rPr>
           <w:rFonts w:ascii="Times New Roman" w:hAnsi="Times New Roman" w:cs="Times New Roman"/>
@@ -14153,7 +19211,7 @@
         <w:lastRenderedPageBreak/>
         <w:t>Описание визуализации результатов</w:t>
       </w:r>
-      <w:bookmarkEnd w:id="26"/>
+      <w:bookmarkEnd w:id="30"/>
     </w:p>
     <w:p>
       <w:pPr>
@@ -14187,7 +19245,7 @@
           <w:lang w:eastAsia="en-US"/>
         </w:rPr>
       </w:pPr>
-      <w:bookmarkStart w:id="27" w:name="_Toc9029599"/>
+      <w:bookmarkStart w:id="31" w:name="_Toc9042908"/>
       <w:r>
         <w:rPr>
           <w:rFonts w:ascii="Times New Roman" w:hAnsi="Times New Roman" w:cs="Times New Roman"/>
@@ -14204,7 +19262,7 @@
         </w:rPr>
         <w:t>парсинге</w:t>
       </w:r>
-      <w:bookmarkEnd w:id="27"/>
+      <w:bookmarkEnd w:id="31"/>
       <w:proofErr w:type="spellEnd"/>
     </w:p>
     <w:p>
@@ -14239,7 +19297,7 @@
           <w:lang w:eastAsia="en-US"/>
         </w:rPr>
       </w:pPr>
-      <w:bookmarkStart w:id="28" w:name="_Toc9029600"/>
+      <w:bookmarkStart w:id="32" w:name="_Toc9042909"/>
       <w:r>
         <w:rPr>
           <w:rFonts w:ascii="Times New Roman" w:hAnsi="Times New Roman" w:cs="Times New Roman"/>
@@ -14248,7 +19306,7 @@
         <w:lastRenderedPageBreak/>
         <w:t>Заключение</w:t>
       </w:r>
-      <w:bookmarkEnd w:id="28"/>
+      <w:bookmarkEnd w:id="32"/>
     </w:p>
     <w:p>
       <w:pPr>
@@ -14278,7 +19336,7 @@
           <w:rFonts w:ascii="Times New Roman" w:hAnsi="Times New Roman" w:cs="Times New Roman"/>
         </w:rPr>
       </w:pPr>
-      <w:bookmarkStart w:id="29" w:name="_Toc9029601"/>
+      <w:bookmarkStart w:id="33" w:name="_Toc9042910"/>
       <w:r>
         <w:rPr>
           <w:rFonts w:ascii="Times New Roman" w:hAnsi="Times New Roman" w:cs="Times New Roman"/>
@@ -14286,7 +19344,7 @@
         <w:lastRenderedPageBreak/>
         <w:t>Список использованной литературы</w:t>
       </w:r>
-      <w:bookmarkEnd w:id="29"/>
+      <w:bookmarkEnd w:id="33"/>
     </w:p>
     <w:p>
       <w:pPr>
@@ -14321,7 +19379,7 @@
           <w:color w:val="000000" w:themeColor="text1"/>
         </w:rPr>
       </w:pPr>
-      <w:bookmarkStart w:id="30" w:name="_Toc9029602"/>
+      <w:bookmarkStart w:id="34" w:name="_Toc9042911"/>
       <w:r>
         <w:rPr>
           <w:rFonts w:ascii="Times New Roman" w:hAnsi="Times New Roman" w:cs="Times New Roman"/>
@@ -14351,7 +19409,7 @@
         </w:rPr>
         <w:t>.</w:t>
       </w:r>
-      <w:bookmarkEnd w:id="30"/>
+      <w:bookmarkEnd w:id="34"/>
     </w:p>
     <w:p>
       <w:pPr>
@@ -14377,7 +19435,7 @@
           <w:color w:val="000000" w:themeColor="text1"/>
         </w:rPr>
       </w:pPr>
-      <w:bookmarkStart w:id="31" w:name="_Toc9029603"/>
+      <w:bookmarkStart w:id="35" w:name="_Toc9042912"/>
       <w:r>
         <w:rPr>
           <w:rFonts w:ascii="Times New Roman" w:hAnsi="Times New Roman" w:cs="Times New Roman"/>
@@ -14407,7 +19465,7 @@
         </w:rPr>
         <w:t>.</w:t>
       </w:r>
-      <w:bookmarkEnd w:id="31"/>
+      <w:bookmarkEnd w:id="35"/>
     </w:p>
     <w:p>
       <w:pPr>
@@ -14435,7 +19493,7 @@
           <w:color w:val="000000" w:themeColor="text1"/>
         </w:rPr>
       </w:pPr>
-      <w:bookmarkStart w:id="32" w:name="_Toc9029604"/>
+      <w:bookmarkStart w:id="36" w:name="_Toc9042913"/>
       <w:r>
         <w:rPr>
           <w:rFonts w:ascii="Times New Roman" w:hAnsi="Times New Roman" w:cs="Times New Roman"/>
@@ -14458,9 +19516,9 @@
         </w:rPr>
         <w:t>.</w:t>
       </w:r>
-      <w:bookmarkEnd w:id="32"/>
-    </w:p>
-    <w:bookmarkEnd w:id="0"/>
+      <w:bookmarkEnd w:id="36"/>
+    </w:p>
+    <w:bookmarkEnd w:id="1"/>
     <w:p>
       <w:pPr>
         <w:pStyle w:val="HTML"/>
@@ -14473,8 +19531,8 @@
       </w:pPr>
     </w:p>
     <w:sectPr>
-      <w:headerReference w:type="even" r:id="rId37"/>
-      <w:footerReference w:type="first" r:id="rId38"/>
+      <w:headerReference w:type="even" r:id="rId42"/>
+      <w:footerReference w:type="first" r:id="rId43"/>
       <w:pgSz w:w="11907" w:h="16839" w:code="9"/>
       <w:pgMar w:top="1134" w:right="851" w:bottom="1134" w:left="1418" w:header="1440" w:footer="1080" w:gutter="0"/>
       <w:pgNumType w:start="2"/>
@@ -15726,6 +20784,232 @@
     </w:lvl>
   </w:abstractNum>
   <w:abstractNum w:abstractNumId="12" w15:restartNumberingAfterBreak="0">
+    <w:nsid w:val="24614BD4"/>
+    <w:multiLevelType w:val="hybridMultilevel"/>
+    <w:tmpl w:val="9E98B120"/>
+    <w:lvl w:ilvl="0" w:tplc="8C5C0CA2">
+      <w:start w:val="1"/>
+      <w:numFmt w:val="bullet"/>
+      <w:lvlText w:val=""/>
+      <w:lvlJc w:val="left"/>
+      <w:pPr>
+        <w:ind w:left="1400" w:hanging="360"/>
+      </w:pPr>
+      <w:rPr>
+        <w:rFonts w:ascii="Symbol" w:hAnsi="Symbol" w:hint="default"/>
+      </w:rPr>
+    </w:lvl>
+    <w:lvl w:ilvl="1" w:tplc="04190003" w:tentative="1">
+      <w:start w:val="1"/>
+      <w:numFmt w:val="bullet"/>
+      <w:lvlText w:val="o"/>
+      <w:lvlJc w:val="left"/>
+      <w:pPr>
+        <w:ind w:left="2120" w:hanging="360"/>
+      </w:pPr>
+      <w:rPr>
+        <w:rFonts w:ascii="Courier New" w:hAnsi="Courier New" w:cs="Courier New" w:hint="default"/>
+      </w:rPr>
+    </w:lvl>
+    <w:lvl w:ilvl="2" w:tplc="04190005" w:tentative="1">
+      <w:start w:val="1"/>
+      <w:numFmt w:val="bullet"/>
+      <w:lvlText w:val=""/>
+      <w:lvlJc w:val="left"/>
+      <w:pPr>
+        <w:ind w:left="2840" w:hanging="360"/>
+      </w:pPr>
+      <w:rPr>
+        <w:rFonts w:ascii="Wingdings" w:hAnsi="Wingdings" w:hint="default"/>
+      </w:rPr>
+    </w:lvl>
+    <w:lvl w:ilvl="3" w:tplc="04190001" w:tentative="1">
+      <w:start w:val="1"/>
+      <w:numFmt w:val="bullet"/>
+      <w:lvlText w:val=""/>
+      <w:lvlJc w:val="left"/>
+      <w:pPr>
+        <w:ind w:left="3560" w:hanging="360"/>
+      </w:pPr>
+      <w:rPr>
+        <w:rFonts w:ascii="Symbol" w:hAnsi="Symbol" w:hint="default"/>
+      </w:rPr>
+    </w:lvl>
+    <w:lvl w:ilvl="4" w:tplc="04190003" w:tentative="1">
+      <w:start w:val="1"/>
+      <w:numFmt w:val="bullet"/>
+      <w:lvlText w:val="o"/>
+      <w:lvlJc w:val="left"/>
+      <w:pPr>
+        <w:ind w:left="4280" w:hanging="360"/>
+      </w:pPr>
+      <w:rPr>
+        <w:rFonts w:ascii="Courier New" w:hAnsi="Courier New" w:cs="Courier New" w:hint="default"/>
+      </w:rPr>
+    </w:lvl>
+    <w:lvl w:ilvl="5" w:tplc="04190005" w:tentative="1">
+      <w:start w:val="1"/>
+      <w:numFmt w:val="bullet"/>
+      <w:lvlText w:val=""/>
+      <w:lvlJc w:val="left"/>
+      <w:pPr>
+        <w:ind w:left="5000" w:hanging="360"/>
+      </w:pPr>
+      <w:rPr>
+        <w:rFonts w:ascii="Wingdings" w:hAnsi="Wingdings" w:hint="default"/>
+      </w:rPr>
+    </w:lvl>
+    <w:lvl w:ilvl="6" w:tplc="04190001" w:tentative="1">
+      <w:start w:val="1"/>
+      <w:numFmt w:val="bullet"/>
+      <w:lvlText w:val=""/>
+      <w:lvlJc w:val="left"/>
+      <w:pPr>
+        <w:ind w:left="5720" w:hanging="360"/>
+      </w:pPr>
+      <w:rPr>
+        <w:rFonts w:ascii="Symbol" w:hAnsi="Symbol" w:hint="default"/>
+      </w:rPr>
+    </w:lvl>
+    <w:lvl w:ilvl="7" w:tplc="04190003" w:tentative="1">
+      <w:start w:val="1"/>
+      <w:numFmt w:val="bullet"/>
+      <w:lvlText w:val="o"/>
+      <w:lvlJc w:val="left"/>
+      <w:pPr>
+        <w:ind w:left="6440" w:hanging="360"/>
+      </w:pPr>
+      <w:rPr>
+        <w:rFonts w:ascii="Courier New" w:hAnsi="Courier New" w:cs="Courier New" w:hint="default"/>
+      </w:rPr>
+    </w:lvl>
+    <w:lvl w:ilvl="8" w:tplc="04190005" w:tentative="1">
+      <w:start w:val="1"/>
+      <w:numFmt w:val="bullet"/>
+      <w:lvlText w:val=""/>
+      <w:lvlJc w:val="left"/>
+      <w:pPr>
+        <w:ind w:left="7160" w:hanging="360"/>
+      </w:pPr>
+      <w:rPr>
+        <w:rFonts w:ascii="Wingdings" w:hAnsi="Wingdings" w:hint="default"/>
+      </w:rPr>
+    </w:lvl>
+  </w:abstractNum>
+  <w:abstractNum w:abstractNumId="13" w15:restartNumberingAfterBreak="0">
+    <w:nsid w:val="27884124"/>
+    <w:multiLevelType w:val="hybridMultilevel"/>
+    <w:tmpl w:val="79E23082"/>
+    <w:lvl w:ilvl="0" w:tplc="8C5C0CA2">
+      <w:start w:val="1"/>
+      <w:numFmt w:val="bullet"/>
+      <w:lvlText w:val=""/>
+      <w:lvlJc w:val="left"/>
+      <w:pPr>
+        <w:ind w:left="1400" w:hanging="360"/>
+      </w:pPr>
+      <w:rPr>
+        <w:rFonts w:ascii="Symbol" w:hAnsi="Symbol" w:hint="default"/>
+      </w:rPr>
+    </w:lvl>
+    <w:lvl w:ilvl="1" w:tplc="04190003" w:tentative="1">
+      <w:start w:val="1"/>
+      <w:numFmt w:val="bullet"/>
+      <w:lvlText w:val="o"/>
+      <w:lvlJc w:val="left"/>
+      <w:pPr>
+        <w:ind w:left="2120" w:hanging="360"/>
+      </w:pPr>
+      <w:rPr>
+        <w:rFonts w:ascii="Courier New" w:hAnsi="Courier New" w:cs="Courier New" w:hint="default"/>
+      </w:rPr>
+    </w:lvl>
+    <w:lvl w:ilvl="2" w:tplc="04190005" w:tentative="1">
+      <w:start w:val="1"/>
+      <w:numFmt w:val="bullet"/>
+      <w:lvlText w:val=""/>
+      <w:lvlJc w:val="left"/>
+      <w:pPr>
+        <w:ind w:left="2840" w:hanging="360"/>
+      </w:pPr>
+      <w:rPr>
+        <w:rFonts w:ascii="Wingdings" w:hAnsi="Wingdings" w:hint="default"/>
+      </w:rPr>
+    </w:lvl>
+    <w:lvl w:ilvl="3" w:tplc="04190001" w:tentative="1">
+      <w:start w:val="1"/>
+      <w:numFmt w:val="bullet"/>
+      <w:lvlText w:val=""/>
+      <w:lvlJc w:val="left"/>
+      <w:pPr>
+        <w:ind w:left="3560" w:hanging="360"/>
+      </w:pPr>
+      <w:rPr>
+        <w:rFonts w:ascii="Symbol" w:hAnsi="Symbol" w:hint="default"/>
+      </w:rPr>
+    </w:lvl>
+    <w:lvl w:ilvl="4" w:tplc="04190003" w:tentative="1">
+      <w:start w:val="1"/>
+      <w:numFmt w:val="bullet"/>
+      <w:lvlText w:val="o"/>
+      <w:lvlJc w:val="left"/>
+      <w:pPr>
+        <w:ind w:left="4280" w:hanging="360"/>
+      </w:pPr>
+      <w:rPr>
+        <w:rFonts w:ascii="Courier New" w:hAnsi="Courier New" w:cs="Courier New" w:hint="default"/>
+      </w:rPr>
+    </w:lvl>
+    <w:lvl w:ilvl="5" w:tplc="04190005" w:tentative="1">
+      <w:start w:val="1"/>
+      <w:numFmt w:val="bullet"/>
+      <w:lvlText w:val=""/>
+      <w:lvlJc w:val="left"/>
+      <w:pPr>
+        <w:ind w:left="5000" w:hanging="360"/>
+      </w:pPr>
+      <w:rPr>
+        <w:rFonts w:ascii="Wingdings" w:hAnsi="Wingdings" w:hint="default"/>
+      </w:rPr>
+    </w:lvl>
+    <w:lvl w:ilvl="6" w:tplc="04190001" w:tentative="1">
+      <w:start w:val="1"/>
+      <w:numFmt w:val="bullet"/>
+      <w:lvlText w:val=""/>
+      <w:lvlJc w:val="left"/>
+      <w:pPr>
+        <w:ind w:left="5720" w:hanging="360"/>
+      </w:pPr>
+      <w:rPr>
+        <w:rFonts w:ascii="Symbol" w:hAnsi="Symbol" w:hint="default"/>
+      </w:rPr>
+    </w:lvl>
+    <w:lvl w:ilvl="7" w:tplc="04190003" w:tentative="1">
+      <w:start w:val="1"/>
+      <w:numFmt w:val="bullet"/>
+      <w:lvlText w:val="o"/>
+      <w:lvlJc w:val="left"/>
+      <w:pPr>
+        <w:ind w:left="6440" w:hanging="360"/>
+      </w:pPr>
+      <w:rPr>
+        <w:rFonts w:ascii="Courier New" w:hAnsi="Courier New" w:cs="Courier New" w:hint="default"/>
+      </w:rPr>
+    </w:lvl>
+    <w:lvl w:ilvl="8" w:tplc="04190005" w:tentative="1">
+      <w:start w:val="1"/>
+      <w:numFmt w:val="bullet"/>
+      <w:lvlText w:val=""/>
+      <w:lvlJc w:val="left"/>
+      <w:pPr>
+        <w:ind w:left="7160" w:hanging="360"/>
+      </w:pPr>
+      <w:rPr>
+        <w:rFonts w:ascii="Wingdings" w:hAnsi="Wingdings" w:hint="default"/>
+      </w:rPr>
+    </w:lvl>
+  </w:abstractNum>
+  <w:abstractNum w:abstractNumId="14" w15:restartNumberingAfterBreak="0">
     <w:nsid w:val="28D70D1F"/>
     <w:multiLevelType w:val="hybridMultilevel"/>
     <w:tmpl w:val="19A41A72"/>
@@ -15838,7 +21122,7 @@
       </w:rPr>
     </w:lvl>
   </w:abstractNum>
-  <w:abstractNum w:abstractNumId="13" w15:restartNumberingAfterBreak="0">
+  <w:abstractNum w:abstractNumId="15" w15:restartNumberingAfterBreak="0">
     <w:nsid w:val="2B9524B2"/>
     <w:multiLevelType w:val="hybridMultilevel"/>
     <w:tmpl w:val="F864C832"/>
@@ -15951,7 +21235,120 @@
       </w:rPr>
     </w:lvl>
   </w:abstractNum>
-  <w:abstractNum w:abstractNumId="14" w15:restartNumberingAfterBreak="0">
+  <w:abstractNum w:abstractNumId="16" w15:restartNumberingAfterBreak="0">
+    <w:nsid w:val="2F1568EB"/>
+    <w:multiLevelType w:val="hybridMultilevel"/>
+    <w:tmpl w:val="423C89BE"/>
+    <w:lvl w:ilvl="0" w:tplc="8C5C0CA2">
+      <w:start w:val="1"/>
+      <w:numFmt w:val="bullet"/>
+      <w:lvlText w:val=""/>
+      <w:lvlJc w:val="left"/>
+      <w:pPr>
+        <w:ind w:left="1400" w:hanging="360"/>
+      </w:pPr>
+      <w:rPr>
+        <w:rFonts w:ascii="Symbol" w:hAnsi="Symbol" w:hint="default"/>
+      </w:rPr>
+    </w:lvl>
+    <w:lvl w:ilvl="1" w:tplc="04190003" w:tentative="1">
+      <w:start w:val="1"/>
+      <w:numFmt w:val="bullet"/>
+      <w:lvlText w:val="o"/>
+      <w:lvlJc w:val="left"/>
+      <w:pPr>
+        <w:ind w:left="2120" w:hanging="360"/>
+      </w:pPr>
+      <w:rPr>
+        <w:rFonts w:ascii="Courier New" w:hAnsi="Courier New" w:cs="Courier New" w:hint="default"/>
+      </w:rPr>
+    </w:lvl>
+    <w:lvl w:ilvl="2" w:tplc="04190005" w:tentative="1">
+      <w:start w:val="1"/>
+      <w:numFmt w:val="bullet"/>
+      <w:lvlText w:val=""/>
+      <w:lvlJc w:val="left"/>
+      <w:pPr>
+        <w:ind w:left="2840" w:hanging="360"/>
+      </w:pPr>
+      <w:rPr>
+        <w:rFonts w:ascii="Wingdings" w:hAnsi="Wingdings" w:hint="default"/>
+      </w:rPr>
+    </w:lvl>
+    <w:lvl w:ilvl="3" w:tplc="04190001" w:tentative="1">
+      <w:start w:val="1"/>
+      <w:numFmt w:val="bullet"/>
+      <w:lvlText w:val=""/>
+      <w:lvlJc w:val="left"/>
+      <w:pPr>
+        <w:ind w:left="3560" w:hanging="360"/>
+      </w:pPr>
+      <w:rPr>
+        <w:rFonts w:ascii="Symbol" w:hAnsi="Symbol" w:hint="default"/>
+      </w:rPr>
+    </w:lvl>
+    <w:lvl w:ilvl="4" w:tplc="04190003" w:tentative="1">
+      <w:start w:val="1"/>
+      <w:numFmt w:val="bullet"/>
+      <w:lvlText w:val="o"/>
+      <w:lvlJc w:val="left"/>
+      <w:pPr>
+        <w:ind w:left="4280" w:hanging="360"/>
+      </w:pPr>
+      <w:rPr>
+        <w:rFonts w:ascii="Courier New" w:hAnsi="Courier New" w:cs="Courier New" w:hint="default"/>
+      </w:rPr>
+    </w:lvl>
+    <w:lvl w:ilvl="5" w:tplc="04190005" w:tentative="1">
+      <w:start w:val="1"/>
+      <w:numFmt w:val="bullet"/>
+      <w:lvlText w:val=""/>
+      <w:lvlJc w:val="left"/>
+      <w:pPr>
+        <w:ind w:left="5000" w:hanging="360"/>
+      </w:pPr>
+      <w:rPr>
+        <w:rFonts w:ascii="Wingdings" w:hAnsi="Wingdings" w:hint="default"/>
+      </w:rPr>
+    </w:lvl>
+    <w:lvl w:ilvl="6" w:tplc="04190001" w:tentative="1">
+      <w:start w:val="1"/>
+      <w:numFmt w:val="bullet"/>
+      <w:lvlText w:val=""/>
+      <w:lvlJc w:val="left"/>
+      <w:pPr>
+        <w:ind w:left="5720" w:hanging="360"/>
+      </w:pPr>
+      <w:rPr>
+        <w:rFonts w:ascii="Symbol" w:hAnsi="Symbol" w:hint="default"/>
+      </w:rPr>
+    </w:lvl>
+    <w:lvl w:ilvl="7" w:tplc="04190003" w:tentative="1">
+      <w:start w:val="1"/>
+      <w:numFmt w:val="bullet"/>
+      <w:lvlText w:val="o"/>
+      <w:lvlJc w:val="left"/>
+      <w:pPr>
+        <w:ind w:left="6440" w:hanging="360"/>
+      </w:pPr>
+      <w:rPr>
+        <w:rFonts w:ascii="Courier New" w:hAnsi="Courier New" w:cs="Courier New" w:hint="default"/>
+      </w:rPr>
+    </w:lvl>
+    <w:lvl w:ilvl="8" w:tplc="04190005" w:tentative="1">
+      <w:start w:val="1"/>
+      <w:numFmt w:val="bullet"/>
+      <w:lvlText w:val=""/>
+      <w:lvlJc w:val="left"/>
+      <w:pPr>
+        <w:ind w:left="7160" w:hanging="360"/>
+      </w:pPr>
+      <w:rPr>
+        <w:rFonts w:ascii="Wingdings" w:hAnsi="Wingdings" w:hint="default"/>
+      </w:rPr>
+    </w:lvl>
+  </w:abstractNum>
+  <w:abstractNum w:abstractNumId="17" w15:restartNumberingAfterBreak="0">
     <w:nsid w:val="31710ABA"/>
     <w:multiLevelType w:val="hybridMultilevel"/>
     <w:tmpl w:val="58927140"/>
@@ -16037,7 +21434,120 @@
       </w:pPr>
     </w:lvl>
   </w:abstractNum>
-  <w:abstractNum w:abstractNumId="15" w15:restartNumberingAfterBreak="0">
+  <w:abstractNum w:abstractNumId="18" w15:restartNumberingAfterBreak="0">
+    <w:nsid w:val="35680481"/>
+    <w:multiLevelType w:val="hybridMultilevel"/>
+    <w:tmpl w:val="D8F49C54"/>
+    <w:lvl w:ilvl="0" w:tplc="8C5C0CA2">
+      <w:start w:val="1"/>
+      <w:numFmt w:val="bullet"/>
+      <w:lvlText w:val=""/>
+      <w:lvlJc w:val="left"/>
+      <w:pPr>
+        <w:ind w:left="1400" w:hanging="360"/>
+      </w:pPr>
+      <w:rPr>
+        <w:rFonts w:ascii="Symbol" w:hAnsi="Symbol" w:hint="default"/>
+      </w:rPr>
+    </w:lvl>
+    <w:lvl w:ilvl="1" w:tplc="04190003" w:tentative="1">
+      <w:start w:val="1"/>
+      <w:numFmt w:val="bullet"/>
+      <w:lvlText w:val="o"/>
+      <w:lvlJc w:val="left"/>
+      <w:pPr>
+        <w:ind w:left="2120" w:hanging="360"/>
+      </w:pPr>
+      <w:rPr>
+        <w:rFonts w:ascii="Courier New" w:hAnsi="Courier New" w:cs="Courier New" w:hint="default"/>
+      </w:rPr>
+    </w:lvl>
+    <w:lvl w:ilvl="2" w:tplc="04190005" w:tentative="1">
+      <w:start w:val="1"/>
+      <w:numFmt w:val="bullet"/>
+      <w:lvlText w:val=""/>
+      <w:lvlJc w:val="left"/>
+      <w:pPr>
+        <w:ind w:left="2840" w:hanging="360"/>
+      </w:pPr>
+      <w:rPr>
+        <w:rFonts w:ascii="Wingdings" w:hAnsi="Wingdings" w:hint="default"/>
+      </w:rPr>
+    </w:lvl>
+    <w:lvl w:ilvl="3" w:tplc="04190001" w:tentative="1">
+      <w:start w:val="1"/>
+      <w:numFmt w:val="bullet"/>
+      <w:lvlText w:val=""/>
+      <w:lvlJc w:val="left"/>
+      <w:pPr>
+        <w:ind w:left="3560" w:hanging="360"/>
+      </w:pPr>
+      <w:rPr>
+        <w:rFonts w:ascii="Symbol" w:hAnsi="Symbol" w:hint="default"/>
+      </w:rPr>
+    </w:lvl>
+    <w:lvl w:ilvl="4" w:tplc="04190003" w:tentative="1">
+      <w:start w:val="1"/>
+      <w:numFmt w:val="bullet"/>
+      <w:lvlText w:val="o"/>
+      <w:lvlJc w:val="left"/>
+      <w:pPr>
+        <w:ind w:left="4280" w:hanging="360"/>
+      </w:pPr>
+      <w:rPr>
+        <w:rFonts w:ascii="Courier New" w:hAnsi="Courier New" w:cs="Courier New" w:hint="default"/>
+      </w:rPr>
+    </w:lvl>
+    <w:lvl w:ilvl="5" w:tplc="04190005" w:tentative="1">
+      <w:start w:val="1"/>
+      <w:numFmt w:val="bullet"/>
+      <w:lvlText w:val=""/>
+      <w:lvlJc w:val="left"/>
+      <w:pPr>
+        <w:ind w:left="5000" w:hanging="360"/>
+      </w:pPr>
+      <w:rPr>
+        <w:rFonts w:ascii="Wingdings" w:hAnsi="Wingdings" w:hint="default"/>
+      </w:rPr>
+    </w:lvl>
+    <w:lvl w:ilvl="6" w:tplc="04190001" w:tentative="1">
+      <w:start w:val="1"/>
+      <w:numFmt w:val="bullet"/>
+      <w:lvlText w:val=""/>
+      <w:lvlJc w:val="left"/>
+      <w:pPr>
+        <w:ind w:left="5720" w:hanging="360"/>
+      </w:pPr>
+      <w:rPr>
+        <w:rFonts w:ascii="Symbol" w:hAnsi="Symbol" w:hint="default"/>
+      </w:rPr>
+    </w:lvl>
+    <w:lvl w:ilvl="7" w:tplc="04190003" w:tentative="1">
+      <w:start w:val="1"/>
+      <w:numFmt w:val="bullet"/>
+      <w:lvlText w:val="o"/>
+      <w:lvlJc w:val="left"/>
+      <w:pPr>
+        <w:ind w:left="6440" w:hanging="360"/>
+      </w:pPr>
+      <w:rPr>
+        <w:rFonts w:ascii="Courier New" w:hAnsi="Courier New" w:cs="Courier New" w:hint="default"/>
+      </w:rPr>
+    </w:lvl>
+    <w:lvl w:ilvl="8" w:tplc="04190005" w:tentative="1">
+      <w:start w:val="1"/>
+      <w:numFmt w:val="bullet"/>
+      <w:lvlText w:val=""/>
+      <w:lvlJc w:val="left"/>
+      <w:pPr>
+        <w:ind w:left="7160" w:hanging="360"/>
+      </w:pPr>
+      <w:rPr>
+        <w:rFonts w:ascii="Wingdings" w:hAnsi="Wingdings" w:hint="default"/>
+      </w:rPr>
+    </w:lvl>
+  </w:abstractNum>
+  <w:abstractNum w:abstractNumId="19" w15:restartNumberingAfterBreak="0">
     <w:nsid w:val="363C66F1"/>
     <w:multiLevelType w:val="hybridMultilevel"/>
     <w:tmpl w:val="9BB892EA"/>
@@ -16123,10 +21633,10 @@
       </w:pPr>
     </w:lvl>
   </w:abstractNum>
-  <w:abstractNum w:abstractNumId="16" w15:restartNumberingAfterBreak="0">
+  <w:abstractNum w:abstractNumId="20" w15:restartNumberingAfterBreak="0">
     <w:nsid w:val="38D749C6"/>
     <w:multiLevelType w:val="hybridMultilevel"/>
-    <w:tmpl w:val="4B765AFA"/>
+    <w:tmpl w:val="2AAA2A28"/>
     <w:lvl w:ilvl="0" w:tplc="0419000F">
       <w:start w:val="1"/>
       <w:numFmt w:val="decimal"/>
@@ -16209,7 +21719,7 @@
       </w:pPr>
     </w:lvl>
   </w:abstractNum>
-  <w:abstractNum w:abstractNumId="17" w15:restartNumberingAfterBreak="0">
+  <w:abstractNum w:abstractNumId="21" w15:restartNumberingAfterBreak="0">
     <w:nsid w:val="3A7E31A3"/>
     <w:multiLevelType w:val="hybridMultilevel"/>
     <w:tmpl w:val="E3026500"/>
@@ -16322,7 +21832,7 @@
       </w:rPr>
     </w:lvl>
   </w:abstractNum>
-  <w:abstractNum w:abstractNumId="18" w15:restartNumberingAfterBreak="0">
+  <w:abstractNum w:abstractNumId="22" w15:restartNumberingAfterBreak="0">
     <w:nsid w:val="3F531E35"/>
     <w:multiLevelType w:val="hybridMultilevel"/>
     <w:tmpl w:val="0B528D42"/>
@@ -16435,7 +21945,7 @@
       </w:rPr>
     </w:lvl>
   </w:abstractNum>
-  <w:abstractNum w:abstractNumId="19" w15:restartNumberingAfterBreak="0">
+  <w:abstractNum w:abstractNumId="23" w15:restartNumberingAfterBreak="0">
     <w:nsid w:val="40024090"/>
     <w:multiLevelType w:val="hybridMultilevel"/>
     <w:tmpl w:val="35820CD2"/>
@@ -16521,7 +22031,120 @@
       </w:pPr>
     </w:lvl>
   </w:abstractNum>
-  <w:abstractNum w:abstractNumId="20" w15:restartNumberingAfterBreak="0">
+  <w:abstractNum w:abstractNumId="24" w15:restartNumberingAfterBreak="0">
+    <w:nsid w:val="473466AA"/>
+    <w:multiLevelType w:val="hybridMultilevel"/>
+    <w:tmpl w:val="BCE671C8"/>
+    <w:lvl w:ilvl="0" w:tplc="8C5C0CA2">
+      <w:start w:val="1"/>
+      <w:numFmt w:val="bullet"/>
+      <w:lvlText w:val=""/>
+      <w:lvlJc w:val="left"/>
+      <w:pPr>
+        <w:ind w:left="1400" w:hanging="360"/>
+      </w:pPr>
+      <w:rPr>
+        <w:rFonts w:ascii="Symbol" w:hAnsi="Symbol" w:hint="default"/>
+      </w:rPr>
+    </w:lvl>
+    <w:lvl w:ilvl="1" w:tplc="04190003" w:tentative="1">
+      <w:start w:val="1"/>
+      <w:numFmt w:val="bullet"/>
+      <w:lvlText w:val="o"/>
+      <w:lvlJc w:val="left"/>
+      <w:pPr>
+        <w:ind w:left="2120" w:hanging="360"/>
+      </w:pPr>
+      <w:rPr>
+        <w:rFonts w:ascii="Courier New" w:hAnsi="Courier New" w:cs="Courier New" w:hint="default"/>
+      </w:rPr>
+    </w:lvl>
+    <w:lvl w:ilvl="2" w:tplc="04190005" w:tentative="1">
+      <w:start w:val="1"/>
+      <w:numFmt w:val="bullet"/>
+      <w:lvlText w:val=""/>
+      <w:lvlJc w:val="left"/>
+      <w:pPr>
+        <w:ind w:left="2840" w:hanging="360"/>
+      </w:pPr>
+      <w:rPr>
+        <w:rFonts w:ascii="Wingdings" w:hAnsi="Wingdings" w:hint="default"/>
+      </w:rPr>
+    </w:lvl>
+    <w:lvl w:ilvl="3" w:tplc="04190001" w:tentative="1">
+      <w:start w:val="1"/>
+      <w:numFmt w:val="bullet"/>
+      <w:lvlText w:val=""/>
+      <w:lvlJc w:val="left"/>
+      <w:pPr>
+        <w:ind w:left="3560" w:hanging="360"/>
+      </w:pPr>
+      <w:rPr>
+        <w:rFonts w:ascii="Symbol" w:hAnsi="Symbol" w:hint="default"/>
+      </w:rPr>
+    </w:lvl>
+    <w:lvl w:ilvl="4" w:tplc="04190003" w:tentative="1">
+      <w:start w:val="1"/>
+      <w:numFmt w:val="bullet"/>
+      <w:lvlText w:val="o"/>
+      <w:lvlJc w:val="left"/>
+      <w:pPr>
+        <w:ind w:left="4280" w:hanging="360"/>
+      </w:pPr>
+      <w:rPr>
+        <w:rFonts w:ascii="Courier New" w:hAnsi="Courier New" w:cs="Courier New" w:hint="default"/>
+      </w:rPr>
+    </w:lvl>
+    <w:lvl w:ilvl="5" w:tplc="04190005" w:tentative="1">
+      <w:start w:val="1"/>
+      <w:numFmt w:val="bullet"/>
+      <w:lvlText w:val=""/>
+      <w:lvlJc w:val="left"/>
+      <w:pPr>
+        <w:ind w:left="5000" w:hanging="360"/>
+      </w:pPr>
+      <w:rPr>
+        <w:rFonts w:ascii="Wingdings" w:hAnsi="Wingdings" w:hint="default"/>
+      </w:rPr>
+    </w:lvl>
+    <w:lvl w:ilvl="6" w:tplc="04190001" w:tentative="1">
+      <w:start w:val="1"/>
+      <w:numFmt w:val="bullet"/>
+      <w:lvlText w:val=""/>
+      <w:lvlJc w:val="left"/>
+      <w:pPr>
+        <w:ind w:left="5720" w:hanging="360"/>
+      </w:pPr>
+      <w:rPr>
+        <w:rFonts w:ascii="Symbol" w:hAnsi="Symbol" w:hint="default"/>
+      </w:rPr>
+    </w:lvl>
+    <w:lvl w:ilvl="7" w:tplc="04190003" w:tentative="1">
+      <w:start w:val="1"/>
+      <w:numFmt w:val="bullet"/>
+      <w:lvlText w:val="o"/>
+      <w:lvlJc w:val="left"/>
+      <w:pPr>
+        <w:ind w:left="6440" w:hanging="360"/>
+      </w:pPr>
+      <w:rPr>
+        <w:rFonts w:ascii="Courier New" w:hAnsi="Courier New" w:cs="Courier New" w:hint="default"/>
+      </w:rPr>
+    </w:lvl>
+    <w:lvl w:ilvl="8" w:tplc="04190005" w:tentative="1">
+      <w:start w:val="1"/>
+      <w:numFmt w:val="bullet"/>
+      <w:lvlText w:val=""/>
+      <w:lvlJc w:val="left"/>
+      <w:pPr>
+        <w:ind w:left="7160" w:hanging="360"/>
+      </w:pPr>
+      <w:rPr>
+        <w:rFonts w:ascii="Wingdings" w:hAnsi="Wingdings" w:hint="default"/>
+      </w:rPr>
+    </w:lvl>
+  </w:abstractNum>
+  <w:abstractNum w:abstractNumId="25" w15:restartNumberingAfterBreak="0">
     <w:nsid w:val="49480F61"/>
     <w:multiLevelType w:val="hybridMultilevel"/>
     <w:tmpl w:val="8A380F5A"/>
@@ -16607,7 +22230,7 @@
       </w:pPr>
     </w:lvl>
   </w:abstractNum>
-  <w:abstractNum w:abstractNumId="21" w15:restartNumberingAfterBreak="0">
+  <w:abstractNum w:abstractNumId="26" w15:restartNumberingAfterBreak="0">
     <w:nsid w:val="4ABD0963"/>
     <w:multiLevelType w:val="hybridMultilevel"/>
     <w:tmpl w:val="9B7C6FD0"/>
@@ -16693,7 +22316,7 @@
       </w:pPr>
     </w:lvl>
   </w:abstractNum>
-  <w:abstractNum w:abstractNumId="22" w15:restartNumberingAfterBreak="0">
+  <w:abstractNum w:abstractNumId="27" w15:restartNumberingAfterBreak="0">
     <w:nsid w:val="58017347"/>
     <w:multiLevelType w:val="hybridMultilevel"/>
     <w:tmpl w:val="573E5E54"/>
@@ -16782,7 +22405,7 @@
       </w:pPr>
     </w:lvl>
   </w:abstractNum>
-  <w:abstractNum w:abstractNumId="23" w15:restartNumberingAfterBreak="0">
+  <w:abstractNum w:abstractNumId="28" w15:restartNumberingAfterBreak="0">
     <w:nsid w:val="595F63BD"/>
     <w:multiLevelType w:val="hybridMultilevel"/>
     <w:tmpl w:val="4B765AFA"/>
@@ -16868,7 +22491,7 @@
       </w:pPr>
     </w:lvl>
   </w:abstractNum>
-  <w:abstractNum w:abstractNumId="24" w15:restartNumberingAfterBreak="0">
+  <w:abstractNum w:abstractNumId="29" w15:restartNumberingAfterBreak="0">
     <w:nsid w:val="5BE935C1"/>
     <w:multiLevelType w:val="hybridMultilevel"/>
     <w:tmpl w:val="C4E4DE58"/>
@@ -16954,7 +22577,7 @@
       </w:pPr>
     </w:lvl>
   </w:abstractNum>
-  <w:abstractNum w:abstractNumId="25" w15:restartNumberingAfterBreak="0">
+  <w:abstractNum w:abstractNumId="30" w15:restartNumberingAfterBreak="0">
     <w:nsid w:val="60654358"/>
     <w:multiLevelType w:val="hybridMultilevel"/>
     <w:tmpl w:val="0784B910"/>
@@ -17046,7 +22669,7 @@
       </w:pPr>
     </w:lvl>
   </w:abstractNum>
-  <w:abstractNum w:abstractNumId="26" w15:restartNumberingAfterBreak="0">
+  <w:abstractNum w:abstractNumId="31" w15:restartNumberingAfterBreak="0">
     <w:nsid w:val="60E87B0B"/>
     <w:multiLevelType w:val="hybridMultilevel"/>
     <w:tmpl w:val="16005A62"/>
@@ -17135,7 +22758,7 @@
       </w:pPr>
     </w:lvl>
   </w:abstractNum>
-  <w:abstractNum w:abstractNumId="27" w15:restartNumberingAfterBreak="0">
+  <w:abstractNum w:abstractNumId="32" w15:restartNumberingAfterBreak="0">
     <w:nsid w:val="632D006A"/>
     <w:multiLevelType w:val="hybridMultilevel"/>
     <w:tmpl w:val="FE2A3944"/>
@@ -17248,7 +22871,7 @@
       </w:rPr>
     </w:lvl>
   </w:abstractNum>
-  <w:abstractNum w:abstractNumId="28" w15:restartNumberingAfterBreak="0">
+  <w:abstractNum w:abstractNumId="33" w15:restartNumberingAfterBreak="0">
     <w:nsid w:val="63807FBC"/>
     <w:multiLevelType w:val="hybridMultilevel"/>
     <w:tmpl w:val="463015A2"/>
@@ -17334,7 +22957,206 @@
       </w:pPr>
     </w:lvl>
   </w:abstractNum>
-  <w:abstractNum w:abstractNumId="29" w15:restartNumberingAfterBreak="0">
+  <w:abstractNum w:abstractNumId="34" w15:restartNumberingAfterBreak="0">
+    <w:nsid w:val="644A33EA"/>
+    <w:multiLevelType w:val="hybridMultilevel"/>
+    <w:tmpl w:val="AC54B932"/>
+    <w:lvl w:ilvl="0" w:tplc="8C5C0CA2">
+      <w:start w:val="1"/>
+      <w:numFmt w:val="bullet"/>
+      <w:lvlText w:val=""/>
+      <w:lvlJc w:val="left"/>
+      <w:pPr>
+        <w:ind w:left="1400" w:hanging="360"/>
+      </w:pPr>
+      <w:rPr>
+        <w:rFonts w:ascii="Symbol" w:hAnsi="Symbol" w:hint="default"/>
+      </w:rPr>
+    </w:lvl>
+    <w:lvl w:ilvl="1" w:tplc="04190003" w:tentative="1">
+      <w:start w:val="1"/>
+      <w:numFmt w:val="bullet"/>
+      <w:lvlText w:val="o"/>
+      <w:lvlJc w:val="left"/>
+      <w:pPr>
+        <w:ind w:left="2120" w:hanging="360"/>
+      </w:pPr>
+      <w:rPr>
+        <w:rFonts w:ascii="Courier New" w:hAnsi="Courier New" w:cs="Courier New" w:hint="default"/>
+      </w:rPr>
+    </w:lvl>
+    <w:lvl w:ilvl="2" w:tplc="04190005" w:tentative="1">
+      <w:start w:val="1"/>
+      <w:numFmt w:val="bullet"/>
+      <w:lvlText w:val=""/>
+      <w:lvlJc w:val="left"/>
+      <w:pPr>
+        <w:ind w:left="2840" w:hanging="360"/>
+      </w:pPr>
+      <w:rPr>
+        <w:rFonts w:ascii="Wingdings" w:hAnsi="Wingdings" w:hint="default"/>
+      </w:rPr>
+    </w:lvl>
+    <w:lvl w:ilvl="3" w:tplc="04190001" w:tentative="1">
+      <w:start w:val="1"/>
+      <w:numFmt w:val="bullet"/>
+      <w:lvlText w:val=""/>
+      <w:lvlJc w:val="left"/>
+      <w:pPr>
+        <w:ind w:left="3560" w:hanging="360"/>
+      </w:pPr>
+      <w:rPr>
+        <w:rFonts w:ascii="Symbol" w:hAnsi="Symbol" w:hint="default"/>
+      </w:rPr>
+    </w:lvl>
+    <w:lvl w:ilvl="4" w:tplc="04190003" w:tentative="1">
+      <w:start w:val="1"/>
+      <w:numFmt w:val="bullet"/>
+      <w:lvlText w:val="o"/>
+      <w:lvlJc w:val="left"/>
+      <w:pPr>
+        <w:ind w:left="4280" w:hanging="360"/>
+      </w:pPr>
+      <w:rPr>
+        <w:rFonts w:ascii="Courier New" w:hAnsi="Courier New" w:cs="Courier New" w:hint="default"/>
+      </w:rPr>
+    </w:lvl>
+    <w:lvl w:ilvl="5" w:tplc="04190005" w:tentative="1">
+      <w:start w:val="1"/>
+      <w:numFmt w:val="bullet"/>
+      <w:lvlText w:val=""/>
+      <w:lvlJc w:val="left"/>
+      <w:pPr>
+        <w:ind w:left="5000" w:hanging="360"/>
+      </w:pPr>
+      <w:rPr>
+        <w:rFonts w:ascii="Wingdings" w:hAnsi="Wingdings" w:hint="default"/>
+      </w:rPr>
+    </w:lvl>
+    <w:lvl w:ilvl="6" w:tplc="04190001" w:tentative="1">
+      <w:start w:val="1"/>
+      <w:numFmt w:val="bullet"/>
+      <w:lvlText w:val=""/>
+      <w:lvlJc w:val="left"/>
+      <w:pPr>
+        <w:ind w:left="5720" w:hanging="360"/>
+      </w:pPr>
+      <w:rPr>
+        <w:rFonts w:ascii="Symbol" w:hAnsi="Symbol" w:hint="default"/>
+      </w:rPr>
+    </w:lvl>
+    <w:lvl w:ilvl="7" w:tplc="04190003" w:tentative="1">
+      <w:start w:val="1"/>
+      <w:numFmt w:val="bullet"/>
+      <w:lvlText w:val="o"/>
+      <w:lvlJc w:val="left"/>
+      <w:pPr>
+        <w:ind w:left="6440" w:hanging="360"/>
+      </w:pPr>
+      <w:rPr>
+        <w:rFonts w:ascii="Courier New" w:hAnsi="Courier New" w:cs="Courier New" w:hint="default"/>
+      </w:rPr>
+    </w:lvl>
+    <w:lvl w:ilvl="8" w:tplc="04190005" w:tentative="1">
+      <w:start w:val="1"/>
+      <w:numFmt w:val="bullet"/>
+      <w:lvlText w:val=""/>
+      <w:lvlJc w:val="left"/>
+      <w:pPr>
+        <w:ind w:left="7160" w:hanging="360"/>
+      </w:pPr>
+      <w:rPr>
+        <w:rFonts w:ascii="Wingdings" w:hAnsi="Wingdings" w:hint="default"/>
+      </w:rPr>
+    </w:lvl>
+  </w:abstractNum>
+  <w:abstractNum w:abstractNumId="35" w15:restartNumberingAfterBreak="0">
+    <w:nsid w:val="64AC6981"/>
+    <w:multiLevelType w:val="hybridMultilevel"/>
+    <w:tmpl w:val="2AAA2A28"/>
+    <w:lvl w:ilvl="0" w:tplc="0419000F">
+      <w:start w:val="1"/>
+      <w:numFmt w:val="decimal"/>
+      <w:lvlText w:val="%1."/>
+      <w:lvlJc w:val="left"/>
+      <w:pPr>
+        <w:ind w:left="1400" w:hanging="360"/>
+      </w:pPr>
+    </w:lvl>
+    <w:lvl w:ilvl="1" w:tplc="04190019" w:tentative="1">
+      <w:start w:val="1"/>
+      <w:numFmt w:val="lowerLetter"/>
+      <w:lvlText w:val="%2."/>
+      <w:lvlJc w:val="left"/>
+      <w:pPr>
+        <w:ind w:left="2120" w:hanging="360"/>
+      </w:pPr>
+    </w:lvl>
+    <w:lvl w:ilvl="2" w:tplc="0419001B" w:tentative="1">
+      <w:start w:val="1"/>
+      <w:numFmt w:val="lowerRoman"/>
+      <w:lvlText w:val="%3."/>
+      <w:lvlJc w:val="right"/>
+      <w:pPr>
+        <w:ind w:left="2840" w:hanging="180"/>
+      </w:pPr>
+    </w:lvl>
+    <w:lvl w:ilvl="3" w:tplc="0419000F" w:tentative="1">
+      <w:start w:val="1"/>
+      <w:numFmt w:val="decimal"/>
+      <w:lvlText w:val="%4."/>
+      <w:lvlJc w:val="left"/>
+      <w:pPr>
+        <w:ind w:left="3560" w:hanging="360"/>
+      </w:pPr>
+    </w:lvl>
+    <w:lvl w:ilvl="4" w:tplc="04190019" w:tentative="1">
+      <w:start w:val="1"/>
+      <w:numFmt w:val="lowerLetter"/>
+      <w:lvlText w:val="%5."/>
+      <w:lvlJc w:val="left"/>
+      <w:pPr>
+        <w:ind w:left="4280" w:hanging="360"/>
+      </w:pPr>
+    </w:lvl>
+    <w:lvl w:ilvl="5" w:tplc="0419001B" w:tentative="1">
+      <w:start w:val="1"/>
+      <w:numFmt w:val="lowerRoman"/>
+      <w:lvlText w:val="%6."/>
+      <w:lvlJc w:val="right"/>
+      <w:pPr>
+        <w:ind w:left="5000" w:hanging="180"/>
+      </w:pPr>
+    </w:lvl>
+    <w:lvl w:ilvl="6" w:tplc="0419000F" w:tentative="1">
+      <w:start w:val="1"/>
+      <w:numFmt w:val="decimal"/>
+      <w:lvlText w:val="%7."/>
+      <w:lvlJc w:val="left"/>
+      <w:pPr>
+        <w:ind w:left="5720" w:hanging="360"/>
+      </w:pPr>
+    </w:lvl>
+    <w:lvl w:ilvl="7" w:tplc="04190019" w:tentative="1">
+      <w:start w:val="1"/>
+      <w:numFmt w:val="lowerLetter"/>
+      <w:lvlText w:val="%8."/>
+      <w:lvlJc w:val="left"/>
+      <w:pPr>
+        <w:ind w:left="6440" w:hanging="360"/>
+      </w:pPr>
+    </w:lvl>
+    <w:lvl w:ilvl="8" w:tplc="0419001B" w:tentative="1">
+      <w:start w:val="1"/>
+      <w:numFmt w:val="lowerRoman"/>
+      <w:lvlText w:val="%9."/>
+      <w:lvlJc w:val="right"/>
+      <w:pPr>
+        <w:ind w:left="7160" w:hanging="180"/>
+      </w:pPr>
+    </w:lvl>
+  </w:abstractNum>
+  <w:abstractNum w:abstractNumId="36" w15:restartNumberingAfterBreak="0">
     <w:nsid w:val="664F1F4C"/>
     <w:multiLevelType w:val="hybridMultilevel"/>
     <w:tmpl w:val="38F47C2E"/>
@@ -17420,7 +23242,7 @@
       </w:pPr>
     </w:lvl>
   </w:abstractNum>
-  <w:abstractNum w:abstractNumId="30" w15:restartNumberingAfterBreak="0">
+  <w:abstractNum w:abstractNumId="37" w15:restartNumberingAfterBreak="0">
     <w:nsid w:val="6FD46252"/>
     <w:multiLevelType w:val="hybridMultilevel"/>
     <w:tmpl w:val="93A6EBD4"/>
@@ -17506,7 +23328,7 @@
       </w:pPr>
     </w:lvl>
   </w:abstractNum>
-  <w:abstractNum w:abstractNumId="31" w15:restartNumberingAfterBreak="0">
+  <w:abstractNum w:abstractNumId="38" w15:restartNumberingAfterBreak="0">
     <w:nsid w:val="70275F5D"/>
     <w:multiLevelType w:val="hybridMultilevel"/>
     <w:tmpl w:val="6BAE8190"/>
@@ -17592,7 +23414,7 @@
       </w:pPr>
     </w:lvl>
   </w:abstractNum>
-  <w:abstractNum w:abstractNumId="32" w15:restartNumberingAfterBreak="0">
+  <w:abstractNum w:abstractNumId="39" w15:restartNumberingAfterBreak="0">
     <w:nsid w:val="736F3AAE"/>
     <w:multiLevelType w:val="hybridMultilevel"/>
     <w:tmpl w:val="66229F4A"/>
@@ -17678,7 +23500,120 @@
       </w:pPr>
     </w:lvl>
   </w:abstractNum>
-  <w:abstractNum w:abstractNumId="33" w15:restartNumberingAfterBreak="0">
+  <w:abstractNum w:abstractNumId="40" w15:restartNumberingAfterBreak="0">
+    <w:nsid w:val="753707F6"/>
+    <w:multiLevelType w:val="hybridMultilevel"/>
+    <w:tmpl w:val="4E5A38D4"/>
+    <w:lvl w:ilvl="0" w:tplc="8C5C0CA2">
+      <w:start w:val="1"/>
+      <w:numFmt w:val="bullet"/>
+      <w:lvlText w:val=""/>
+      <w:lvlJc w:val="left"/>
+      <w:pPr>
+        <w:ind w:left="1400" w:hanging="360"/>
+      </w:pPr>
+      <w:rPr>
+        <w:rFonts w:ascii="Symbol" w:hAnsi="Symbol" w:hint="default"/>
+      </w:rPr>
+    </w:lvl>
+    <w:lvl w:ilvl="1" w:tplc="04190003" w:tentative="1">
+      <w:start w:val="1"/>
+      <w:numFmt w:val="bullet"/>
+      <w:lvlText w:val="o"/>
+      <w:lvlJc w:val="left"/>
+      <w:pPr>
+        <w:ind w:left="2120" w:hanging="360"/>
+      </w:pPr>
+      <w:rPr>
+        <w:rFonts w:ascii="Courier New" w:hAnsi="Courier New" w:cs="Courier New" w:hint="default"/>
+      </w:rPr>
+    </w:lvl>
+    <w:lvl w:ilvl="2" w:tplc="04190005" w:tentative="1">
+      <w:start w:val="1"/>
+      <w:numFmt w:val="bullet"/>
+      <w:lvlText w:val=""/>
+      <w:lvlJc w:val="left"/>
+      <w:pPr>
+        <w:ind w:left="2840" w:hanging="360"/>
+      </w:pPr>
+      <w:rPr>
+        <w:rFonts w:ascii="Wingdings" w:hAnsi="Wingdings" w:hint="default"/>
+      </w:rPr>
+    </w:lvl>
+    <w:lvl w:ilvl="3" w:tplc="04190001" w:tentative="1">
+      <w:start w:val="1"/>
+      <w:numFmt w:val="bullet"/>
+      <w:lvlText w:val=""/>
+      <w:lvlJc w:val="left"/>
+      <w:pPr>
+        <w:ind w:left="3560" w:hanging="360"/>
+      </w:pPr>
+      <w:rPr>
+        <w:rFonts w:ascii="Symbol" w:hAnsi="Symbol" w:hint="default"/>
+      </w:rPr>
+    </w:lvl>
+    <w:lvl w:ilvl="4" w:tplc="04190003" w:tentative="1">
+      <w:start w:val="1"/>
+      <w:numFmt w:val="bullet"/>
+      <w:lvlText w:val="o"/>
+      <w:lvlJc w:val="left"/>
+      <w:pPr>
+        <w:ind w:left="4280" w:hanging="360"/>
+      </w:pPr>
+      <w:rPr>
+        <w:rFonts w:ascii="Courier New" w:hAnsi="Courier New" w:cs="Courier New" w:hint="default"/>
+      </w:rPr>
+    </w:lvl>
+    <w:lvl w:ilvl="5" w:tplc="04190005" w:tentative="1">
+      <w:start w:val="1"/>
+      <w:numFmt w:val="bullet"/>
+      <w:lvlText w:val=""/>
+      <w:lvlJc w:val="left"/>
+      <w:pPr>
+        <w:ind w:left="5000" w:hanging="360"/>
+      </w:pPr>
+      <w:rPr>
+        <w:rFonts w:ascii="Wingdings" w:hAnsi="Wingdings" w:hint="default"/>
+      </w:rPr>
+    </w:lvl>
+    <w:lvl w:ilvl="6" w:tplc="04190001" w:tentative="1">
+      <w:start w:val="1"/>
+      <w:numFmt w:val="bullet"/>
+      <w:lvlText w:val=""/>
+      <w:lvlJc w:val="left"/>
+      <w:pPr>
+        <w:ind w:left="5720" w:hanging="360"/>
+      </w:pPr>
+      <w:rPr>
+        <w:rFonts w:ascii="Symbol" w:hAnsi="Symbol" w:hint="default"/>
+      </w:rPr>
+    </w:lvl>
+    <w:lvl w:ilvl="7" w:tplc="04190003" w:tentative="1">
+      <w:start w:val="1"/>
+      <w:numFmt w:val="bullet"/>
+      <w:lvlText w:val="o"/>
+      <w:lvlJc w:val="left"/>
+      <w:pPr>
+        <w:ind w:left="6440" w:hanging="360"/>
+      </w:pPr>
+      <w:rPr>
+        <w:rFonts w:ascii="Courier New" w:hAnsi="Courier New" w:cs="Courier New" w:hint="default"/>
+      </w:rPr>
+    </w:lvl>
+    <w:lvl w:ilvl="8" w:tplc="04190005" w:tentative="1">
+      <w:start w:val="1"/>
+      <w:numFmt w:val="bullet"/>
+      <w:lvlText w:val=""/>
+      <w:lvlJc w:val="left"/>
+      <w:pPr>
+        <w:ind w:left="7160" w:hanging="360"/>
+      </w:pPr>
+      <w:rPr>
+        <w:rFonts w:ascii="Wingdings" w:hAnsi="Wingdings" w:hint="default"/>
+      </w:rPr>
+    </w:lvl>
+  </w:abstractNum>
+  <w:abstractNum w:abstractNumId="41" w15:restartNumberingAfterBreak="0">
     <w:nsid w:val="79921A8D"/>
     <w:multiLevelType w:val="hybridMultilevel"/>
     <w:tmpl w:val="9BB892EA"/>
@@ -17764,23 +23699,362 @@
       </w:pPr>
     </w:lvl>
   </w:abstractNum>
+  <w:abstractNum w:abstractNumId="42" w15:restartNumberingAfterBreak="0">
+    <w:nsid w:val="7BF53653"/>
+    <w:multiLevelType w:val="hybridMultilevel"/>
+    <w:tmpl w:val="81761AB0"/>
+    <w:lvl w:ilvl="0" w:tplc="8C5C0CA2">
+      <w:start w:val="1"/>
+      <w:numFmt w:val="bullet"/>
+      <w:lvlText w:val=""/>
+      <w:lvlJc w:val="left"/>
+      <w:pPr>
+        <w:ind w:left="1760" w:hanging="360"/>
+      </w:pPr>
+      <w:rPr>
+        <w:rFonts w:ascii="Symbol" w:hAnsi="Symbol" w:hint="default"/>
+      </w:rPr>
+    </w:lvl>
+    <w:lvl w:ilvl="1" w:tplc="04190003" w:tentative="1">
+      <w:start w:val="1"/>
+      <w:numFmt w:val="bullet"/>
+      <w:lvlText w:val="o"/>
+      <w:lvlJc w:val="left"/>
+      <w:pPr>
+        <w:ind w:left="2480" w:hanging="360"/>
+      </w:pPr>
+      <w:rPr>
+        <w:rFonts w:ascii="Courier New" w:hAnsi="Courier New" w:cs="Courier New" w:hint="default"/>
+      </w:rPr>
+    </w:lvl>
+    <w:lvl w:ilvl="2" w:tplc="04190005" w:tentative="1">
+      <w:start w:val="1"/>
+      <w:numFmt w:val="bullet"/>
+      <w:lvlText w:val=""/>
+      <w:lvlJc w:val="left"/>
+      <w:pPr>
+        <w:ind w:left="3200" w:hanging="360"/>
+      </w:pPr>
+      <w:rPr>
+        <w:rFonts w:ascii="Wingdings" w:hAnsi="Wingdings" w:hint="default"/>
+      </w:rPr>
+    </w:lvl>
+    <w:lvl w:ilvl="3" w:tplc="04190001" w:tentative="1">
+      <w:start w:val="1"/>
+      <w:numFmt w:val="bullet"/>
+      <w:lvlText w:val=""/>
+      <w:lvlJc w:val="left"/>
+      <w:pPr>
+        <w:ind w:left="3920" w:hanging="360"/>
+      </w:pPr>
+      <w:rPr>
+        <w:rFonts w:ascii="Symbol" w:hAnsi="Symbol" w:hint="default"/>
+      </w:rPr>
+    </w:lvl>
+    <w:lvl w:ilvl="4" w:tplc="04190003" w:tentative="1">
+      <w:start w:val="1"/>
+      <w:numFmt w:val="bullet"/>
+      <w:lvlText w:val="o"/>
+      <w:lvlJc w:val="left"/>
+      <w:pPr>
+        <w:ind w:left="4640" w:hanging="360"/>
+      </w:pPr>
+      <w:rPr>
+        <w:rFonts w:ascii="Courier New" w:hAnsi="Courier New" w:cs="Courier New" w:hint="default"/>
+      </w:rPr>
+    </w:lvl>
+    <w:lvl w:ilvl="5" w:tplc="04190005" w:tentative="1">
+      <w:start w:val="1"/>
+      <w:numFmt w:val="bullet"/>
+      <w:lvlText w:val=""/>
+      <w:lvlJc w:val="left"/>
+      <w:pPr>
+        <w:ind w:left="5360" w:hanging="360"/>
+      </w:pPr>
+      <w:rPr>
+        <w:rFonts w:ascii="Wingdings" w:hAnsi="Wingdings" w:hint="default"/>
+      </w:rPr>
+    </w:lvl>
+    <w:lvl w:ilvl="6" w:tplc="04190001" w:tentative="1">
+      <w:start w:val="1"/>
+      <w:numFmt w:val="bullet"/>
+      <w:lvlText w:val=""/>
+      <w:lvlJc w:val="left"/>
+      <w:pPr>
+        <w:ind w:left="6080" w:hanging="360"/>
+      </w:pPr>
+      <w:rPr>
+        <w:rFonts w:ascii="Symbol" w:hAnsi="Symbol" w:hint="default"/>
+      </w:rPr>
+    </w:lvl>
+    <w:lvl w:ilvl="7" w:tplc="04190003" w:tentative="1">
+      <w:start w:val="1"/>
+      <w:numFmt w:val="bullet"/>
+      <w:lvlText w:val="o"/>
+      <w:lvlJc w:val="left"/>
+      <w:pPr>
+        <w:ind w:left="6800" w:hanging="360"/>
+      </w:pPr>
+      <w:rPr>
+        <w:rFonts w:ascii="Courier New" w:hAnsi="Courier New" w:cs="Courier New" w:hint="default"/>
+      </w:rPr>
+    </w:lvl>
+    <w:lvl w:ilvl="8" w:tplc="04190005" w:tentative="1">
+      <w:start w:val="1"/>
+      <w:numFmt w:val="bullet"/>
+      <w:lvlText w:val=""/>
+      <w:lvlJc w:val="left"/>
+      <w:pPr>
+        <w:ind w:left="7520" w:hanging="360"/>
+      </w:pPr>
+      <w:rPr>
+        <w:rFonts w:ascii="Wingdings" w:hAnsi="Wingdings" w:hint="default"/>
+      </w:rPr>
+    </w:lvl>
+  </w:abstractNum>
+  <w:abstractNum w:abstractNumId="43" w15:restartNumberingAfterBreak="0">
+    <w:nsid w:val="7FC4652A"/>
+    <w:multiLevelType w:val="hybridMultilevel"/>
+    <w:tmpl w:val="788E7D68"/>
+    <w:lvl w:ilvl="0" w:tplc="8C5C0CA2">
+      <w:start w:val="1"/>
+      <w:numFmt w:val="bullet"/>
+      <w:lvlText w:val=""/>
+      <w:lvlJc w:val="left"/>
+      <w:pPr>
+        <w:ind w:left="1760" w:hanging="360"/>
+      </w:pPr>
+      <w:rPr>
+        <w:rFonts w:ascii="Symbol" w:hAnsi="Symbol" w:hint="default"/>
+      </w:rPr>
+    </w:lvl>
+    <w:lvl w:ilvl="1" w:tplc="04190003" w:tentative="1">
+      <w:start w:val="1"/>
+      <w:numFmt w:val="bullet"/>
+      <w:lvlText w:val="o"/>
+      <w:lvlJc w:val="left"/>
+      <w:pPr>
+        <w:ind w:left="2480" w:hanging="360"/>
+      </w:pPr>
+      <w:rPr>
+        <w:rFonts w:ascii="Courier New" w:hAnsi="Courier New" w:cs="Courier New" w:hint="default"/>
+      </w:rPr>
+    </w:lvl>
+    <w:lvl w:ilvl="2" w:tplc="04190005" w:tentative="1">
+      <w:start w:val="1"/>
+      <w:numFmt w:val="bullet"/>
+      <w:lvlText w:val=""/>
+      <w:lvlJc w:val="left"/>
+      <w:pPr>
+        <w:ind w:left="3200" w:hanging="360"/>
+      </w:pPr>
+      <w:rPr>
+        <w:rFonts w:ascii="Wingdings" w:hAnsi="Wingdings" w:hint="default"/>
+      </w:rPr>
+    </w:lvl>
+    <w:lvl w:ilvl="3" w:tplc="04190001" w:tentative="1">
+      <w:start w:val="1"/>
+      <w:numFmt w:val="bullet"/>
+      <w:lvlText w:val=""/>
+      <w:lvlJc w:val="left"/>
+      <w:pPr>
+        <w:ind w:left="3920" w:hanging="360"/>
+      </w:pPr>
+      <w:rPr>
+        <w:rFonts w:ascii="Symbol" w:hAnsi="Symbol" w:hint="default"/>
+      </w:rPr>
+    </w:lvl>
+    <w:lvl w:ilvl="4" w:tplc="04190003" w:tentative="1">
+      <w:start w:val="1"/>
+      <w:numFmt w:val="bullet"/>
+      <w:lvlText w:val="o"/>
+      <w:lvlJc w:val="left"/>
+      <w:pPr>
+        <w:ind w:left="4640" w:hanging="360"/>
+      </w:pPr>
+      <w:rPr>
+        <w:rFonts w:ascii="Courier New" w:hAnsi="Courier New" w:cs="Courier New" w:hint="default"/>
+      </w:rPr>
+    </w:lvl>
+    <w:lvl w:ilvl="5" w:tplc="04190005" w:tentative="1">
+      <w:start w:val="1"/>
+      <w:numFmt w:val="bullet"/>
+      <w:lvlText w:val=""/>
+      <w:lvlJc w:val="left"/>
+      <w:pPr>
+        <w:ind w:left="5360" w:hanging="360"/>
+      </w:pPr>
+      <w:rPr>
+        <w:rFonts w:ascii="Wingdings" w:hAnsi="Wingdings" w:hint="default"/>
+      </w:rPr>
+    </w:lvl>
+    <w:lvl w:ilvl="6" w:tplc="04190001" w:tentative="1">
+      <w:start w:val="1"/>
+      <w:numFmt w:val="bullet"/>
+      <w:lvlText w:val=""/>
+      <w:lvlJc w:val="left"/>
+      <w:pPr>
+        <w:ind w:left="6080" w:hanging="360"/>
+      </w:pPr>
+      <w:rPr>
+        <w:rFonts w:ascii="Symbol" w:hAnsi="Symbol" w:hint="default"/>
+      </w:rPr>
+    </w:lvl>
+    <w:lvl w:ilvl="7" w:tplc="04190003" w:tentative="1">
+      <w:start w:val="1"/>
+      <w:numFmt w:val="bullet"/>
+      <w:lvlText w:val="o"/>
+      <w:lvlJc w:val="left"/>
+      <w:pPr>
+        <w:ind w:left="6800" w:hanging="360"/>
+      </w:pPr>
+      <w:rPr>
+        <w:rFonts w:ascii="Courier New" w:hAnsi="Courier New" w:cs="Courier New" w:hint="default"/>
+      </w:rPr>
+    </w:lvl>
+    <w:lvl w:ilvl="8" w:tplc="04190005" w:tentative="1">
+      <w:start w:val="1"/>
+      <w:numFmt w:val="bullet"/>
+      <w:lvlText w:val=""/>
+      <w:lvlJc w:val="left"/>
+      <w:pPr>
+        <w:ind w:left="7520" w:hanging="360"/>
+      </w:pPr>
+      <w:rPr>
+        <w:rFonts w:ascii="Wingdings" w:hAnsi="Wingdings" w:hint="default"/>
+      </w:rPr>
+    </w:lvl>
+  </w:abstractNum>
+  <w:abstractNum w:abstractNumId="44" w15:restartNumberingAfterBreak="0">
+    <w:nsid w:val="7FC86B70"/>
+    <w:multiLevelType w:val="hybridMultilevel"/>
+    <w:tmpl w:val="FFAADB54"/>
+    <w:lvl w:ilvl="0" w:tplc="8C5C0CA2">
+      <w:start w:val="1"/>
+      <w:numFmt w:val="bullet"/>
+      <w:lvlText w:val=""/>
+      <w:lvlJc w:val="left"/>
+      <w:pPr>
+        <w:ind w:left="1400" w:hanging="360"/>
+      </w:pPr>
+      <w:rPr>
+        <w:rFonts w:ascii="Symbol" w:hAnsi="Symbol" w:hint="default"/>
+      </w:rPr>
+    </w:lvl>
+    <w:lvl w:ilvl="1" w:tplc="04190003" w:tentative="1">
+      <w:start w:val="1"/>
+      <w:numFmt w:val="bullet"/>
+      <w:lvlText w:val="o"/>
+      <w:lvlJc w:val="left"/>
+      <w:pPr>
+        <w:ind w:left="2120" w:hanging="360"/>
+      </w:pPr>
+      <w:rPr>
+        <w:rFonts w:ascii="Courier New" w:hAnsi="Courier New" w:cs="Courier New" w:hint="default"/>
+      </w:rPr>
+    </w:lvl>
+    <w:lvl w:ilvl="2" w:tplc="04190005" w:tentative="1">
+      <w:start w:val="1"/>
+      <w:numFmt w:val="bullet"/>
+      <w:lvlText w:val=""/>
+      <w:lvlJc w:val="left"/>
+      <w:pPr>
+        <w:ind w:left="2840" w:hanging="360"/>
+      </w:pPr>
+      <w:rPr>
+        <w:rFonts w:ascii="Wingdings" w:hAnsi="Wingdings" w:hint="default"/>
+      </w:rPr>
+    </w:lvl>
+    <w:lvl w:ilvl="3" w:tplc="04190001" w:tentative="1">
+      <w:start w:val="1"/>
+      <w:numFmt w:val="bullet"/>
+      <w:lvlText w:val=""/>
+      <w:lvlJc w:val="left"/>
+      <w:pPr>
+        <w:ind w:left="3560" w:hanging="360"/>
+      </w:pPr>
+      <w:rPr>
+        <w:rFonts w:ascii="Symbol" w:hAnsi="Symbol" w:hint="default"/>
+      </w:rPr>
+    </w:lvl>
+    <w:lvl w:ilvl="4" w:tplc="04190003" w:tentative="1">
+      <w:start w:val="1"/>
+      <w:numFmt w:val="bullet"/>
+      <w:lvlText w:val="o"/>
+      <w:lvlJc w:val="left"/>
+      <w:pPr>
+        <w:ind w:left="4280" w:hanging="360"/>
+      </w:pPr>
+      <w:rPr>
+        <w:rFonts w:ascii="Courier New" w:hAnsi="Courier New" w:cs="Courier New" w:hint="default"/>
+      </w:rPr>
+    </w:lvl>
+    <w:lvl w:ilvl="5" w:tplc="04190005" w:tentative="1">
+      <w:start w:val="1"/>
+      <w:numFmt w:val="bullet"/>
+      <w:lvlText w:val=""/>
+      <w:lvlJc w:val="left"/>
+      <w:pPr>
+        <w:ind w:left="5000" w:hanging="360"/>
+      </w:pPr>
+      <w:rPr>
+        <w:rFonts w:ascii="Wingdings" w:hAnsi="Wingdings" w:hint="default"/>
+      </w:rPr>
+    </w:lvl>
+    <w:lvl w:ilvl="6" w:tplc="04190001" w:tentative="1">
+      <w:start w:val="1"/>
+      <w:numFmt w:val="bullet"/>
+      <w:lvlText w:val=""/>
+      <w:lvlJc w:val="left"/>
+      <w:pPr>
+        <w:ind w:left="5720" w:hanging="360"/>
+      </w:pPr>
+      <w:rPr>
+        <w:rFonts w:ascii="Symbol" w:hAnsi="Symbol" w:hint="default"/>
+      </w:rPr>
+    </w:lvl>
+    <w:lvl w:ilvl="7" w:tplc="04190003" w:tentative="1">
+      <w:start w:val="1"/>
+      <w:numFmt w:val="bullet"/>
+      <w:lvlText w:val="o"/>
+      <w:lvlJc w:val="left"/>
+      <w:pPr>
+        <w:ind w:left="6440" w:hanging="360"/>
+      </w:pPr>
+      <w:rPr>
+        <w:rFonts w:ascii="Courier New" w:hAnsi="Courier New" w:cs="Courier New" w:hint="default"/>
+      </w:rPr>
+    </w:lvl>
+    <w:lvl w:ilvl="8" w:tplc="04190005" w:tentative="1">
+      <w:start w:val="1"/>
+      <w:numFmt w:val="bullet"/>
+      <w:lvlText w:val=""/>
+      <w:lvlJc w:val="left"/>
+      <w:pPr>
+        <w:ind w:left="7160" w:hanging="360"/>
+      </w:pPr>
+      <w:rPr>
+        <w:rFonts w:ascii="Wingdings" w:hAnsi="Wingdings" w:hint="default"/>
+      </w:rPr>
+    </w:lvl>
+  </w:abstractNum>
   <w:num w:numId="1">
-    <w:abstractNumId w:val="18"/>
+    <w:abstractNumId w:val="22"/>
   </w:num>
   <w:num w:numId="2">
     <w:abstractNumId w:val="10"/>
   </w:num>
   <w:num w:numId="3">
-    <w:abstractNumId w:val="25"/>
+    <w:abstractNumId w:val="30"/>
   </w:num>
   <w:num w:numId="4">
     <w:abstractNumId w:val="4"/>
   </w:num>
   <w:num w:numId="5">
-    <w:abstractNumId w:val="26"/>
+    <w:abstractNumId w:val="31"/>
   </w:num>
   <w:num w:numId="6">
-    <w:abstractNumId w:val="33"/>
+    <w:abstractNumId w:val="41"/>
   </w:num>
   <w:num w:numId="7">
     <w:abstractNumId w:val="1"/>
@@ -17789,28 +24063,28 @@
     <w:abstractNumId w:val="3"/>
   </w:num>
   <w:num w:numId="9">
-    <w:abstractNumId w:val="14"/>
+    <w:abstractNumId w:val="17"/>
   </w:num>
   <w:num w:numId="10">
-    <w:abstractNumId w:val="15"/>
+    <w:abstractNumId w:val="19"/>
   </w:num>
   <w:num w:numId="11">
-    <w:abstractNumId w:val="20"/>
+    <w:abstractNumId w:val="25"/>
   </w:num>
   <w:num w:numId="12">
-    <w:abstractNumId w:val="21"/>
+    <w:abstractNumId w:val="26"/>
   </w:num>
   <w:num w:numId="13">
-    <w:abstractNumId w:val="30"/>
+    <w:abstractNumId w:val="37"/>
   </w:num>
   <w:num w:numId="14">
     <w:abstractNumId w:val="2"/>
   </w:num>
   <w:num w:numId="15">
-    <w:abstractNumId w:val="32"/>
+    <w:abstractNumId w:val="39"/>
   </w:num>
   <w:num w:numId="16">
-    <w:abstractNumId w:val="31"/>
+    <w:abstractNumId w:val="38"/>
   </w:num>
   <w:num w:numId="17">
     <w:abstractNumId w:val="0"/>
@@ -17819,19 +24093,19 @@
     <w:abstractNumId w:val="5"/>
   </w:num>
   <w:num w:numId="19">
-    <w:abstractNumId w:val="28"/>
+    <w:abstractNumId w:val="33"/>
   </w:num>
   <w:num w:numId="20">
-    <w:abstractNumId w:val="19"/>
+    <w:abstractNumId w:val="23"/>
   </w:num>
   <w:num w:numId="21">
-    <w:abstractNumId w:val="24"/>
+    <w:abstractNumId w:val="29"/>
   </w:num>
   <w:num w:numId="22">
-    <w:abstractNumId w:val="22"/>
+    <w:abstractNumId w:val="27"/>
   </w:num>
   <w:num w:numId="23">
-    <w:abstractNumId w:val="12"/>
+    <w:abstractNumId w:val="14"/>
   </w:num>
   <w:num w:numId="24">
     <w:abstractNumId w:val="9"/>
@@ -17840,13 +24114,13 @@
     <w:abstractNumId w:val="7"/>
   </w:num>
   <w:num w:numId="26">
-    <w:abstractNumId w:val="27"/>
+    <w:abstractNumId w:val="32"/>
   </w:num>
   <w:num w:numId="27">
-    <w:abstractNumId w:val="13"/>
+    <w:abstractNumId w:val="15"/>
   </w:num>
   <w:num w:numId="28">
-    <w:abstractNumId w:val="17"/>
+    <w:abstractNumId w:val="21"/>
   </w:num>
   <w:num w:numId="29">
     <w:abstractNumId w:val="8"/>
@@ -17855,16 +24129,49 @@
     <w:abstractNumId w:val="11"/>
   </w:num>
   <w:num w:numId="31">
-    <w:abstractNumId w:val="29"/>
+    <w:abstractNumId w:val="36"/>
   </w:num>
   <w:num w:numId="32">
     <w:abstractNumId w:val="6"/>
   </w:num>
   <w:num w:numId="33">
-    <w:abstractNumId w:val="23"/>
+    <w:abstractNumId w:val="28"/>
   </w:num>
   <w:num w:numId="34">
+    <w:abstractNumId w:val="20"/>
+  </w:num>
+  <w:num w:numId="35">
+    <w:abstractNumId w:val="43"/>
+  </w:num>
+  <w:num w:numId="36">
+    <w:abstractNumId w:val="42"/>
+  </w:num>
+  <w:num w:numId="37">
     <w:abstractNumId w:val="16"/>
+  </w:num>
+  <w:num w:numId="38">
+    <w:abstractNumId w:val="44"/>
+  </w:num>
+  <w:num w:numId="39">
+    <w:abstractNumId w:val="34"/>
+  </w:num>
+  <w:num w:numId="40">
+    <w:abstractNumId w:val="13"/>
+  </w:num>
+  <w:num w:numId="41">
+    <w:abstractNumId w:val="40"/>
+  </w:num>
+  <w:num w:numId="42">
+    <w:abstractNumId w:val="12"/>
+  </w:num>
+  <w:num w:numId="43">
+    <w:abstractNumId w:val="35"/>
+  </w:num>
+  <w:num w:numId="44">
+    <w:abstractNumId w:val="24"/>
+  </w:num>
+  <w:num w:numId="45">
+    <w:abstractNumId w:val="18"/>
   </w:num>
 </w:numbering>
 </file>
@@ -19357,7 +25664,7 @@
 </file>
 
 <file path=customXml/itemProps2.xml><?xml version="1.0" encoding="utf-8"?>
-<ds:datastoreItem xmlns:ds="http://schemas.openxmlformats.org/officeDocument/2006/customXml" ds:itemID="{906E4583-C160-400C-88B6-70D2E843F71E}">
+<ds:datastoreItem xmlns:ds="http://schemas.openxmlformats.org/officeDocument/2006/customXml" ds:itemID="{F9969889-196F-4DE2-AE8D-C708710397EA}">
   <ds:schemaRefs>
     <ds:schemaRef ds:uri="http://schemas.openxmlformats.org/officeDocument/2006/bibliography"/>
   </ds:schemaRefs>
